--- a/Courses/Applied-Programmer/Programming-Basics/03-Условни-конструкции/08.Изпитни-задачи-за-проверки-упражнения.docx
+++ b/Courses/Applied-Programmer/Programming-Basics/03-Условни-конструкции/08.Изпитни-задачи-за-проверки-упражнения.docx
@@ -4,7 +4,7 @@
   <w:body>
     <w:p>
       <w:pPr>
-        <w:pStyle w:val="1"/>
+        <w:pStyle w:val="Heading1"/>
       </w:pPr>
       <w:r>
         <w:t xml:space="preserve">Изпитни задачи </w:t>
@@ -26,7 +26,7 @@
       <w:hyperlink r:id="rId7" w:history="1">
         <w:r>
           <w:rPr>
-            <w:rStyle w:val="aa"/>
+            <w:rStyle w:val="Hyperlink"/>
           </w:rPr>
           <w:t>"Увод в програмирането" за ученици</w:t>
         </w:r>
@@ -46,7 +46,13 @@
         <w:rPr>
           <w:lang w:val="en-US"/>
         </w:rPr>
-        <w:t>Judge:</w:t>
+        <w:t>Judge</w:t>
+      </w:r>
+      <w:r>
+        <w:rPr>
+          <w:lang w:val="ru-RU"/>
+        </w:rPr>
+        <w:t>:</w:t>
       </w:r>
       <w:r>
         <w:t xml:space="preserve"> </w:t>
@@ -59,7 +65,7 @@
       <w:hyperlink r:id="rId8" w:history="1">
         <w:r>
           <w:rPr>
-            <w:rStyle w:val="aa"/>
+            <w:rStyle w:val="Hyperlink"/>
           </w:rPr>
           <w:t>https://judge.softuni.bg/Contests/2635/Изпитни-задачи-за-проверки</w:t>
         </w:r>
@@ -67,7 +73,7 @@
     </w:p>
     <w:p>
       <w:pPr>
-        <w:pStyle w:val="2"/>
+        <w:pStyle w:val="Heading2"/>
         <w:numPr>
           <w:ilvl w:val="0"/>
           <w:numId w:val="13"/>
@@ -101,16 +107,15 @@
           <w:sz w:val="20"/>
           <w:szCs w:val="20"/>
         </w:rPr>
-        <w:t xml:space="preserve">Втора задача от междинния изпит на </w:t>
+        <w:t xml:space="preserve">Втора задача </w:t>
       </w:r>
       <w:r>
         <w:rPr>
           <w:i/>
           <w:sz w:val="20"/>
           <w:szCs w:val="20"/>
-          <w:lang w:val="en-US"/>
-        </w:rPr>
-        <w:t xml:space="preserve">6 </w:t>
+        </w:rPr>
+        <w:t>от изпит</w:t>
       </w:r>
       <w:r>
         <w:rPr>
@@ -118,14 +123,39 @@
           <w:sz w:val="20"/>
           <w:szCs w:val="20"/>
         </w:rPr>
-        <w:t xml:space="preserve">март </w:t>
+        <w:t xml:space="preserve"> в СофтУни от</w:t>
       </w:r>
       <w:r>
         <w:rPr>
           <w:i/>
           <w:sz w:val="20"/>
           <w:szCs w:val="20"/>
-          <w:lang w:val="en-US"/>
+        </w:rPr>
+        <w:t xml:space="preserve"> </w:t>
+      </w:r>
+      <w:r>
+        <w:rPr>
+          <w:i/>
+          <w:sz w:val="20"/>
+          <w:szCs w:val="20"/>
+          <w:lang w:val="ru-RU"/>
+        </w:rPr>
+        <w:t xml:space="preserve">6 </w:t>
+      </w:r>
+      <w:r>
+        <w:rPr>
+          <w:i/>
+          <w:sz w:val="20"/>
+          <w:szCs w:val="20"/>
+        </w:rPr>
+        <w:t xml:space="preserve">март </w:t>
+      </w:r>
+      <w:r>
+        <w:rPr>
+          <w:i/>
+          <w:sz w:val="20"/>
+          <w:szCs w:val="20"/>
+          <w:lang w:val="ru-RU"/>
         </w:rPr>
         <w:t>2016.</w:t>
       </w:r>
@@ -144,7 +174,7 @@
       <w:r>
         <w:rPr>
           <w:noProof/>
-          <w:lang w:val="en-US"/>
+          <w:lang w:val="ru-RU"/>
         </w:rPr>
         <w:t xml:space="preserve"> </w:t>
       </w:r>
@@ -156,7 +186,7 @@
       </w:r>
       <w:r>
         <w:rPr>
-          <w:lang w:val="en-US"/>
+          <w:lang w:val="ru-RU"/>
         </w:rPr>
         <w:t xml:space="preserve">. </w:t>
       </w:r>
@@ -171,7 +201,7 @@
       </w:r>
       <w:r>
         <w:rPr>
-          <w:lang w:val="en-US"/>
+          <w:lang w:val="ru-RU"/>
         </w:rPr>
         <w:t>:</w:t>
       </w:r>
@@ -199,6 +229,9 @@
         <w:t>Такси</w:t>
       </w:r>
       <w:r>
+        <w:rPr>
+          <w:lang w:val="ru-RU"/>
+        </w:rPr>
         <w:t xml:space="preserve">. </w:t>
       </w:r>
       <w:r>
@@ -208,26 +241,34 @@
         <w:t>Начална такса</w:t>
       </w:r>
       <w:r>
+        <w:rPr>
+          <w:lang w:val="ru-RU"/>
+        </w:rPr>
         <w:t xml:space="preserve">: </w:t>
       </w:r>
       <w:r>
         <w:rPr>
           <w:b/>
+          <w:lang w:val="ru-RU"/>
         </w:rPr>
         <w:t>0.70</w:t>
       </w:r>
       <w:r>
+        <w:rPr>
+          <w:lang w:val="ru-RU"/>
+        </w:rPr>
         <w:t xml:space="preserve"> </w:t>
       </w:r>
-      <w:proofErr w:type="spellStart"/>
       <w:r>
         <w:rPr>
           <w:lang w:val="bg-BG"/>
         </w:rPr>
         <w:t>лв</w:t>
       </w:r>
-      <w:proofErr w:type="spellEnd"/>
-      <w:r>
+      <w:r>
+        <w:rPr>
+          <w:lang w:val="ru-RU"/>
+        </w:rPr>
         <w:t xml:space="preserve">. </w:t>
       </w:r>
       <w:r>
@@ -237,26 +278,34 @@
         <w:t>Дневна тарифа</w:t>
       </w:r>
       <w:r>
+        <w:rPr>
+          <w:lang w:val="ru-RU"/>
+        </w:rPr>
         <w:t xml:space="preserve">: </w:t>
       </w:r>
       <w:r>
         <w:rPr>
           <w:b/>
+          <w:lang w:val="ru-RU"/>
         </w:rPr>
         <w:t>0.79</w:t>
       </w:r>
       <w:r>
+        <w:rPr>
+          <w:lang w:val="ru-RU"/>
+        </w:rPr>
         <w:t xml:space="preserve"> </w:t>
       </w:r>
-      <w:proofErr w:type="spellStart"/>
       <w:r>
         <w:rPr>
           <w:lang w:val="bg-BG"/>
         </w:rPr>
         <w:t>лв</w:t>
       </w:r>
-      <w:proofErr w:type="spellEnd"/>
-      <w:r>
+      <w:r>
+        <w:rPr>
+          <w:lang w:val="ru-RU"/>
+        </w:rPr>
         <w:t xml:space="preserve">. / </w:t>
       </w:r>
       <w:r>
@@ -266,6 +315,9 @@
         <w:t>км</w:t>
       </w:r>
       <w:r>
+        <w:rPr>
+          <w:lang w:val="ru-RU"/>
+        </w:rPr>
         <w:t xml:space="preserve">. </w:t>
       </w:r>
       <w:r>
@@ -286,14 +338,12 @@
       <w:r>
         <w:t xml:space="preserve"> </w:t>
       </w:r>
-      <w:proofErr w:type="spellStart"/>
       <w:r>
         <w:rPr>
           <w:lang w:val="bg-BG"/>
         </w:rPr>
         <w:t>лв</w:t>
       </w:r>
-      <w:proofErr w:type="spellEnd"/>
       <w:r>
         <w:t xml:space="preserve">. / </w:t>
       </w:r>
@@ -330,6 +380,9 @@
         <w:t>Автобус</w:t>
       </w:r>
       <w:r>
+        <w:rPr>
+          <w:lang w:val="ru-RU"/>
+        </w:rPr>
         <w:t xml:space="preserve">. </w:t>
       </w:r>
       <w:r>
@@ -339,6 +392,9 @@
         <w:t xml:space="preserve">Дневна </w:t>
       </w:r>
       <w:r>
+        <w:rPr>
+          <w:lang w:val="ru-RU"/>
+        </w:rPr>
         <w:t xml:space="preserve">/ </w:t>
       </w:r>
       <w:r>
@@ -348,26 +404,34 @@
         <w:t>нощна тарифа</w:t>
       </w:r>
       <w:r>
+        <w:rPr>
+          <w:lang w:val="ru-RU"/>
+        </w:rPr>
         <w:t xml:space="preserve">: </w:t>
       </w:r>
       <w:r>
         <w:rPr>
           <w:b/>
+          <w:lang w:val="ru-RU"/>
         </w:rPr>
         <w:t>0.09</w:t>
       </w:r>
       <w:r>
+        <w:rPr>
+          <w:lang w:val="ru-RU"/>
+        </w:rPr>
         <w:t xml:space="preserve"> </w:t>
       </w:r>
-      <w:proofErr w:type="spellStart"/>
       <w:r>
         <w:rPr>
           <w:lang w:val="bg-BG"/>
         </w:rPr>
         <w:t>лв</w:t>
       </w:r>
-      <w:proofErr w:type="spellEnd"/>
-      <w:r>
+      <w:r>
+        <w:rPr>
+          <w:lang w:val="ru-RU"/>
+        </w:rPr>
         <w:t xml:space="preserve">. / </w:t>
       </w:r>
       <w:r>
@@ -377,6 +441,9 @@
         <w:t>км</w:t>
       </w:r>
       <w:r>
+        <w:rPr>
+          <w:lang w:val="ru-RU"/>
+        </w:rPr>
         <w:t xml:space="preserve">. </w:t>
       </w:r>
       <w:r>
@@ -388,10 +455,14 @@
       <w:r>
         <w:rPr>
           <w:b/>
+          <w:lang w:val="ru-RU"/>
         </w:rPr>
         <w:t>20</w:t>
       </w:r>
       <w:r>
+        <w:rPr>
+          <w:lang w:val="ru-RU"/>
+        </w:rPr>
         <w:t xml:space="preserve"> </w:t>
       </w:r>
       <w:r>
@@ -401,6 +472,9 @@
         <w:t>км</w:t>
       </w:r>
       <w:r>
+        <w:rPr>
+          <w:lang w:val="ru-RU"/>
+        </w:rPr>
         <w:t>.</w:t>
       </w:r>
     </w:p>
@@ -427,6 +501,9 @@
         <w:t>Влак</w:t>
       </w:r>
       <w:r>
+        <w:rPr>
+          <w:lang w:val="ru-RU"/>
+        </w:rPr>
         <w:t xml:space="preserve">. </w:t>
       </w:r>
       <w:r>
@@ -436,6 +513,9 @@
         <w:t xml:space="preserve">Дневна </w:t>
       </w:r>
       <w:r>
+        <w:rPr>
+          <w:lang w:val="ru-RU"/>
+        </w:rPr>
         <w:t xml:space="preserve">/ </w:t>
       </w:r>
       <w:r>
@@ -445,23 +525,28 @@
         <w:t>нощна тарифа</w:t>
       </w:r>
       <w:r>
+        <w:rPr>
+          <w:lang w:val="ru-RU"/>
+        </w:rPr>
         <w:t xml:space="preserve">: </w:t>
       </w:r>
       <w:r>
         <w:rPr>
           <w:b/>
+          <w:lang w:val="ru-RU"/>
         </w:rPr>
         <w:t xml:space="preserve">0.06 </w:t>
       </w:r>
-      <w:proofErr w:type="spellStart"/>
       <w:r>
         <w:rPr>
           <w:lang w:val="bg-BG"/>
         </w:rPr>
         <w:t>лв</w:t>
       </w:r>
-      <w:proofErr w:type="spellEnd"/>
-      <w:r>
+      <w:r>
+        <w:rPr>
+          <w:lang w:val="ru-RU"/>
+        </w:rPr>
         <w:t xml:space="preserve">. / </w:t>
       </w:r>
       <w:r>
@@ -471,6 +556,9 @@
         <w:t>км</w:t>
       </w:r>
       <w:r>
+        <w:rPr>
+          <w:lang w:val="ru-RU"/>
+        </w:rPr>
         <w:t xml:space="preserve">. </w:t>
       </w:r>
       <w:r>
@@ -482,10 +570,14 @@
       <w:r>
         <w:rPr>
           <w:b/>
+          <w:lang w:val="ru-RU"/>
         </w:rPr>
         <w:t>100</w:t>
       </w:r>
       <w:r>
+        <w:rPr>
+          <w:lang w:val="ru-RU"/>
+        </w:rPr>
         <w:t xml:space="preserve"> </w:t>
       </w:r>
       <w:r>
@@ -495,6 +587,9 @@
         <w:t>км</w:t>
       </w:r>
       <w:r>
+        <w:rPr>
+          <w:lang w:val="ru-RU"/>
+        </w:rPr>
         <w:t>.</w:t>
       </w:r>
     </w:p>
@@ -510,7 +605,7 @@
       </w:r>
       <w:r>
         <w:rPr>
-          <w:lang w:val="en-US"/>
+          <w:lang w:val="ru-RU"/>
         </w:rPr>
         <w:t xml:space="preserve">, </w:t>
       </w:r>
@@ -527,7 +622,7 @@
       <w:r>
         <w:rPr>
           <w:noProof/>
-          <w:lang w:val="en-US"/>
+          <w:lang w:val="ru-RU"/>
         </w:rPr>
         <w:t xml:space="preserve"> </w:t>
       </w:r>
@@ -537,7 +632,7 @@
       <w:r>
         <w:rPr>
           <w:noProof/>
-          <w:lang w:val="en-US"/>
+          <w:lang w:val="ru-RU"/>
         </w:rPr>
         <w:t>(</w:t>
       </w:r>
@@ -546,7 +641,7 @@
       </w:r>
       <w:r>
         <w:rPr>
-          <w:lang w:val="en-US"/>
+          <w:lang w:val="ru-RU"/>
         </w:rPr>
         <w:t xml:space="preserve">), </w:t>
       </w:r>
@@ -555,7 +650,7 @@
       </w:r>
       <w:r>
         <w:rPr>
-          <w:lang w:val="en-US"/>
+          <w:lang w:val="ru-RU"/>
         </w:rPr>
         <w:t xml:space="preserve">,  </w:t>
       </w:r>
@@ -571,7 +666,7 @@
       <w:r>
         <w:rPr>
           <w:b/>
-          <w:lang w:val="en-US"/>
+          <w:lang w:val="ru-RU"/>
         </w:rPr>
         <w:t>-</w:t>
       </w:r>
@@ -583,14 +678,14 @@
       </w:r>
       <w:r>
         <w:rPr>
-          <w:lang w:val="en-US"/>
+          <w:lang w:val="ru-RU"/>
         </w:rPr>
         <w:t>.</w:t>
       </w:r>
     </w:p>
     <w:p>
       <w:pPr>
-        <w:pStyle w:val="3"/>
+        <w:pStyle w:val="Heading3"/>
         <w:rPr>
           <w:lang w:val="bg-BG"/>
         </w:rPr>
@@ -614,7 +709,7 @@
       </w:r>
       <w:r>
         <w:rPr>
-          <w:lang w:val="en-US"/>
+          <w:lang w:val="ru-RU"/>
         </w:rPr>
         <w:t>:</w:t>
       </w:r>
@@ -645,10 +740,14 @@
       <w:r>
         <w:rPr>
           <w:noProof/>
+          <w:lang w:val="ru-RU"/>
         </w:rPr>
         <w:t xml:space="preserve"> </w:t>
       </w:r>
       <w:r>
+        <w:rPr>
+          <w:lang w:val="ru-RU"/>
+        </w:rPr>
         <w:t xml:space="preserve">– </w:t>
       </w:r>
       <w:r>
@@ -658,6 +757,9 @@
         <w:t xml:space="preserve">брой километри </w:t>
       </w:r>
       <w:r>
+        <w:rPr>
+          <w:lang w:val="ru-RU"/>
+        </w:rPr>
         <w:t xml:space="preserve">– </w:t>
       </w:r>
       <w:r>
@@ -667,6 +769,9 @@
         <w:t xml:space="preserve">цяло число в интервала </w:t>
       </w:r>
       <w:r>
+        <w:rPr>
+          <w:lang w:val="ru-RU"/>
+        </w:rPr>
         <w:t>[1…5000].</w:t>
       </w:r>
     </w:p>
@@ -688,6 +793,9 @@
         <w:t xml:space="preserve">Вторият ред съдържа дума </w:t>
       </w:r>
       <w:r>
+        <w:rPr>
+          <w:lang w:val="ru-RU"/>
+        </w:rPr>
         <w:t>“</w:t>
       </w:r>
       <w:r>
@@ -697,6 +805,9 @@
         <w:t>day</w:t>
       </w:r>
       <w:r>
+        <w:rPr>
+          <w:lang w:val="ru-RU"/>
+        </w:rPr>
         <w:t xml:space="preserve">” </w:t>
       </w:r>
       <w:r>
@@ -706,6 +817,9 @@
         <w:t xml:space="preserve">или </w:t>
       </w:r>
       <w:r>
+        <w:rPr>
+          <w:lang w:val="ru-RU"/>
+        </w:rPr>
         <w:t>“</w:t>
       </w:r>
       <w:r>
@@ -715,6 +829,9 @@
         <w:t>night</w:t>
       </w:r>
       <w:r>
+        <w:rPr>
+          <w:lang w:val="ru-RU"/>
+        </w:rPr>
         <w:t xml:space="preserve">” – </w:t>
       </w:r>
       <w:r>
@@ -724,12 +841,15 @@
         <w:t>пътуване през деня или през нощта</w:t>
       </w:r>
       <w:r>
+        <w:rPr>
+          <w:lang w:val="ru-RU"/>
+        </w:rPr>
         <w:t>.</w:t>
       </w:r>
     </w:p>
     <w:p>
       <w:pPr>
-        <w:pStyle w:val="3"/>
+        <w:pStyle w:val="Heading3"/>
         <w:rPr>
           <w:lang w:val="bg-BG"/>
         </w:rPr>
@@ -754,7 +874,7 @@
       <w:r>
         <w:rPr>
           <w:b/>
-          <w:lang w:val="en-US"/>
+          <w:lang w:val="ru-RU"/>
         </w:rPr>
         <w:t>-</w:t>
       </w:r>
@@ -769,7 +889,7 @@
       </w:r>
       <w:r>
         <w:rPr>
-          <w:lang w:val="en-US"/>
+          <w:lang w:val="ru-RU"/>
         </w:rPr>
         <w:t xml:space="preserve">. </w:t>
       </w:r>
@@ -793,14 +913,14 @@
       </w:r>
       <w:r>
         <w:rPr>
-          <w:lang w:val="en-US"/>
+          <w:lang w:val="ru-RU"/>
         </w:rPr>
         <w:t>.</w:t>
       </w:r>
     </w:p>
     <w:p>
       <w:pPr>
-        <w:pStyle w:val="3"/>
+        <w:pStyle w:val="Heading3"/>
         <w:rPr>
           <w:lang w:val="bg-BG"/>
         </w:rPr>
@@ -814,7 +934,7 @@
     </w:p>
     <w:tbl>
       <w:tblPr>
-        <w:tblStyle w:val="a3"/>
+        <w:tblStyle w:val="TableGrid"/>
         <w:tblW w:w="10569" w:type="dxa"/>
         <w:tblLayout w:type="fixed"/>
         <w:tblCellMar>
@@ -988,7 +1108,7 @@
             <w:r>
               <w:rPr>
                 <w:rFonts w:cs="Times New Roman"/>
-                <w:lang w:val="en-US"/>
+                <w:lang w:val="ru-RU"/>
               </w:rPr>
               <w:t xml:space="preserve">20 </w:t>
             </w:r>
@@ -1010,7 +1130,7 @@
               <w:rPr>
                 <w:rFonts w:cs="Times New Roman"/>
                 <w:noProof/>
-                <w:lang w:val="en-US"/>
+                <w:lang w:val="ru-RU"/>
               </w:rPr>
               <w:t xml:space="preserve"> </w:t>
             </w:r>
@@ -1030,7 +1150,7 @@
             <w:r>
               <w:rPr>
                 <w:rFonts w:cs="Times New Roman"/>
-                <w:lang w:val="en-US"/>
+                <w:lang w:val="ru-RU"/>
               </w:rPr>
               <w:t xml:space="preserve">. </w:t>
             </w:r>
@@ -1043,22 +1163,20 @@
             <w:r>
               <w:rPr>
                 <w:rFonts w:cs="Times New Roman"/>
-                <w:lang w:val="en-US"/>
+                <w:lang w:val="ru-RU"/>
               </w:rPr>
               <w:t xml:space="preserve">0.70 </w:t>
             </w:r>
-            <w:proofErr w:type="spellStart"/>
             <w:r>
               <w:rPr>
                 <w:rFonts w:cs="Times New Roman"/>
               </w:rPr>
               <w:t>лв</w:t>
             </w:r>
-            <w:proofErr w:type="spellEnd"/>
-            <w:r>
-              <w:rPr>
-                <w:rFonts w:cs="Times New Roman"/>
-                <w:lang w:val="en-US"/>
+            <w:r>
+              <w:rPr>
+                <w:rFonts w:cs="Times New Roman"/>
+                <w:lang w:val="ru-RU"/>
               </w:rPr>
               <w:t xml:space="preserve">. </w:t>
             </w:r>
@@ -1071,7 +1189,7 @@
             <w:r>
               <w:rPr>
                 <w:rFonts w:cs="Times New Roman"/>
-                <w:lang w:val="en-US"/>
+                <w:lang w:val="ru-RU"/>
               </w:rPr>
               <w:t xml:space="preserve">, </w:t>
             </w:r>
@@ -1084,22 +1202,20 @@
             <w:r>
               <w:rPr>
                 <w:rFonts w:cs="Times New Roman"/>
-                <w:lang w:val="en-US"/>
+                <w:lang w:val="ru-RU"/>
               </w:rPr>
               <w:t xml:space="preserve">0.79 </w:t>
             </w:r>
-            <w:proofErr w:type="spellStart"/>
             <w:r>
               <w:rPr>
                 <w:rFonts w:cs="Times New Roman"/>
               </w:rPr>
               <w:t>лв</w:t>
             </w:r>
-            <w:proofErr w:type="spellEnd"/>
-            <w:r>
-              <w:rPr>
-                <w:rFonts w:cs="Times New Roman"/>
-                <w:lang w:val="en-US"/>
+            <w:r>
+              <w:rPr>
+                <w:rFonts w:cs="Times New Roman"/>
+                <w:lang w:val="ru-RU"/>
               </w:rPr>
               <w:t xml:space="preserve">. / </w:t>
             </w:r>
@@ -1112,7 +1228,7 @@
             <w:r>
               <w:rPr>
                 <w:rFonts w:cs="Times New Roman"/>
-                <w:lang w:val="en-US"/>
+                <w:lang w:val="ru-RU"/>
               </w:rPr>
               <w:t xml:space="preserve">. </w:t>
             </w:r>
@@ -1157,14 +1273,12 @@
               </w:rPr>
               <w:t xml:space="preserve"> </w:t>
             </w:r>
-            <w:proofErr w:type="spellStart"/>
             <w:r>
               <w:rPr>
                 <w:rFonts w:cs="Times New Roman"/>
               </w:rPr>
               <w:t>лв</w:t>
             </w:r>
-            <w:proofErr w:type="spellEnd"/>
             <w:r>
               <w:rPr>
                 <w:rFonts w:cs="Times New Roman"/>
@@ -1262,7 +1376,7 @@
             <w:r>
               <w:rPr>
                 <w:rFonts w:cs="Times New Roman"/>
-                <w:lang w:val="en-US"/>
+                <w:lang w:val="ru-RU"/>
               </w:rPr>
               <w:t xml:space="preserve">20 </w:t>
             </w:r>
@@ -1284,7 +1398,7 @@
               <w:rPr>
                 <w:rFonts w:cs="Times New Roman"/>
                 <w:noProof/>
-                <w:lang w:val="en-US"/>
+                <w:lang w:val="ru-RU"/>
               </w:rPr>
               <w:t xml:space="preserve"> </w:t>
             </w:r>
@@ -1304,7 +1418,7 @@
             <w:r>
               <w:rPr>
                 <w:rFonts w:cs="Times New Roman"/>
-                <w:lang w:val="en-US"/>
+                <w:lang w:val="ru-RU"/>
               </w:rPr>
               <w:t xml:space="preserve">. </w:t>
             </w:r>
@@ -1317,22 +1431,20 @@
             <w:r>
               <w:rPr>
                 <w:rFonts w:cs="Times New Roman"/>
-                <w:lang w:val="en-US"/>
+                <w:lang w:val="ru-RU"/>
               </w:rPr>
               <w:t xml:space="preserve">0.70 </w:t>
             </w:r>
-            <w:proofErr w:type="spellStart"/>
             <w:r>
               <w:rPr>
                 <w:rFonts w:cs="Times New Roman"/>
               </w:rPr>
               <w:t>лв</w:t>
             </w:r>
-            <w:proofErr w:type="spellEnd"/>
-            <w:r>
-              <w:rPr>
-                <w:rFonts w:cs="Times New Roman"/>
-                <w:lang w:val="en-US"/>
+            <w:r>
+              <w:rPr>
+                <w:rFonts w:cs="Times New Roman"/>
+                <w:lang w:val="ru-RU"/>
               </w:rPr>
               <w:t xml:space="preserve">. </w:t>
             </w:r>
@@ -1345,7 +1457,7 @@
             <w:r>
               <w:rPr>
                 <w:rFonts w:cs="Times New Roman"/>
-                <w:lang w:val="en-US"/>
+                <w:lang w:val="ru-RU"/>
               </w:rPr>
               <w:t xml:space="preserve">, </w:t>
             </w:r>
@@ -1358,22 +1470,20 @@
             <w:r>
               <w:rPr>
                 <w:rFonts w:cs="Times New Roman"/>
-                <w:lang w:val="en-US"/>
+                <w:lang w:val="ru-RU"/>
               </w:rPr>
               <w:t xml:space="preserve">0.90 </w:t>
             </w:r>
-            <w:proofErr w:type="spellStart"/>
             <w:r>
               <w:rPr>
                 <w:rFonts w:cs="Times New Roman"/>
               </w:rPr>
               <w:t>лв</w:t>
             </w:r>
-            <w:proofErr w:type="spellEnd"/>
-            <w:r>
-              <w:rPr>
-                <w:rFonts w:cs="Times New Roman"/>
-                <w:lang w:val="en-US"/>
+            <w:r>
+              <w:rPr>
+                <w:rFonts w:cs="Times New Roman"/>
+                <w:lang w:val="ru-RU"/>
               </w:rPr>
               <w:t xml:space="preserve">. / </w:t>
             </w:r>
@@ -1386,7 +1496,7 @@
             <w:r>
               <w:rPr>
                 <w:rFonts w:cs="Times New Roman"/>
-                <w:lang w:val="en-US"/>
+                <w:lang w:val="ru-RU"/>
               </w:rPr>
               <w:t xml:space="preserve">. </w:t>
             </w:r>
@@ -1431,14 +1541,12 @@
               </w:rPr>
               <w:t xml:space="preserve"> </w:t>
             </w:r>
-            <w:proofErr w:type="spellStart"/>
             <w:r>
               <w:rPr>
                 <w:rFonts w:cs="Times New Roman"/>
               </w:rPr>
               <w:t>лв</w:t>
             </w:r>
-            <w:proofErr w:type="spellEnd"/>
             <w:r>
               <w:rPr>
                 <w:rFonts w:cs="Times New Roman"/>
@@ -1524,7 +1632,7 @@
               <w:spacing w:after="0" w:line="240" w:lineRule="auto"/>
               <w:rPr>
                 <w:rFonts w:cs="Times New Roman"/>
-                <w:lang w:val="en-US"/>
+                <w:lang w:val="ru-RU"/>
               </w:rPr>
             </w:pPr>
             <w:r>
@@ -1536,7 +1644,7 @@
             <w:r>
               <w:rPr>
                 <w:rFonts w:cs="Times New Roman"/>
-                <w:lang w:val="en-US"/>
+                <w:lang w:val="ru-RU"/>
               </w:rPr>
               <w:t xml:space="preserve">20 </w:t>
             </w:r>
@@ -1558,7 +1666,7 @@
               <w:rPr>
                 <w:rFonts w:cs="Times New Roman"/>
                 <w:noProof/>
-                <w:lang w:val="en-US"/>
+                <w:lang w:val="ru-RU"/>
               </w:rPr>
               <w:t xml:space="preserve"> </w:t>
             </w:r>
@@ -1578,7 +1686,7 @@
             <w:r>
               <w:rPr>
                 <w:rFonts w:cs="Times New Roman"/>
-                <w:lang w:val="en-US"/>
+                <w:lang w:val="ru-RU"/>
               </w:rPr>
               <w:t xml:space="preserve">, </w:t>
             </w:r>
@@ -1591,7 +1699,7 @@
             <w:r>
               <w:rPr>
                 <w:rFonts w:cs="Times New Roman"/>
-                <w:lang w:val="en-US"/>
+                <w:lang w:val="ru-RU"/>
               </w:rPr>
               <w:t xml:space="preserve">. </w:t>
             </w:r>
@@ -1604,7 +1712,7 @@
             <w:r>
               <w:rPr>
                 <w:rFonts w:cs="Times New Roman"/>
-                <w:lang w:val="en-US"/>
+                <w:lang w:val="ru-RU"/>
               </w:rPr>
               <w:t>-</w:t>
             </w:r>
@@ -1617,7 +1725,7 @@
             <w:r>
               <w:rPr>
                 <w:rFonts w:cs="Times New Roman"/>
-                <w:lang w:val="en-US"/>
+                <w:lang w:val="ru-RU"/>
               </w:rPr>
               <w:t xml:space="preserve">. </w:t>
             </w:r>
@@ -1643,7 +1751,7 @@
             <w:r>
               <w:rPr>
                 <w:rFonts w:cs="Times New Roman"/>
-                <w:lang w:val="en-US"/>
+                <w:lang w:val="ru-RU"/>
               </w:rPr>
               <w:t xml:space="preserve">: 25 * 0.09 = </w:t>
             </w:r>
@@ -1651,29 +1759,27 @@
               <w:rPr>
                 <w:rFonts w:cs="Times New Roman"/>
                 <w:b/>
-                <w:lang w:val="en-US"/>
+                <w:lang w:val="ru-RU"/>
               </w:rPr>
               <w:t>2.25</w:t>
             </w:r>
             <w:r>
               <w:rPr>
                 <w:rFonts w:cs="Times New Roman"/>
-                <w:lang w:val="en-US"/>
+                <w:lang w:val="ru-RU"/>
               </w:rPr>
               <w:t xml:space="preserve"> </w:t>
             </w:r>
-            <w:proofErr w:type="spellStart"/>
             <w:r>
               <w:rPr>
                 <w:rFonts w:cs="Times New Roman"/>
               </w:rPr>
               <w:t>лв</w:t>
             </w:r>
-            <w:proofErr w:type="spellEnd"/>
-            <w:r>
-              <w:rPr>
-                <w:rFonts w:cs="Times New Roman"/>
-                <w:lang w:val="en-US"/>
+            <w:r>
+              <w:rPr>
+                <w:rFonts w:cs="Times New Roman"/>
+                <w:lang w:val="ru-RU"/>
               </w:rPr>
               <w:t>.</w:t>
             </w:r>
@@ -1767,7 +1873,7 @@
             <w:r>
               <w:rPr>
                 <w:rFonts w:cs="Times New Roman"/>
-                <w:lang w:val="en-US"/>
+                <w:lang w:val="ru-RU"/>
               </w:rPr>
               <w:t xml:space="preserve">100 </w:t>
             </w:r>
@@ -1789,7 +1895,7 @@
               <w:rPr>
                 <w:rFonts w:cs="Times New Roman"/>
                 <w:noProof/>
-                <w:lang w:val="en-US"/>
+                <w:lang w:val="ru-RU"/>
               </w:rPr>
               <w:t xml:space="preserve"> </w:t>
             </w:r>
@@ -1809,7 +1915,7 @@
             <w:r>
               <w:rPr>
                 <w:rFonts w:cs="Times New Roman"/>
-                <w:lang w:val="en-US"/>
+                <w:lang w:val="ru-RU"/>
               </w:rPr>
               <w:t xml:space="preserve">. </w:t>
             </w:r>
@@ -1822,7 +1928,7 @@
             <w:r>
               <w:rPr>
                 <w:rFonts w:cs="Times New Roman"/>
-                <w:lang w:val="en-US"/>
+                <w:lang w:val="ru-RU"/>
               </w:rPr>
               <w:t>-</w:t>
             </w:r>
@@ -1835,7 +1941,7 @@
             <w:r>
               <w:rPr>
                 <w:rFonts w:cs="Times New Roman"/>
-                <w:lang w:val="en-US"/>
+                <w:lang w:val="ru-RU"/>
               </w:rPr>
               <w:t xml:space="preserve">. </w:t>
             </w:r>
@@ -1880,14 +1986,12 @@
               </w:rPr>
               <w:t xml:space="preserve"> </w:t>
             </w:r>
-            <w:proofErr w:type="spellStart"/>
             <w:r>
               <w:rPr>
                 <w:rFonts w:cs="Times New Roman"/>
               </w:rPr>
               <w:t>лв</w:t>
             </w:r>
-            <w:proofErr w:type="spellEnd"/>
             <w:r>
               <w:rPr>
                 <w:rFonts w:cs="Times New Roman"/>
@@ -1901,7 +2005,7 @@
     </w:tbl>
     <w:p>
       <w:pPr>
-        <w:pStyle w:val="2"/>
+        <w:pStyle w:val="Heading2"/>
         <w:numPr>
           <w:ilvl w:val="0"/>
           <w:numId w:val="13"/>
@@ -1935,16 +2039,15 @@
           <w:sz w:val="20"/>
           <w:szCs w:val="20"/>
         </w:rPr>
-        <w:t xml:space="preserve">Втора задача от изпита на </w:t>
+        <w:t xml:space="preserve">Втора </w:t>
       </w:r>
       <w:r>
         <w:rPr>
           <w:i/>
           <w:sz w:val="20"/>
           <w:szCs w:val="20"/>
-          <w:lang w:val="en-US"/>
-        </w:rPr>
-        <w:t xml:space="preserve">26 </w:t>
+        </w:rPr>
+        <w:t>задача от изпит</w:t>
       </w:r>
       <w:r>
         <w:rPr>
@@ -1952,14 +2055,40 @@
           <w:sz w:val="20"/>
           <w:szCs w:val="20"/>
         </w:rPr>
-        <w:t xml:space="preserve">март </w:t>
+        <w:t xml:space="preserve"> в СофтУни от</w:t>
       </w:r>
       <w:r>
         <w:rPr>
           <w:i/>
           <w:sz w:val="20"/>
           <w:szCs w:val="20"/>
-          <w:lang w:val="en-US"/>
+          <w:lang w:val="ru-RU"/>
+        </w:rPr>
+        <w:t xml:space="preserve"> </w:t>
+      </w:r>
+      <w:r>
+        <w:rPr>
+          <w:i/>
+          <w:sz w:val="20"/>
+          <w:szCs w:val="20"/>
+          <w:lang w:val="ru-RU"/>
+        </w:rPr>
+        <w:t xml:space="preserve">26 </w:t>
+      </w:r>
+      <w:r>
+        <w:rPr>
+          <w:i/>
+          <w:sz w:val="20"/>
+          <w:szCs w:val="20"/>
+        </w:rPr>
+        <w:t xml:space="preserve">март </w:t>
+      </w:r>
+      <w:r>
+        <w:rPr>
+          <w:i/>
+          <w:sz w:val="20"/>
+          <w:szCs w:val="20"/>
+          <w:lang w:val="ru-RU"/>
         </w:rPr>
         <w:t>2016.</w:t>
       </w:r>
@@ -1988,87 +2117,94 @@
       </w:r>
       <w:r>
         <w:rPr>
+          <w:lang w:val="ru-RU"/>
+        </w:rPr>
+        <w:t xml:space="preserve"> </w:t>
+      </w:r>
+      <w:r>
+        <w:t xml:space="preserve">има </w:t>
+      </w:r>
+      <w:r>
+        <w:rPr>
+          <w:b/>
+        </w:rPr>
+        <w:t>две тръби</w:t>
+      </w:r>
+      <w:r>
+        <w:t xml:space="preserve"> от които се пълни</w:t>
+      </w:r>
+      <w:r>
+        <w:rPr>
+          <w:lang w:val="ru-RU"/>
+        </w:rPr>
+        <w:t xml:space="preserve">. </w:t>
+      </w:r>
+      <w:r>
+        <w:rPr>
+          <w:b/>
+        </w:rPr>
+        <w:t xml:space="preserve">Всяка тръба има определен дебит </w:t>
+      </w:r>
+      <w:r>
+        <w:rPr>
+          <w:noProof/>
+          <w:lang w:val="ru-RU"/>
+        </w:rPr>
+        <w:t>(</w:t>
+      </w:r>
+      <w:r>
+        <w:t>литрите вода минаващи през една тръба за един час</w:t>
+      </w:r>
+      <w:r>
+        <w:rPr>
+          <w:lang w:val="ru-RU"/>
+        </w:rPr>
+        <w:t xml:space="preserve">). </w:t>
+      </w:r>
+      <w:r>
+        <w:t xml:space="preserve">Работникът </w:t>
+      </w:r>
+      <w:r>
+        <w:rPr>
+          <w:b/>
+        </w:rPr>
+        <w:t>пуска тръбите едновременно</w:t>
+      </w:r>
+      <w:r>
+        <w:t xml:space="preserve"> и излиза за </w:t>
+      </w:r>
+      <w:r>
+        <w:rPr>
+          <w:b/>
           <w:lang w:val="en-US"/>
         </w:rPr>
+        <w:t>N</w:t>
+      </w:r>
+      <w:r>
+        <w:rPr>
+          <w:b/>
+          <w:lang w:val="ru-RU"/>
+        </w:rPr>
         <w:t xml:space="preserve"> </w:t>
       </w:r>
       <w:r>
-        <w:t xml:space="preserve">има </w:t>
-      </w:r>
-      <w:r>
-        <w:rPr>
-          <w:b/>
-        </w:rPr>
-        <w:t>две тръби</w:t>
-      </w:r>
-      <w:r>
-        <w:t xml:space="preserve"> от които се пълни</w:t>
-      </w:r>
-      <w:r>
-        <w:rPr>
-          <w:lang w:val="en-US"/>
+        <w:rPr>
+          <w:b/>
+        </w:rPr>
+        <w:t>часа</w:t>
+      </w:r>
+      <w:r>
+        <w:rPr>
+          <w:lang w:val="ru-RU"/>
         </w:rPr>
         <w:t xml:space="preserve">. </w:t>
       </w:r>
       <w:r>
-        <w:rPr>
-          <w:b/>
-        </w:rPr>
-        <w:t xml:space="preserve">Всяка тръба има определен дебит </w:t>
-      </w:r>
-      <w:r>
-        <w:rPr>
-          <w:noProof/>
-          <w:lang w:val="en-US"/>
-        </w:rPr>
-        <w:t>(</w:t>
-      </w:r>
-      <w:r>
-        <w:t>литрите вода минаващи през една тръба за един час</w:t>
-      </w:r>
-      <w:r>
-        <w:rPr>
-          <w:lang w:val="en-US"/>
-        </w:rPr>
-        <w:t xml:space="preserve">). </w:t>
-      </w:r>
-      <w:r>
-        <w:t xml:space="preserve">Работникът </w:t>
-      </w:r>
-      <w:r>
-        <w:rPr>
-          <w:b/>
-        </w:rPr>
-        <w:t>пуска тръбите едновременно</w:t>
-      </w:r>
-      <w:r>
-        <w:t xml:space="preserve"> и излиза за </w:t>
-      </w:r>
-      <w:r>
-        <w:rPr>
-          <w:b/>
-          <w:lang w:val="en-US"/>
-        </w:rPr>
-        <w:t xml:space="preserve">N </w:t>
-      </w:r>
-      <w:r>
-        <w:rPr>
-          <w:b/>
-        </w:rPr>
-        <w:t>часа</w:t>
-      </w:r>
-      <w:r>
-        <w:rPr>
-          <w:lang w:val="en-US"/>
-        </w:rPr>
-        <w:t xml:space="preserve">. </w:t>
-      </w:r>
-      <w:r>
         <w:t>Напишете програма</w:t>
       </w:r>
       <w:r>
         <w:rPr>
-          <w:lang w:val="en-US"/>
+          <w:lang w:val="ru-RU"/>
         </w:rPr>
         <w:t xml:space="preserve">, </w:t>
       </w:r>
@@ -2077,7 +2213,7 @@
       </w:r>
       <w:r>
         <w:rPr>
-          <w:lang w:val="en-US"/>
+          <w:lang w:val="ru-RU"/>
         </w:rPr>
         <w:t xml:space="preserve">, </w:t>
       </w:r>
@@ -2090,7 +2226,7 @@
       <w:r>
         <w:rPr>
           <w:b/>
-          <w:lang w:val="en-US"/>
+          <w:lang w:val="ru-RU"/>
         </w:rPr>
         <w:t xml:space="preserve">, </w:t>
       </w:r>
@@ -2103,14 +2239,14 @@
       <w:r>
         <w:rPr>
           <w:b/>
-          <w:lang w:val="en-US"/>
+          <w:lang w:val="ru-RU"/>
         </w:rPr>
         <w:t xml:space="preserve">. </w:t>
       </w:r>
     </w:p>
     <w:p>
       <w:pPr>
-        <w:pStyle w:val="3"/>
+        <w:pStyle w:val="Heading3"/>
         <w:rPr>
           <w:lang w:val="bg-BG"/>
         </w:rPr>
@@ -2134,7 +2270,7 @@
       </w:r>
       <w:r>
         <w:rPr>
-          <w:lang w:val="en-US"/>
+          <w:lang w:val="ru-RU"/>
         </w:rPr>
         <w:t xml:space="preserve">, </w:t>
       </w:r>
@@ -2143,7 +2279,7 @@
       </w:r>
       <w:r>
         <w:rPr>
-          <w:lang w:val="en-US"/>
+          <w:lang w:val="ru-RU"/>
         </w:rPr>
         <w:t>:</w:t>
       </w:r>
@@ -2176,12 +2312,14 @@
         <w:rPr>
           <w:b/>
           <w:noProof/>
+          <w:lang w:val="ru-RU"/>
         </w:rPr>
         <w:t xml:space="preserve"> </w:t>
       </w:r>
       <w:r>
         <w:rPr>
           <w:b/>
+          <w:lang w:val="ru-RU"/>
         </w:rPr>
         <w:t xml:space="preserve">– </w:t>
       </w:r>
@@ -2199,6 +2337,9 @@
         <w:t xml:space="preserve"> </w:t>
       </w:r>
       <w:r>
+        <w:rPr>
+          <w:lang w:val="ru-RU"/>
+        </w:rPr>
         <w:t xml:space="preserve">– </w:t>
       </w:r>
       <w:r>
@@ -2208,6 +2349,9 @@
         <w:t xml:space="preserve">цяло число в интервала </w:t>
       </w:r>
       <w:r>
+        <w:rPr>
+          <w:lang w:val="ru-RU"/>
+        </w:rPr>
         <w:t>[1…10000].</w:t>
       </w:r>
     </w:p>
@@ -2232,7 +2376,14 @@
         <w:rPr>
           <w:b/>
         </w:rPr>
-        <w:t xml:space="preserve">P1 – </w:t>
+        <w:t>P</w:t>
+      </w:r>
+      <w:r>
+        <w:rPr>
+          <w:b/>
+          <w:lang w:val="ru-RU"/>
+        </w:rPr>
+        <w:t xml:space="preserve">1 – </w:t>
       </w:r>
       <w:r>
         <w:rPr>
@@ -2248,6 +2399,9 @@
         <w:t xml:space="preserve"> </w:t>
       </w:r>
       <w:r>
+        <w:rPr>
+          <w:lang w:val="ru-RU"/>
+        </w:rPr>
         <w:t xml:space="preserve">– </w:t>
       </w:r>
       <w:r>
@@ -2257,6 +2411,9 @@
         <w:t xml:space="preserve">цяло число в интервала </w:t>
       </w:r>
       <w:r>
+        <w:rPr>
+          <w:lang w:val="ru-RU"/>
+        </w:rPr>
         <w:t>[1…5000].</w:t>
       </w:r>
     </w:p>
@@ -2281,7 +2438,14 @@
         <w:rPr>
           <w:b/>
         </w:rPr>
-        <w:t xml:space="preserve">P2 – </w:t>
+        <w:t>P</w:t>
+      </w:r>
+      <w:r>
+        <w:rPr>
+          <w:b/>
+          <w:lang w:val="ru-RU"/>
+        </w:rPr>
+        <w:t xml:space="preserve">2 – </w:t>
       </w:r>
       <w:r>
         <w:rPr>
@@ -2291,6 +2455,9 @@
         <w:t>дебит на втората тръба за час</w:t>
       </w:r>
       <w:r>
+        <w:rPr>
+          <w:lang w:val="ru-RU"/>
+        </w:rPr>
         <w:t xml:space="preserve">– </w:t>
       </w:r>
       <w:r>
@@ -2300,6 +2467,9 @@
         <w:t xml:space="preserve">цяло число в интервала </w:t>
       </w:r>
       <w:r>
+        <w:rPr>
+          <w:lang w:val="ru-RU"/>
+        </w:rPr>
         <w:t>[1…5000].</w:t>
       </w:r>
     </w:p>
@@ -2324,7 +2494,14 @@
         <w:rPr>
           <w:b/>
         </w:rPr>
-        <w:t xml:space="preserve">H – </w:t>
+        <w:t>H</w:t>
+      </w:r>
+      <w:r>
+        <w:rPr>
+          <w:b/>
+          <w:lang w:val="ru-RU"/>
+        </w:rPr>
+        <w:t xml:space="preserve"> – </w:t>
       </w:r>
       <w:r>
         <w:rPr>
@@ -2340,6 +2517,9 @@
         <w:t xml:space="preserve"> </w:t>
       </w:r>
       <w:r>
+        <w:rPr>
+          <w:lang w:val="ru-RU"/>
+        </w:rPr>
         <w:t xml:space="preserve">– </w:t>
       </w:r>
       <w:r>
@@ -2349,12 +2529,15 @@
         <w:t xml:space="preserve">число с плаваща запетая в интервала </w:t>
       </w:r>
       <w:r>
+        <w:rPr>
+          <w:lang w:val="ru-RU"/>
+        </w:rPr>
         <w:t>[1.0…24.00]</w:t>
       </w:r>
     </w:p>
     <w:p>
       <w:pPr>
-        <w:pStyle w:val="3"/>
+        <w:pStyle w:val="Heading3"/>
         <w:rPr>
           <w:lang w:val="bg-BG"/>
         </w:rPr>
@@ -2378,7 +2561,7 @@
       </w:r>
       <w:r>
         <w:rPr>
-          <w:lang w:val="en-US"/>
+          <w:lang w:val="ru-RU"/>
         </w:rPr>
         <w:t>:</w:t>
       </w:r>
@@ -2404,6 +2587,7 @@
       <w:r>
         <w:rPr>
           <w:rFonts w:cs="Consolas"/>
+          <w:lang w:val="ru-RU"/>
         </w:rPr>
         <w:t xml:space="preserve">. </w:t>
       </w:r>
@@ -2513,7 +2697,7 @@
     </w:p>
     <w:p>
       <w:pPr>
-        <w:pStyle w:val="3"/>
+        <w:pStyle w:val="Heading3"/>
         <w:numPr>
           <w:ilvl w:val="0"/>
           <w:numId w:val="16"/>
@@ -2527,7 +2711,6 @@
           <w:lang w:val="bg-BG"/>
         </w:rPr>
       </w:pPr>
-      <w:proofErr w:type="spellStart"/>
       <w:r>
         <w:rPr>
           <w:rFonts w:eastAsiaTheme="minorHAnsi" w:cs="Consolas"/>
@@ -2536,9 +2719,8 @@
           <w:sz w:val="22"/>
           <w:szCs w:val="22"/>
         </w:rPr>
-        <w:t>Aко</w:t>
-      </w:r>
-      <w:proofErr w:type="spellEnd"/>
+        <w:t>A</w:t>
+      </w:r>
       <w:r>
         <w:rPr>
           <w:rFonts w:eastAsiaTheme="minorHAnsi" w:cs="Consolas"/>
@@ -2546,8 +2728,9 @@
           <w:color w:val="auto"/>
           <w:sz w:val="22"/>
           <w:szCs w:val="22"/>
-        </w:rPr>
-        <w:t xml:space="preserve"> </w:t>
+          <w:lang w:val="ru-RU"/>
+        </w:rPr>
+        <w:t xml:space="preserve">ко </w:t>
       </w:r>
       <w:r>
         <w:rPr>
@@ -2567,6 +2750,7 @@
           <w:color w:val="auto"/>
           <w:sz w:val="22"/>
           <w:szCs w:val="22"/>
+          <w:lang w:val="ru-RU"/>
         </w:rPr>
         <w:t xml:space="preserve">– </w:t>
       </w:r>
@@ -2588,6 +2772,7 @@
           <w:color w:val="auto"/>
           <w:sz w:val="22"/>
           <w:szCs w:val="22"/>
+          <w:lang w:val="ru-RU"/>
         </w:rPr>
         <w:t xml:space="preserve">, </w:t>
       </w:r>
@@ -2609,6 +2794,7 @@
           <w:color w:val="auto"/>
           <w:sz w:val="22"/>
           <w:szCs w:val="22"/>
+          <w:lang w:val="ru-RU"/>
         </w:rPr>
         <w:t xml:space="preserve">, </w:t>
       </w:r>
@@ -2630,6 +2816,7 @@
           <w:color w:val="auto"/>
           <w:sz w:val="22"/>
           <w:szCs w:val="22"/>
+          <w:lang w:val="ru-RU"/>
         </w:rPr>
         <w:t>.</w:t>
       </w:r>
@@ -2692,7 +2879,7 @@
       <w:r>
         <w:rPr>
           <w:rFonts w:cs="Consolas"/>
-          <w:lang w:val="en-US"/>
+          <w:lang w:val="ru-RU"/>
         </w:rPr>
         <w:t xml:space="preserve">* </w:t>
       </w:r>
@@ -2706,7 +2893,7 @@
       <w:r>
         <w:rPr>
           <w:rFonts w:cs="Consolas"/>
-          <w:lang w:val="en-US"/>
+          <w:lang w:val="ru-RU"/>
         </w:rPr>
         <w:t xml:space="preserve">, </w:t>
       </w:r>
@@ -2753,7 +2940,7 @@
         <w:rPr>
           <w:rFonts w:cs="Consolas"/>
           <w:b/>
-          <w:lang w:val="en-US"/>
+          <w:lang w:val="ru-RU"/>
         </w:rPr>
         <w:t xml:space="preserve">99%, </w:t>
       </w:r>
@@ -2768,14 +2955,14 @@
         <w:rPr>
           <w:rFonts w:cs="Consolas"/>
           <w:b/>
-          <w:lang w:val="en-US"/>
+          <w:lang w:val="ru-RU"/>
         </w:rPr>
         <w:t>100%.</w:t>
       </w:r>
     </w:p>
     <w:p>
       <w:pPr>
-        <w:pStyle w:val="3"/>
+        <w:pStyle w:val="Heading3"/>
         <w:rPr>
           <w:lang w:val="bg-BG"/>
         </w:rPr>
@@ -2789,7 +2976,7 @@
     </w:p>
     <w:tbl>
       <w:tblPr>
-        <w:tblStyle w:val="a3"/>
+        <w:tblStyle w:val="TableGrid"/>
         <w:tblW w:w="10569" w:type="dxa"/>
         <w:tblLayout w:type="fixed"/>
         <w:tblCellMar>
@@ -2994,7 +3181,7 @@
             <w:r>
               <w:rPr>
                 <w:rFonts w:cs="Times New Roman"/>
-                <w:lang w:val="en-US"/>
+                <w:lang w:val="ru-RU"/>
               </w:rPr>
               <w:t xml:space="preserve">3 </w:t>
             </w:r>
@@ -3007,7 +3194,7 @@
             <w:r>
               <w:rPr>
                 <w:rFonts w:cs="Times New Roman"/>
-                <w:lang w:val="en-US"/>
+                <w:lang w:val="ru-RU"/>
               </w:rPr>
               <w:t>:</w:t>
             </w:r>
@@ -3028,7 +3215,7 @@
             <w:r>
               <w:rPr>
                 <w:rFonts w:cs="Times New Roman"/>
-                <w:lang w:val="en-US"/>
+                <w:lang w:val="ru-RU"/>
               </w:rPr>
               <w:t xml:space="preserve">– 300 </w:t>
             </w:r>
@@ -3041,7 +3228,7 @@
             <w:r>
               <w:rPr>
                 <w:rFonts w:cs="Times New Roman"/>
-                <w:lang w:val="en-US"/>
+                <w:lang w:val="ru-RU"/>
               </w:rPr>
               <w:t>.</w:t>
             </w:r>
@@ -3062,7 +3249,7 @@
             <w:r>
               <w:rPr>
                 <w:rFonts w:cs="Times New Roman"/>
-                <w:lang w:val="en-US"/>
+                <w:lang w:val="ru-RU"/>
               </w:rPr>
               <w:t xml:space="preserve">– 360 </w:t>
             </w:r>
@@ -3075,7 +3262,7 @@
             <w:r>
               <w:rPr>
                 <w:rFonts w:cs="Times New Roman"/>
-                <w:lang w:val="en-US"/>
+                <w:lang w:val="ru-RU"/>
               </w:rPr>
               <w:t>.</w:t>
             </w:r>
@@ -3096,7 +3283,7 @@
             <w:r>
               <w:rPr>
                 <w:rFonts w:cs="Times New Roman"/>
-                <w:lang w:val="en-US"/>
+                <w:lang w:val="ru-RU"/>
               </w:rPr>
               <w:t xml:space="preserve">– 660 </w:t>
             </w:r>
@@ -3109,7 +3296,7 @@
             <w:r>
               <w:rPr>
                 <w:rFonts w:cs="Times New Roman"/>
-                <w:lang w:val="en-US"/>
+                <w:lang w:val="ru-RU"/>
               </w:rPr>
               <w:t xml:space="preserve">. &lt; 1000 </w:t>
             </w:r>
@@ -3122,7 +3309,7 @@
             <w:r>
               <w:rPr>
                 <w:rFonts w:cs="Times New Roman"/>
-                <w:lang w:val="en-US"/>
+                <w:lang w:val="ru-RU"/>
               </w:rPr>
               <w:t xml:space="preserve">. =&gt; 66% </w:t>
             </w:r>
@@ -3149,7 +3336,7 @@
             <w:r>
               <w:rPr>
                 <w:rFonts w:cs="Times New Roman"/>
-                <w:lang w:val="en-US"/>
+                <w:lang w:val="ru-RU"/>
               </w:rPr>
               <w:t xml:space="preserve">45% </w:t>
             </w:r>
@@ -3157,14 +3344,14 @@
               <w:rPr>
                 <w:rFonts w:cs="Times New Roman"/>
                 <w:noProof/>
-                <w:lang w:val="en-US"/>
+                <w:lang w:val="ru-RU"/>
               </w:rPr>
               <w:t>(</w:t>
             </w:r>
             <w:r>
               <w:rPr>
                 <w:rFonts w:cs="Times New Roman"/>
-                <w:lang w:val="en-US"/>
+                <w:lang w:val="ru-RU"/>
               </w:rPr>
               <w:t xml:space="preserve">300 </w:t>
             </w:r>
@@ -3177,7 +3364,7 @@
             <w:r>
               <w:rPr>
                 <w:rFonts w:cs="Times New Roman"/>
-                <w:lang w:val="en-US"/>
+                <w:lang w:val="ru-RU"/>
               </w:rPr>
               <w:t xml:space="preserve">660 </w:t>
             </w:r>
@@ -3190,7 +3377,7 @@
             <w:r>
               <w:rPr>
                 <w:rFonts w:cs="Times New Roman"/>
-                <w:lang w:val="en-US"/>
+                <w:lang w:val="ru-RU"/>
               </w:rPr>
               <w:t>.).</w:t>
             </w:r>
@@ -3200,7 +3387,7 @@
               <w:spacing w:after="0" w:line="240" w:lineRule="auto"/>
               <w:rPr>
                 <w:rFonts w:cs="Times New Roman"/>
-                <w:lang w:val="en-US"/>
+                <w:lang w:val="ru-RU"/>
               </w:rPr>
             </w:pPr>
             <w:r>
@@ -3212,7 +3399,7 @@
             <w:r>
               <w:rPr>
                 <w:rFonts w:cs="Times New Roman"/>
-                <w:lang w:val="en-US"/>
+                <w:lang w:val="ru-RU"/>
               </w:rPr>
               <w:t xml:space="preserve">54% </w:t>
             </w:r>
@@ -3220,14 +3407,14 @@
               <w:rPr>
                 <w:rFonts w:cs="Times New Roman"/>
                 <w:noProof/>
-                <w:lang w:val="en-US"/>
+                <w:lang w:val="ru-RU"/>
               </w:rPr>
               <w:t>(</w:t>
             </w:r>
             <w:r>
               <w:rPr>
                 <w:rFonts w:cs="Times New Roman"/>
-                <w:lang w:val="en-US"/>
+                <w:lang w:val="ru-RU"/>
               </w:rPr>
               <w:t xml:space="preserve">360 </w:t>
             </w:r>
@@ -3240,7 +3427,7 @@
             <w:r>
               <w:rPr>
                 <w:rFonts w:cs="Times New Roman"/>
-                <w:lang w:val="en-US"/>
+                <w:lang w:val="ru-RU"/>
               </w:rPr>
               <w:t xml:space="preserve">660 </w:t>
             </w:r>
@@ -3253,7 +3440,7 @@
             <w:r>
               <w:rPr>
                 <w:rFonts w:cs="Times New Roman"/>
-                <w:lang w:val="en-US"/>
+                <w:lang w:val="ru-RU"/>
               </w:rPr>
               <w:t>.).</w:t>
             </w:r>
@@ -3378,7 +3565,7 @@
             <w:r>
               <w:rPr>
                 <w:rFonts w:cs="Times New Roman"/>
-                <w:lang w:val="en-US"/>
+                <w:lang w:val="ru-RU"/>
               </w:rPr>
               <w:t xml:space="preserve">2.5 </w:t>
             </w:r>
@@ -3391,7 +3578,7 @@
             <w:r>
               <w:rPr>
                 <w:rFonts w:cs="Times New Roman"/>
-                <w:lang w:val="en-US"/>
+                <w:lang w:val="ru-RU"/>
               </w:rPr>
               <w:t>:</w:t>
             </w:r>
@@ -3412,7 +3599,7 @@
             <w:r>
               <w:rPr>
                 <w:rFonts w:cs="Times New Roman"/>
-                <w:lang w:val="en-US"/>
+                <w:lang w:val="ru-RU"/>
               </w:rPr>
               <w:t xml:space="preserve">– 250 </w:t>
             </w:r>
@@ -3425,7 +3612,7 @@
             <w:r>
               <w:rPr>
                 <w:rFonts w:cs="Times New Roman"/>
-                <w:lang w:val="en-US"/>
+                <w:lang w:val="ru-RU"/>
               </w:rPr>
               <w:t>.</w:t>
             </w:r>
@@ -3446,7 +3633,7 @@
             <w:r>
               <w:rPr>
                 <w:rFonts w:cs="Times New Roman"/>
-                <w:lang w:val="en-US"/>
+                <w:lang w:val="ru-RU"/>
               </w:rPr>
               <w:t xml:space="preserve">– 250 </w:t>
             </w:r>
@@ -3459,7 +3646,7 @@
             <w:r>
               <w:rPr>
                 <w:rFonts w:cs="Times New Roman"/>
-                <w:lang w:val="en-US"/>
+                <w:lang w:val="ru-RU"/>
               </w:rPr>
               <w:t>.</w:t>
             </w:r>
@@ -3469,7 +3656,7 @@
               <w:spacing w:after="0" w:line="240" w:lineRule="auto"/>
               <w:rPr>
                 <w:rFonts w:cs="Times New Roman"/>
-                <w:lang w:val="en-US"/>
+                <w:lang w:val="ru-RU"/>
               </w:rPr>
             </w:pPr>
             <w:r>
@@ -3481,7 +3668,7 @@
             <w:r>
               <w:rPr>
                 <w:rFonts w:cs="Times New Roman"/>
-                <w:lang w:val="en-US"/>
+                <w:lang w:val="ru-RU"/>
               </w:rPr>
               <w:t xml:space="preserve">– 500 </w:t>
             </w:r>
@@ -3494,7 +3681,7 @@
             <w:r>
               <w:rPr>
                 <w:rFonts w:cs="Times New Roman"/>
-                <w:lang w:val="en-US"/>
+                <w:lang w:val="ru-RU"/>
               </w:rPr>
               <w:t xml:space="preserve">. &gt; 100 </w:t>
             </w:r>
@@ -3507,7 +3694,7 @@
             <w:r>
               <w:rPr>
                 <w:rFonts w:cs="Times New Roman"/>
-                <w:lang w:val="en-US"/>
+                <w:lang w:val="ru-RU"/>
               </w:rPr>
               <w:t xml:space="preserve">. =&gt; 400 </w:t>
             </w:r>
@@ -3520,7 +3707,7 @@
             <w:r>
               <w:rPr>
                 <w:rFonts w:cs="Times New Roman"/>
-                <w:lang w:val="en-US"/>
+                <w:lang w:val="ru-RU"/>
               </w:rPr>
               <w:t xml:space="preserve">. </w:t>
             </w:r>
@@ -3541,7 +3728,7 @@
             <w:r>
               <w:rPr>
                 <w:rFonts w:cs="Times New Roman"/>
-                <w:lang w:val="en-US"/>
+                <w:lang w:val="ru-RU"/>
               </w:rPr>
               <w:t>.</w:t>
             </w:r>
@@ -3551,7 +3738,7 @@
     </w:tbl>
     <w:p>
       <w:pPr>
-        <w:pStyle w:val="2"/>
+        <w:pStyle w:val="Heading2"/>
         <w:numPr>
           <w:ilvl w:val="0"/>
           <w:numId w:val="13"/>
@@ -3585,42 +3772,39 @@
           <w:sz w:val="20"/>
           <w:szCs w:val="20"/>
         </w:rPr>
-        <w:t xml:space="preserve">Втора задача от </w:t>
-      </w:r>
-      <w:proofErr w:type="spellStart"/>
+        <w:t xml:space="preserve">Втора </w:t>
+      </w:r>
       <w:r>
         <w:rPr>
           <w:i/>
           <w:sz w:val="20"/>
           <w:szCs w:val="20"/>
-          <w:lang w:val="en-US"/>
-        </w:rPr>
-        <w:t>изпитa</w:t>
-      </w:r>
-      <w:proofErr w:type="spellEnd"/>
+        </w:rPr>
+        <w:t>задача от изпит</w:t>
+      </w:r>
       <w:r>
         <w:rPr>
           <w:i/>
           <w:sz w:val="20"/>
           <w:szCs w:val="20"/>
-          <w:lang w:val="en-US"/>
-        </w:rPr>
-        <w:t xml:space="preserve"> </w:t>
+        </w:rPr>
+        <w:t xml:space="preserve"> в СофтУни от</w:t>
       </w:r>
       <w:r>
         <w:rPr>
           <w:i/>
           <w:sz w:val="20"/>
           <w:szCs w:val="20"/>
-        </w:rPr>
-        <w:t xml:space="preserve">на </w:t>
+          <w:lang w:val="ru-RU"/>
+        </w:rPr>
+        <w:t xml:space="preserve"> </w:t>
       </w:r>
       <w:r>
         <w:rPr>
           <w:i/>
           <w:sz w:val="20"/>
           <w:szCs w:val="20"/>
-          <w:lang w:val="en-US"/>
+          <w:lang w:val="ru-RU"/>
         </w:rPr>
         <w:t xml:space="preserve">24 </w:t>
       </w:r>
@@ -3637,7 +3821,7 @@
           <w:i/>
           <w:sz w:val="20"/>
           <w:szCs w:val="20"/>
-          <w:lang w:val="en-US"/>
+          <w:lang w:val="ru-RU"/>
         </w:rPr>
         <w:t>2016.</w:t>
       </w:r>
@@ -3657,7 +3841,7 @@
       </w:r>
       <w:r>
         <w:rPr>
-          <w:lang w:val="en-US"/>
+          <w:lang w:val="ru-RU"/>
         </w:rPr>
         <w:t xml:space="preserve">, </w:t>
       </w:r>
@@ -3666,7 +3850,7 @@
       </w:r>
       <w:r>
         <w:rPr>
-          <w:lang w:val="en-US"/>
+          <w:lang w:val="ru-RU"/>
         </w:rPr>
         <w:t xml:space="preserve">. </w:t>
       </w:r>
@@ -3675,7 +3859,7 @@
       </w:r>
       <w:r>
         <w:rPr>
-          <w:lang w:val="en-US"/>
+          <w:lang w:val="ru-RU"/>
         </w:rPr>
         <w:t xml:space="preserve">, </w:t>
       </w:r>
@@ -3697,7 +3881,7 @@
       <w:r>
         <w:rPr>
           <w:b/>
-          <w:lang w:val="en-US"/>
+          <w:lang w:val="ru-RU"/>
         </w:rPr>
         <w:t xml:space="preserve">30 000  </w:t>
       </w:r>
@@ -3710,7 +3894,7 @@
       <w:r>
         <w:rPr>
           <w:b/>
-          <w:lang w:val="en-US"/>
+          <w:lang w:val="ru-RU"/>
         </w:rPr>
         <w:t xml:space="preserve">. </w:t>
       </w:r>
@@ -3725,7 +3909,7 @@
       </w:r>
       <w:r>
         <w:rPr>
-          <w:lang w:val="en-US"/>
+          <w:lang w:val="ru-RU"/>
         </w:rPr>
         <w:t>:</w:t>
       </w:r>
@@ -3756,6 +3940,9 @@
         <w:t>работа</w:t>
       </w:r>
       <w:r>
+        <w:rPr>
+          <w:lang w:val="ru-RU"/>
+        </w:rPr>
         <w:t xml:space="preserve">, </w:t>
       </w:r>
       <w:r>
@@ -3774,6 +3961,7 @@
       <w:r>
         <w:rPr>
           <w:b/>
+          <w:lang w:val="ru-RU"/>
         </w:rPr>
         <w:t xml:space="preserve">63 </w:t>
       </w:r>
@@ -3785,6 +3973,9 @@
         <w:t>минути на ден</w:t>
       </w:r>
       <w:r>
+        <w:rPr>
+          <w:lang w:val="ru-RU"/>
+        </w:rPr>
         <w:t>.</w:t>
       </w:r>
     </w:p>
@@ -3814,6 +4005,9 @@
         <w:t>почива</w:t>
       </w:r>
       <w:r>
+        <w:rPr>
+          <w:lang w:val="ru-RU"/>
+        </w:rPr>
         <w:t xml:space="preserve">, </w:t>
       </w:r>
       <w:r>
@@ -3832,6 +4026,7 @@
       <w:r>
         <w:rPr>
           <w:b/>
+          <w:lang w:val="ru-RU"/>
         </w:rPr>
         <w:t xml:space="preserve">127 </w:t>
       </w:r>
@@ -3845,6 +4040,7 @@
       <w:r>
         <w:rPr>
           <w:b/>
+          <w:lang w:val="ru-RU"/>
         </w:rPr>
         <w:t>.</w:t>
       </w:r>
@@ -3858,7 +4054,7 @@
       </w:r>
       <w:r>
         <w:rPr>
-          <w:lang w:val="en-US"/>
+          <w:lang w:val="ru-RU"/>
         </w:rPr>
         <w:t xml:space="preserve">, </w:t>
       </w:r>
@@ -3873,7 +4069,7 @@
       </w:r>
       <w:r>
         <w:rPr>
-          <w:lang w:val="en-US"/>
+          <w:lang w:val="ru-RU"/>
         </w:rPr>
         <w:t xml:space="preserve">, </w:t>
       </w:r>
@@ -3882,7 +4078,7 @@
       </w:r>
       <w:r>
         <w:rPr>
-          <w:lang w:val="en-US"/>
+          <w:lang w:val="ru-RU"/>
         </w:rPr>
         <w:t xml:space="preserve">, </w:t>
       </w:r>
@@ -3909,7 +4105,7 @@
       </w:r>
       <w:r>
         <w:rPr>
-          <w:lang w:val="en-US"/>
+          <w:lang w:val="ru-RU"/>
         </w:rPr>
         <w:t xml:space="preserve">, </w:t>
       </w:r>
@@ -3925,7 +4121,7 @@
       <w:r>
         <w:rPr>
           <w:b/>
-          <w:lang w:val="en-US"/>
+          <w:lang w:val="ru-RU"/>
         </w:rPr>
         <w:t xml:space="preserve">365 </w:t>
       </w:r>
@@ -3938,7 +4134,7 @@
       <w:r>
         <w:rPr>
           <w:b/>
-          <w:lang w:val="en-US"/>
+          <w:lang w:val="ru-RU"/>
         </w:rPr>
         <w:t>.</w:t>
       </w:r>
@@ -3956,7 +4152,7 @@
       </w:r>
       <w:r>
         <w:rPr>
-          <w:lang w:val="en-US"/>
+          <w:lang w:val="ru-RU"/>
         </w:rPr>
         <w:t xml:space="preserve">: 20 </w:t>
       </w:r>
@@ -3965,7 +4161,7 @@
       </w:r>
       <w:r>
         <w:rPr>
-          <w:lang w:val="en-US"/>
+          <w:lang w:val="ru-RU"/>
         </w:rPr>
         <w:t xml:space="preserve">-&gt; </w:t>
       </w:r>
@@ -3974,20 +4170,20 @@
       </w:r>
       <w:r>
         <w:rPr>
-          <w:lang w:val="en-US"/>
+          <w:lang w:val="ru-RU"/>
         </w:rPr>
         <w:t xml:space="preserve">345 </w:t>
       </w:r>
       <w:r>
         <w:rPr>
           <w:noProof/>
-          <w:lang w:val="en-US"/>
+          <w:lang w:val="ru-RU"/>
         </w:rPr>
         <w:t>(</w:t>
       </w:r>
       <w:r>
         <w:rPr>
-          <w:lang w:val="en-US"/>
+          <w:lang w:val="ru-RU"/>
         </w:rPr>
         <w:t xml:space="preserve">365 – 20 = 245). </w:t>
       </w:r>
@@ -3996,7 +4192,7 @@
       </w:r>
       <w:r>
         <w:rPr>
-          <w:lang w:val="en-US"/>
+          <w:lang w:val="ru-RU"/>
         </w:rPr>
         <w:t xml:space="preserve">24 275 </w:t>
       </w:r>
@@ -4006,13 +4202,13 @@
       <w:r>
         <w:rPr>
           <w:noProof/>
-          <w:lang w:val="en-US"/>
+          <w:lang w:val="ru-RU"/>
         </w:rPr>
         <w:t>(</w:t>
       </w:r>
       <w:r>
         <w:rPr>
-          <w:lang w:val="en-US"/>
+          <w:lang w:val="ru-RU"/>
         </w:rPr>
         <w:t xml:space="preserve">345 * 63 + 20 *127).  </w:t>
       </w:r>
@@ -4021,7 +4217,7 @@
       </w:r>
       <w:r>
         <w:rPr>
-          <w:lang w:val="en-US"/>
+          <w:lang w:val="ru-RU"/>
         </w:rPr>
         <w:t xml:space="preserve">5 725 </w:t>
       </w:r>
@@ -4031,20 +4227,20 @@
       <w:r>
         <w:rPr>
           <w:noProof/>
-          <w:lang w:val="en-US"/>
+          <w:lang w:val="ru-RU"/>
         </w:rPr>
         <w:t>(</w:t>
       </w:r>
       <w:r>
         <w:rPr>
-          <w:lang w:val="en-US"/>
+          <w:lang w:val="ru-RU"/>
         </w:rPr>
         <w:t>30 000 – 24 275 = 5 725</w:t>
       </w:r>
       <w:r>
         <w:rPr>
           <w:noProof/>
-          <w:lang w:val="en-US"/>
+          <w:lang w:val="ru-RU"/>
         </w:rPr>
         <w:t xml:space="preserve">) </w:t>
       </w:r>
@@ -4053,7 +4249,7 @@
       </w:r>
       <w:r>
         <w:rPr>
-          <w:lang w:val="en-US"/>
+          <w:lang w:val="ru-RU"/>
         </w:rPr>
         <w:t xml:space="preserve">95 </w:t>
       </w:r>
@@ -4062,7 +4258,7 @@
       </w:r>
       <w:r>
         <w:rPr>
-          <w:lang w:val="en-US"/>
+          <w:lang w:val="ru-RU"/>
         </w:rPr>
         <w:t xml:space="preserve">25 </w:t>
       </w:r>
@@ -4071,14 +4267,14 @@
       </w:r>
       <w:r>
         <w:rPr>
-          <w:lang w:val="en-US"/>
+          <w:lang w:val="ru-RU"/>
         </w:rPr>
         <w:t>.</w:t>
       </w:r>
     </w:p>
     <w:p>
       <w:pPr>
-        <w:pStyle w:val="3"/>
+        <w:pStyle w:val="Heading3"/>
         <w:rPr>
           <w:lang w:val="bg-BG"/>
         </w:rPr>
@@ -4103,7 +4299,7 @@
       <w:r>
         <w:rPr>
           <w:b/>
-          <w:lang w:val="en-US"/>
+          <w:lang w:val="ru-RU"/>
         </w:rPr>
         <w:t xml:space="preserve">– </w:t>
       </w:r>
@@ -4118,7 +4314,7 @@
       </w:r>
       <w:r>
         <w:rPr>
-          <w:lang w:val="en-US"/>
+          <w:lang w:val="ru-RU"/>
         </w:rPr>
         <w:t xml:space="preserve">– </w:t>
       </w:r>
@@ -4134,14 +4330,14 @@
       <w:r>
         <w:rPr>
           <w:b/>
-          <w:lang w:val="en-US"/>
+          <w:lang w:val="ru-RU"/>
         </w:rPr>
         <w:t>[0...365]</w:t>
       </w:r>
     </w:p>
     <w:p>
       <w:pPr>
-        <w:pStyle w:val="3"/>
+        <w:pStyle w:val="Heading3"/>
         <w:rPr>
           <w:lang w:val="bg-BG"/>
         </w:rPr>
@@ -4165,7 +4361,7 @@
       </w:r>
       <w:r>
         <w:rPr>
-          <w:lang w:val="en-US"/>
+          <w:lang w:val="ru-RU"/>
         </w:rPr>
         <w:t>.</w:t>
       </w:r>
@@ -4201,6 +4397,9 @@
         <w:t xml:space="preserve"> за текущата година</w:t>
       </w:r>
       <w:r>
+        <w:rPr>
+          <w:lang w:val="ru-RU"/>
+        </w:rPr>
         <w:t>:</w:t>
       </w:r>
     </w:p>
@@ -4269,6 +4468,9 @@
         <w:t xml:space="preserve"> отпечатайте разликата от нормата във формат</w:t>
       </w:r>
       <w:r>
+        <w:rPr>
+          <w:lang w:val="ru-RU"/>
+        </w:rPr>
         <w:t>:</w:t>
       </w:r>
     </w:p>
@@ -4315,6 +4517,9 @@
         <w:t xml:space="preserve"> за текущата година</w:t>
       </w:r>
       <w:r>
+        <w:rPr>
+          <w:lang w:val="ru-RU"/>
+        </w:rPr>
         <w:t>:</w:t>
       </w:r>
     </w:p>
@@ -4343,18 +4548,29 @@
         <w:t xml:space="preserve"> отпечатайте</w:t>
       </w:r>
       <w:r>
+        <w:rPr>
+          <w:lang w:val="ru-RU"/>
+        </w:rPr>
         <w:t xml:space="preserve">: </w:t>
       </w:r>
       <w:r>
         <w:rPr>
           <w:rStyle w:val="CodeChar"/>
-        </w:rPr>
-        <w:t>“Tom</w:t>
+          <w:lang w:val="ru-RU"/>
+        </w:rPr>
+        <w:t>“</w:t>
+      </w:r>
+      <w:r>
+        <w:rPr>
+          <w:rStyle w:val="CodeChar"/>
+        </w:rPr>
+        <w:t>Tom</w:t>
       </w:r>
       <w:r>
         <w:rPr>
           <w:b/>
           <w:noProof/>
+          <w:lang w:val="ru-RU"/>
         </w:rPr>
         <w:t xml:space="preserve"> </w:t>
       </w:r>
@@ -4362,7 +4578,27 @@
         <w:rPr>
           <w:rStyle w:val="CodeChar"/>
         </w:rPr>
-        <w:t>sleeps well”</w:t>
+        <w:t>sleeps</w:t>
+      </w:r>
+      <w:r>
+        <w:rPr>
+          <w:rStyle w:val="CodeChar"/>
+          <w:lang w:val="ru-RU"/>
+        </w:rPr>
+        <w:t xml:space="preserve"> </w:t>
+      </w:r>
+      <w:r>
+        <w:rPr>
+          <w:rStyle w:val="CodeChar"/>
+        </w:rPr>
+        <w:t>well</w:t>
+      </w:r>
+      <w:r>
+        <w:rPr>
+          <w:rStyle w:val="CodeChar"/>
+          <w:lang w:val="ru-RU"/>
+        </w:rPr>
+        <w:t>”</w:t>
       </w:r>
     </w:p>
     <w:p>
@@ -4396,6 +4632,9 @@
         <w:t xml:space="preserve"> отпечатайте разликата от нормата във формат</w:t>
       </w:r>
       <w:r>
+        <w:rPr>
+          <w:lang w:val="ru-RU"/>
+        </w:rPr>
         <w:t>:</w:t>
       </w:r>
     </w:p>
@@ -4413,7 +4652,7 @@
     </w:p>
     <w:p>
       <w:pPr>
-        <w:pStyle w:val="3"/>
+        <w:pStyle w:val="Heading3"/>
         <w:rPr>
           <w:lang w:val="bg-BG"/>
         </w:rPr>
@@ -4427,7 +4666,7 @@
     </w:p>
     <w:tbl>
       <w:tblPr>
-        <w:tblStyle w:val="a3"/>
+        <w:tblStyle w:val="TableGrid"/>
         <w:tblW w:w="10705" w:type="dxa"/>
         <w:tblLayout w:type="fixed"/>
         <w:tblCellMar>
@@ -4605,7 +4844,7 @@
             </w:r>
             <w:r>
               <w:rPr>
-                <w:lang w:val="en-US"/>
+                <w:lang w:val="ru-RU"/>
               </w:rPr>
               <w:t xml:space="preserve">: 20 * 127 = 2 540 </w:t>
             </w:r>
@@ -4622,7 +4861,7 @@
             </w:r>
             <w:r>
               <w:rPr>
-                <w:lang w:val="en-US"/>
+                <w:lang w:val="ru-RU"/>
               </w:rPr>
               <w:t xml:space="preserve">: 365 - 20 = 345 * 63 = 21 735 </w:t>
             </w:r>
@@ -4634,12 +4873,12 @@
             <w:pPr>
               <w:spacing w:line="240" w:lineRule="auto"/>
               <w:rPr>
-                <w:lang w:val="en-US"/>
-              </w:rPr>
-            </w:pPr>
-            <w:r>
-              <w:rPr>
-                <w:lang w:val="en-US"/>
+                <w:lang w:val="ru-RU"/>
+              </w:rPr>
+            </w:pPr>
+            <w:r>
+              <w:rPr>
+                <w:lang w:val="ru-RU"/>
               </w:rPr>
               <w:t xml:space="preserve">30 000 &gt; 24 274 =&gt; </w:t>
             </w:r>
@@ -4648,7 +4887,7 @@
             </w:r>
             <w:r>
               <w:rPr>
-                <w:lang w:val="en-US"/>
+                <w:lang w:val="ru-RU"/>
               </w:rPr>
               <w:t xml:space="preserve">5725 </w:t>
             </w:r>
@@ -4657,7 +4896,7 @@
             </w:r>
             <w:r>
               <w:rPr>
-                <w:lang w:val="en-US"/>
+                <w:lang w:val="ru-RU"/>
               </w:rPr>
               <w:t xml:space="preserve">= 95 </w:t>
             </w:r>
@@ -4666,7 +4905,7 @@
             </w:r>
             <w:r>
               <w:rPr>
-                <w:lang w:val="en-US"/>
+                <w:lang w:val="ru-RU"/>
               </w:rPr>
               <w:t xml:space="preserve">25 </w:t>
             </w:r>
@@ -4769,7 +5008,7 @@
             </w:r>
             <w:r>
               <w:rPr>
-                <w:lang w:val="en-US"/>
+                <w:lang w:val="ru-RU"/>
               </w:rPr>
               <w:t xml:space="preserve">: 113 * 127 = 14 351 </w:t>
             </w:r>
@@ -4786,7 +5025,7 @@
             </w:r>
             <w:r>
               <w:rPr>
-                <w:lang w:val="en-US"/>
+                <w:lang w:val="ru-RU"/>
               </w:rPr>
               <w:t xml:space="preserve">: 365 - 113 = 252 * 63 = 15 876 </w:t>
             </w:r>
@@ -4800,12 +5039,12 @@
               <w:rPr>
                 <w:rFonts w:ascii="Consolas" w:hAnsi="Consolas" w:cs="Consolas"/>
                 <w:noProof/>
-                <w:lang w:val="en-US"/>
-              </w:rPr>
-            </w:pPr>
-            <w:r>
-              <w:rPr>
-                <w:lang w:val="en-US"/>
+                <w:lang w:val="ru-RU"/>
+              </w:rPr>
+            </w:pPr>
+            <w:r>
+              <w:rPr>
+                <w:lang w:val="ru-RU"/>
               </w:rPr>
               <w:t xml:space="preserve">30 000 &lt; 30 227 =&gt; 227 </w:t>
             </w:r>
@@ -4814,7 +5053,7 @@
             </w:r>
             <w:r>
               <w:rPr>
-                <w:lang w:val="en-US"/>
+                <w:lang w:val="ru-RU"/>
               </w:rPr>
               <w:t xml:space="preserve">= 3 </w:t>
             </w:r>
@@ -4823,7 +5062,7 @@
             </w:r>
             <w:r>
               <w:rPr>
-                <w:lang w:val="en-US"/>
+                <w:lang w:val="ru-RU"/>
               </w:rPr>
               <w:t xml:space="preserve">47 </w:t>
             </w:r>
@@ -4837,7 +5076,7 @@
     <w:p/>
     <w:p>
       <w:pPr>
-        <w:pStyle w:val="2"/>
+        <w:pStyle w:val="Heading2"/>
         <w:numPr>
           <w:ilvl w:val="0"/>
           <w:numId w:val="13"/>
@@ -4871,42 +5110,39 @@
           <w:sz w:val="20"/>
           <w:szCs w:val="20"/>
         </w:rPr>
-        <w:t xml:space="preserve">Втора задача от </w:t>
-      </w:r>
-      <w:proofErr w:type="spellStart"/>
+        <w:t xml:space="preserve">Втора </w:t>
+      </w:r>
       <w:r>
         <w:rPr>
           <w:i/>
           <w:sz w:val="20"/>
           <w:szCs w:val="20"/>
-          <w:lang w:val="en-US"/>
-        </w:rPr>
-        <w:t>изпитa</w:t>
-      </w:r>
-      <w:proofErr w:type="spellEnd"/>
+        </w:rPr>
+        <w:t>задача от изпит</w:t>
+      </w:r>
       <w:r>
         <w:rPr>
           <w:i/>
           <w:sz w:val="20"/>
           <w:szCs w:val="20"/>
-          <w:lang w:val="en-US"/>
-        </w:rPr>
-        <w:t xml:space="preserve"> </w:t>
+        </w:rPr>
+        <w:t xml:space="preserve"> в СофтУни от</w:t>
       </w:r>
       <w:r>
         <w:rPr>
           <w:i/>
           <w:sz w:val="20"/>
           <w:szCs w:val="20"/>
-        </w:rPr>
-        <w:t xml:space="preserve">на </w:t>
+          <w:lang w:val="ru-RU"/>
+        </w:rPr>
+        <w:t xml:space="preserve"> </w:t>
       </w:r>
       <w:r>
         <w:rPr>
           <w:i/>
           <w:sz w:val="20"/>
           <w:szCs w:val="20"/>
-          <w:lang w:val="en-US"/>
+          <w:lang w:val="ru-RU"/>
         </w:rPr>
         <w:t xml:space="preserve">17 </w:t>
       </w:r>
@@ -4923,7 +5159,7 @@
           <w:i/>
           <w:sz w:val="20"/>
           <w:szCs w:val="20"/>
-          <w:lang w:val="en-US"/>
+          <w:lang w:val="ru-RU"/>
         </w:rPr>
         <w:t>2016.</w:t>
       </w:r>
@@ -4943,7 +5179,14 @@
           <w:b/>
           <w:lang w:val="en-US"/>
         </w:rPr>
-        <w:t xml:space="preserve">X </w:t>
+        <w:t>X</w:t>
+      </w:r>
+      <w:r>
+        <w:rPr>
+          <w:b/>
+          <w:lang w:val="ru-RU"/>
+        </w:rPr>
+        <w:t xml:space="preserve"> </w:t>
       </w:r>
       <w:r>
         <w:rPr>
@@ -4957,153 +5200,165 @@
       <w:r>
         <w:rPr>
           <w:b/>
+          <w:lang w:val="ru-RU"/>
+        </w:rPr>
+        <w:t xml:space="preserve">40% </w:t>
+      </w:r>
+      <w:r>
+        <w:rPr>
+          <w:b/>
+        </w:rPr>
+        <w:t>от реколтата за производство на вино</w:t>
+      </w:r>
+      <w:r>
+        <w:rPr>
+          <w:lang w:val="ru-RU"/>
+        </w:rPr>
+        <w:t xml:space="preserve">. </w:t>
+      </w:r>
+      <w:r>
+        <w:t xml:space="preserve">От </w:t>
+      </w:r>
+      <w:r>
+        <w:rPr>
+          <w:b/>
+          <w:lang w:val="ru-RU"/>
+        </w:rPr>
+        <w:t xml:space="preserve">1 </w:t>
+      </w:r>
+      <w:r>
+        <w:rPr>
+          <w:b/>
+        </w:rPr>
+        <w:t>кв</w:t>
+      </w:r>
+      <w:r>
+        <w:rPr>
+          <w:b/>
+          <w:lang w:val="ru-RU"/>
+        </w:rPr>
+        <w:t>.</w:t>
+      </w:r>
+      <w:r>
+        <w:rPr>
+          <w:b/>
+        </w:rPr>
+        <w:t>м лозе</w:t>
+      </w:r>
+      <w:r>
+        <w:t xml:space="preserve"> се </w:t>
+      </w:r>
+      <w:r>
+        <w:rPr>
+          <w:b/>
+        </w:rPr>
+        <w:t xml:space="preserve">изкарват </w:t>
+      </w:r>
+      <w:r>
+        <w:rPr>
+          <w:b/>
           <w:lang w:val="en-US"/>
         </w:rPr>
-        <w:t xml:space="preserve">40% </w:t>
-      </w:r>
-      <w:r>
-        <w:rPr>
-          <w:b/>
-        </w:rPr>
-        <w:t>от реколтата за производство на вино</w:t>
-      </w:r>
-      <w:r>
-        <w:rPr>
+        <w:t>Y</w:t>
+      </w:r>
+      <w:r>
+        <w:rPr>
+          <w:b/>
+          <w:lang w:val="ru-RU"/>
+        </w:rPr>
+        <w:t xml:space="preserve"> </w:t>
+      </w:r>
+      <w:r>
+        <w:rPr>
+          <w:b/>
+        </w:rPr>
+        <w:t>килограма грозде</w:t>
+      </w:r>
+      <w:r>
+        <w:rPr>
+          <w:lang w:val="ru-RU"/>
+        </w:rPr>
+        <w:t xml:space="preserve">. </w:t>
+      </w:r>
+      <w:r>
+        <w:t xml:space="preserve">За </w:t>
+      </w:r>
+      <w:r>
+        <w:rPr>
+          <w:b/>
+          <w:lang w:val="ru-RU"/>
+        </w:rPr>
+        <w:t xml:space="preserve">1 </w:t>
+      </w:r>
+      <w:r>
+        <w:rPr>
+          <w:b/>
+        </w:rPr>
+        <w:t>литър вино</w:t>
+      </w:r>
+      <w:r>
+        <w:t xml:space="preserve"> са </w:t>
+      </w:r>
+      <w:r>
+        <w:rPr>
+          <w:b/>
+        </w:rPr>
+        <w:t xml:space="preserve">нужни </w:t>
+      </w:r>
+      <w:r>
+        <w:rPr>
+          <w:b/>
+          <w:lang w:val="ru-RU"/>
+        </w:rPr>
+        <w:t xml:space="preserve">2,5 </w:t>
+      </w:r>
+      <w:r>
+        <w:rPr>
+          <w:b/>
+        </w:rPr>
+        <w:t>кг</w:t>
+      </w:r>
+      <w:r>
+        <w:rPr>
+          <w:b/>
+          <w:lang w:val="ru-RU"/>
+        </w:rPr>
+        <w:t xml:space="preserve">. </w:t>
+      </w:r>
+      <w:r>
+        <w:rPr>
+          <w:b/>
+        </w:rPr>
+        <w:t>грозде</w:t>
+      </w:r>
+      <w:r>
+        <w:rPr>
+          <w:lang w:val="ru-RU"/>
+        </w:rPr>
+        <w:t xml:space="preserve">. </w:t>
+      </w:r>
+      <w:r>
+        <w:rPr>
+          <w:b/>
+        </w:rPr>
+        <w:t>Желаното количество вино</w:t>
+      </w:r>
+      <w:r>
+        <w:t xml:space="preserve"> за продан е </w:t>
+      </w:r>
+      <w:r>
+        <w:rPr>
+          <w:b/>
           <w:lang w:val="en-US"/>
         </w:rPr>
-        <w:t xml:space="preserve">. </w:t>
-      </w:r>
-      <w:r>
-        <w:t xml:space="preserve">От </w:t>
-      </w:r>
-      <w:r>
-        <w:rPr>
-          <w:b/>
-          <w:lang w:val="en-US"/>
-        </w:rPr>
-        <w:t xml:space="preserve">1 </w:t>
-      </w:r>
-      <w:proofErr w:type="spellStart"/>
-      <w:r>
-        <w:rPr>
-          <w:b/>
-        </w:rPr>
-        <w:t>кв</w:t>
-      </w:r>
-      <w:proofErr w:type="spellEnd"/>
-      <w:r>
-        <w:rPr>
-          <w:b/>
-          <w:lang w:val="en-US"/>
-        </w:rPr>
-        <w:t>.</w:t>
-      </w:r>
-      <w:r>
-        <w:rPr>
-          <w:b/>
-        </w:rPr>
-        <w:t>м лозе</w:t>
-      </w:r>
-      <w:r>
-        <w:t xml:space="preserve"> се </w:t>
-      </w:r>
-      <w:r>
-        <w:rPr>
-          <w:b/>
-        </w:rPr>
-        <w:t xml:space="preserve">изкарват </w:t>
-      </w:r>
-      <w:r>
-        <w:rPr>
-          <w:b/>
-          <w:lang w:val="en-US"/>
-        </w:rPr>
-        <w:t xml:space="preserve">Y </w:t>
-      </w:r>
-      <w:r>
-        <w:rPr>
-          <w:b/>
-        </w:rPr>
-        <w:t>килограма грозде</w:t>
-      </w:r>
-      <w:r>
-        <w:rPr>
-          <w:lang w:val="en-US"/>
-        </w:rPr>
-        <w:t xml:space="preserve">. </w:t>
-      </w:r>
-      <w:r>
-        <w:t xml:space="preserve">За </w:t>
-      </w:r>
-      <w:r>
-        <w:rPr>
-          <w:b/>
-          <w:lang w:val="en-US"/>
-        </w:rPr>
-        <w:t xml:space="preserve">1 </w:t>
-      </w:r>
-      <w:r>
-        <w:rPr>
-          <w:b/>
-        </w:rPr>
-        <w:t>литър вино</w:t>
-      </w:r>
-      <w:r>
-        <w:t xml:space="preserve"> са </w:t>
-      </w:r>
-      <w:r>
-        <w:rPr>
-          <w:b/>
-        </w:rPr>
-        <w:t xml:space="preserve">нужни </w:t>
-      </w:r>
-      <w:r>
-        <w:rPr>
-          <w:b/>
-          <w:lang w:val="en-US"/>
-        </w:rPr>
-        <w:t xml:space="preserve">2,5 </w:t>
-      </w:r>
-      <w:r>
-        <w:rPr>
-          <w:b/>
-        </w:rPr>
-        <w:t>кг</w:t>
-      </w:r>
-      <w:r>
-        <w:rPr>
-          <w:b/>
-          <w:lang w:val="en-US"/>
-        </w:rPr>
-        <w:t xml:space="preserve">. </w:t>
-      </w:r>
-      <w:r>
-        <w:rPr>
-          <w:b/>
-        </w:rPr>
-        <w:t>грозде</w:t>
-      </w:r>
-      <w:r>
-        <w:rPr>
-          <w:lang w:val="en-US"/>
-        </w:rPr>
-        <w:t xml:space="preserve">. </w:t>
-      </w:r>
-      <w:r>
-        <w:rPr>
-          <w:b/>
-        </w:rPr>
-        <w:t>Желаното количество вино</w:t>
-      </w:r>
-      <w:r>
-        <w:t xml:space="preserve"> за продан е </w:t>
-      </w:r>
-      <w:r>
-        <w:rPr>
-          <w:b/>
-          <w:lang w:val="en-US"/>
-        </w:rPr>
-        <w:t xml:space="preserve">Z </w:t>
+        <w:t>Z</w:t>
+      </w:r>
+      <w:r>
+        <w:rPr>
+          <w:b/>
+          <w:lang w:val="ru-RU"/>
+        </w:rPr>
+        <w:t xml:space="preserve"> </w:t>
       </w:r>
       <w:r>
         <w:rPr>
@@ -5113,7 +5368,7 @@
       </w:r>
       <w:r>
         <w:rPr>
-          <w:lang w:val="en-US"/>
+          <w:lang w:val="ru-RU"/>
         </w:rPr>
         <w:t>.</w:t>
       </w:r>
@@ -5130,7 +5385,7 @@
       </w:r>
       <w:r>
         <w:rPr>
-          <w:lang w:val="en-US"/>
+          <w:lang w:val="ru-RU"/>
         </w:rPr>
         <w:t xml:space="preserve">, </w:t>
       </w:r>
@@ -5164,13 +5419,13 @@
       <w:r>
         <w:rPr>
           <w:b/>
-          <w:lang w:val="en-US"/>
+          <w:lang w:val="ru-RU"/>
         </w:rPr>
         <w:t>.</w:t>
       </w:r>
       <w:r>
         <w:rPr>
-          <w:lang w:val="en-US"/>
+          <w:lang w:val="ru-RU"/>
         </w:rPr>
         <w:t xml:space="preserve"> </w:t>
       </w:r>
@@ -5182,7 +5437,7 @@
       </w:r>
       <w:r>
         <w:rPr>
-          <w:lang w:val="en-US"/>
+          <w:lang w:val="ru-RU"/>
         </w:rPr>
         <w:t xml:space="preserve">, </w:t>
       </w:r>
@@ -5203,14 +5458,14 @@
       </w:r>
       <w:r>
         <w:rPr>
-          <w:lang w:val="en-US"/>
+          <w:lang w:val="ru-RU"/>
         </w:rPr>
         <w:t>.</w:t>
       </w:r>
     </w:p>
     <w:p>
       <w:pPr>
-        <w:pStyle w:val="3"/>
+        <w:pStyle w:val="Heading3"/>
         <w:jc w:val="both"/>
         <w:rPr>
           <w:lang w:val="bg-BG"/>
@@ -5241,7 +5496,7 @@
       <w:r>
         <w:rPr>
           <w:b/>
-          <w:lang w:val="en-US"/>
+          <w:lang w:val="ru-RU"/>
         </w:rPr>
         <w:t xml:space="preserve">4 </w:t>
       </w:r>
@@ -5253,7 +5508,7 @@
       </w:r>
       <w:r>
         <w:rPr>
-          <w:lang w:val="en-US"/>
+          <w:lang w:val="ru-RU"/>
         </w:rPr>
         <w:t xml:space="preserve">, </w:t>
       </w:r>
@@ -5263,7 +5518,7 @@
       <w:r>
         <w:rPr>
           <w:b/>
-          <w:lang w:val="en-US"/>
+          <w:lang w:val="ru-RU"/>
         </w:rPr>
         <w:t>:</w:t>
       </w:r>
@@ -5280,6 +5535,9 @@
         </w:rPr>
       </w:pPr>
       <w:r>
+        <w:rPr>
+          <w:lang w:val="ru-RU"/>
+        </w:rPr>
         <w:t xml:space="preserve">1ви </w:t>
       </w:r>
       <w:r>
@@ -5289,15 +5547,24 @@
         <w:t>ред</w:t>
       </w:r>
       <w:r>
+        <w:rPr>
+          <w:lang w:val="ru-RU"/>
+        </w:rPr>
         <w:t xml:space="preserve">: </w:t>
       </w:r>
       <w:r>
         <w:rPr>
           <w:b/>
         </w:rPr>
-        <w:t xml:space="preserve">X </w:t>
-      </w:r>
-      <w:proofErr w:type="spellStart"/>
+        <w:t>X</w:t>
+      </w:r>
+      <w:r>
+        <w:rPr>
+          <w:b/>
+          <w:lang w:val="ru-RU"/>
+        </w:rPr>
+        <w:t xml:space="preserve"> </w:t>
+      </w:r>
       <w:r>
         <w:rPr>
           <w:b/>
@@ -5305,10 +5572,10 @@
         </w:rPr>
         <w:t>кв</w:t>
       </w:r>
-      <w:proofErr w:type="spellEnd"/>
-      <w:r>
-        <w:rPr>
-          <w:b/>
+      <w:r>
+        <w:rPr>
+          <w:b/>
+          <w:lang w:val="ru-RU"/>
         </w:rPr>
         <w:t>.</w:t>
       </w:r>
@@ -5326,6 +5593,9 @@
         <w:t xml:space="preserve"> </w:t>
       </w:r>
       <w:r>
+        <w:rPr>
+          <w:lang w:val="ru-RU"/>
+        </w:rPr>
         <w:t xml:space="preserve">– </w:t>
       </w:r>
       <w:r>
@@ -5338,8 +5608,15 @@
       <w:r>
         <w:rPr>
           <w:b/>
-        </w:rPr>
-        <w:t>[10 … 5000]</w:t>
+          <w:lang w:val="ru-RU"/>
+        </w:rPr>
+        <w:t xml:space="preserve">[10 … </w:t>
+      </w:r>
+      <w:r>
+        <w:rPr>
+          <w:b/>
+        </w:rPr>
+        <w:t>5000]</w:t>
       </w:r>
       <w:r>
         <w:t>;</w:t>
@@ -5357,6 +5634,9 @@
         </w:rPr>
       </w:pPr>
       <w:r>
+        <w:rPr>
+          <w:lang w:val="ru-RU"/>
+        </w:rPr>
         <w:t xml:space="preserve">2ри </w:t>
       </w:r>
       <w:r>
@@ -5366,33 +5646,35 @@
         <w:t>ред</w:t>
       </w:r>
       <w:r>
+        <w:rPr>
+          <w:lang w:val="ru-RU"/>
+        </w:rPr>
         <w:t xml:space="preserve">: </w:t>
       </w:r>
       <w:r>
         <w:rPr>
           <w:b/>
         </w:rPr>
-        <w:t xml:space="preserve">Y </w:t>
-      </w:r>
-      <w:r>
-        <w:rPr>
-          <w:b/>
-          <w:lang w:val="bg-BG"/>
-        </w:rPr>
-        <w:t xml:space="preserve">грозде за един </w:t>
-      </w:r>
-      <w:proofErr w:type="spellStart"/>
-      <w:r>
-        <w:rPr>
-          <w:b/>
-          <w:lang w:val="bg-BG"/>
-        </w:rPr>
-        <w:t>кв</w:t>
-      </w:r>
-      <w:proofErr w:type="spellEnd"/>
-      <w:r>
-        <w:rPr>
-          <w:b/>
+        <w:t>Y</w:t>
+      </w:r>
+      <w:r>
+        <w:rPr>
+          <w:b/>
+          <w:lang w:val="ru-RU"/>
+        </w:rPr>
+        <w:t xml:space="preserve"> </w:t>
+      </w:r>
+      <w:r>
+        <w:rPr>
+          <w:b/>
+          <w:lang w:val="bg-BG"/>
+        </w:rPr>
+        <w:t>грозде за един кв</w:t>
+      </w:r>
+      <w:r>
+        <w:rPr>
+          <w:b/>
+          <w:lang w:val="ru-RU"/>
         </w:rPr>
         <w:t>.</w:t>
       </w:r>
@@ -5410,6 +5692,9 @@
         <w:t xml:space="preserve"> </w:t>
       </w:r>
       <w:r>
+        <w:rPr>
+          <w:lang w:val="ru-RU"/>
+        </w:rPr>
         <w:t xml:space="preserve">– </w:t>
       </w:r>
       <w:r>
@@ -5422,8 +5707,15 @@
       <w:r>
         <w:rPr>
           <w:b/>
-        </w:rPr>
-        <w:t>[0.00 … 10.00]</w:t>
+          <w:lang w:val="ru-RU"/>
+        </w:rPr>
+        <w:t xml:space="preserve">[0.00 … </w:t>
+      </w:r>
+      <w:r>
+        <w:rPr>
+          <w:b/>
+        </w:rPr>
+        <w:t>10.00]</w:t>
       </w:r>
       <w:r>
         <w:t>;</w:t>
@@ -5442,6 +5734,9 @@
         </w:rPr>
       </w:pPr>
       <w:r>
+        <w:rPr>
+          <w:lang w:val="ru-RU"/>
+        </w:rPr>
         <w:lastRenderedPageBreak/>
         <w:t xml:space="preserve">3ти </w:t>
       </w:r>
@@ -5452,13 +5747,23 @@
         <w:t>ред</w:t>
       </w:r>
       <w:r>
+        <w:rPr>
+          <w:lang w:val="ru-RU"/>
+        </w:rPr>
         <w:t xml:space="preserve">: </w:t>
       </w:r>
       <w:r>
         <w:rPr>
           <w:b/>
         </w:rPr>
-        <w:t xml:space="preserve">Z </w:t>
+        <w:t>Z</w:t>
+      </w:r>
+      <w:r>
+        <w:rPr>
+          <w:b/>
+          <w:lang w:val="ru-RU"/>
+        </w:rPr>
+        <w:t xml:space="preserve"> </w:t>
       </w:r>
       <w:r>
         <w:rPr>
@@ -5468,6 +5773,9 @@
         <w:t xml:space="preserve">нужни литри вино </w:t>
       </w:r>
       <w:r>
+        <w:rPr>
+          <w:lang w:val="ru-RU"/>
+        </w:rPr>
         <w:t xml:space="preserve">– </w:t>
       </w:r>
       <w:r>
@@ -5480,8 +5788,15 @@
       <w:r>
         <w:rPr>
           <w:b/>
-        </w:rPr>
-        <w:t>[10 … 600];</w:t>
+          <w:lang w:val="ru-RU"/>
+        </w:rPr>
+        <w:t xml:space="preserve">[10 … </w:t>
+      </w:r>
+      <w:r>
+        <w:rPr>
+          <w:b/>
+        </w:rPr>
+        <w:t>600];</w:t>
       </w:r>
     </w:p>
     <w:p>
@@ -5497,6 +5812,9 @@
         </w:rPr>
       </w:pPr>
       <w:r>
+        <w:rPr>
+          <w:lang w:val="ru-RU"/>
+        </w:rPr>
         <w:t xml:space="preserve">4ти </w:t>
       </w:r>
       <w:r>
@@ -5506,6 +5824,9 @@
         <w:t>ред</w:t>
       </w:r>
       <w:r>
+        <w:rPr>
+          <w:lang w:val="ru-RU"/>
+        </w:rPr>
         <w:t xml:space="preserve">: </w:t>
       </w:r>
       <w:r>
@@ -5522,6 +5843,9 @@
         <w:t xml:space="preserve"> </w:t>
       </w:r>
       <w:r>
+        <w:rPr>
+          <w:lang w:val="ru-RU"/>
+        </w:rPr>
         <w:t xml:space="preserve">– </w:t>
       </w:r>
       <w:r>
@@ -5534,13 +5858,20 @@
       <w:r>
         <w:rPr>
           <w:b/>
-        </w:rPr>
-        <w:t>[1 … 20];</w:t>
+          <w:lang w:val="ru-RU"/>
+        </w:rPr>
+        <w:t xml:space="preserve">[1 … </w:t>
+      </w:r>
+      <w:r>
+        <w:rPr>
+          <w:b/>
+        </w:rPr>
+        <w:t>20];</w:t>
       </w:r>
     </w:p>
     <w:p>
       <w:pPr>
-        <w:pStyle w:val="3"/>
+        <w:pStyle w:val="Heading3"/>
         <w:jc w:val="both"/>
         <w:rPr>
           <w:lang w:val="bg-BG"/>
@@ -5559,7 +5890,7 @@
       </w:r>
       <w:r>
         <w:rPr>
-          <w:lang w:val="en-US"/>
+          <w:lang w:val="ru-RU"/>
         </w:rPr>
         <w:t>:</w:t>
       </w:r>
@@ -5604,6 +5935,7 @@
       <w:r>
         <w:rPr>
           <w:b/>
+          <w:lang w:val="ru-RU"/>
         </w:rPr>
         <w:t>-</w:t>
       </w:r>
@@ -5615,6 +5947,9 @@
         <w:t>малко от нужното</w:t>
       </w:r>
       <w:r>
+        <w:rPr>
+          <w:lang w:val="ru-RU"/>
+        </w:rPr>
         <w:t>:</w:t>
       </w:r>
     </w:p>
@@ -5690,6 +6025,7 @@
         <w:rPr>
           <w:rStyle w:val="CodeChar"/>
           <w:rFonts w:cstheme="minorHAnsi"/>
+          <w:lang w:val="ru-RU"/>
         </w:rPr>
         <w:t>-</w:t>
       </w:r>
@@ -5740,6 +6076,9 @@
         <w:t>повече от нужното</w:t>
       </w:r>
       <w:r>
+        <w:rPr>
+          <w:lang w:val="ru-RU"/>
+        </w:rPr>
         <w:t>:</w:t>
       </w:r>
     </w:p>
@@ -5837,6 +6176,7 @@
         <w:rPr>
           <w:rStyle w:val="CodeChar"/>
           <w:rFonts w:cstheme="minorHAnsi"/>
+          <w:lang w:val="ru-RU"/>
         </w:rPr>
         <w:t>-</w:t>
       </w:r>
@@ -5950,6 +6290,7 @@
         <w:rPr>
           <w:rStyle w:val="CodeChar"/>
           <w:rFonts w:cstheme="minorHAnsi"/>
+          <w:lang w:val="ru-RU"/>
         </w:rPr>
         <w:t>-</w:t>
       </w:r>
@@ -5964,7 +6305,7 @@
     </w:p>
     <w:p>
       <w:pPr>
-        <w:pStyle w:val="3"/>
+        <w:pStyle w:val="Heading3"/>
         <w:rPr>
           <w:lang w:val="bg-BG"/>
         </w:rPr>
@@ -5978,7 +6319,7 @@
     </w:p>
     <w:tbl>
       <w:tblPr>
-        <w:tblStyle w:val="a3"/>
+        <w:tblStyle w:val="TableGrid"/>
         <w:tblW w:w="10710" w:type="dxa"/>
         <w:tblLayout w:type="fixed"/>
         <w:tblCellMar>
@@ -6255,20 +6596,20 @@
             </w:r>
             <w:r>
               <w:rPr>
-                <w:lang w:val="en-US"/>
+                <w:lang w:val="ru-RU"/>
               </w:rPr>
               <w:t xml:space="preserve">: 650 * 2 = </w:t>
             </w:r>
             <w:r>
               <w:rPr>
                 <w:b/>
-                <w:lang w:val="en-US"/>
+                <w:lang w:val="ru-RU"/>
               </w:rPr>
               <w:t>1 300</w:t>
             </w:r>
             <w:r>
               <w:rPr>
-                <w:lang w:val="en-US"/>
+                <w:lang w:val="ru-RU"/>
               </w:rPr>
               <w:t xml:space="preserve"> </w:t>
             </w:r>
@@ -6291,14 +6632,14 @@
             </w:r>
             <w:r>
               <w:rPr>
-                <w:lang w:val="en-US"/>
+                <w:lang w:val="ru-RU"/>
               </w:rPr>
               <w:t xml:space="preserve">= 40% * 1300 / 2,5 = </w:t>
             </w:r>
             <w:r>
               <w:rPr>
                 <w:b/>
-                <w:lang w:val="en-US"/>
+                <w:lang w:val="ru-RU"/>
               </w:rPr>
               <w:t>208</w:t>
             </w:r>
@@ -6313,7 +6654,7 @@
             <w:r>
               <w:rPr>
                 <w:b/>
-                <w:lang w:val="en-US"/>
+                <w:lang w:val="ru-RU"/>
               </w:rPr>
               <w:t>208 &gt; 175</w:t>
             </w:r>
@@ -6322,19 +6663,19 @@
             <w:pPr>
               <w:spacing w:after="0" w:line="240" w:lineRule="auto"/>
               <w:rPr>
-                <w:lang w:val="en-US"/>
-              </w:rPr>
-            </w:pPr>
-            <w:r>
-              <w:rPr>
-                <w:lang w:val="en-US"/>
+                <w:lang w:val="ru-RU"/>
+              </w:rPr>
+            </w:pPr>
+            <w:r>
+              <w:rPr>
+                <w:lang w:val="ru-RU"/>
               </w:rPr>
               <w:t xml:space="preserve">208 - 175 = </w:t>
             </w:r>
             <w:r>
               <w:rPr>
                 <w:b/>
-                <w:lang w:val="en-US"/>
+                <w:lang w:val="ru-RU"/>
               </w:rPr>
               <w:t xml:space="preserve">33 </w:t>
             </w:r>
@@ -6349,14 +6690,14 @@
             </w:r>
             <w:r>
               <w:rPr>
-                <w:lang w:val="en-US"/>
+                <w:lang w:val="ru-RU"/>
               </w:rPr>
               <w:t xml:space="preserve">-&gt; </w:t>
             </w:r>
             <w:r>
               <w:rPr>
                 <w:b/>
-                <w:lang w:val="en-US"/>
+                <w:lang w:val="ru-RU"/>
               </w:rPr>
               <w:t xml:space="preserve">11 </w:t>
             </w:r>
@@ -6509,20 +6850,20 @@
             </w:r>
             <w:r>
               <w:rPr>
-                <w:lang w:val="en-US"/>
+                <w:lang w:val="ru-RU"/>
               </w:rPr>
               <w:t xml:space="preserve">: 1 020 * 1.5 = </w:t>
             </w:r>
             <w:r>
               <w:rPr>
                 <w:b/>
-                <w:lang w:val="en-US"/>
+                <w:lang w:val="ru-RU"/>
               </w:rPr>
               <w:t>1 530</w:t>
             </w:r>
             <w:r>
               <w:rPr>
-                <w:lang w:val="en-US"/>
+                <w:lang w:val="ru-RU"/>
               </w:rPr>
               <w:t xml:space="preserve"> </w:t>
             </w:r>
@@ -6542,14 +6883,14 @@
             </w:r>
             <w:r>
               <w:rPr>
-                <w:lang w:val="en-US"/>
+                <w:lang w:val="ru-RU"/>
               </w:rPr>
               <w:t xml:space="preserve">= 40% * 1 530 / 2,5 = </w:t>
             </w:r>
             <w:r>
               <w:rPr>
                 <w:b/>
-                <w:lang w:val="en-US"/>
+                <w:lang w:val="ru-RU"/>
               </w:rPr>
               <w:t>244.80</w:t>
             </w:r>
@@ -6564,7 +6905,7 @@
             <w:r>
               <w:rPr>
                 <w:b/>
-                <w:lang w:val="en-US"/>
+                <w:lang w:val="ru-RU"/>
               </w:rPr>
               <w:t>244.80 &lt; 425</w:t>
             </w:r>
@@ -6573,25 +6914,25 @@
             <w:pPr>
               <w:spacing w:after="0" w:line="240" w:lineRule="auto"/>
               <w:rPr>
-                <w:lang w:val="en-US"/>
-              </w:rPr>
-            </w:pPr>
-            <w:r>
-              <w:rPr>
-                <w:lang w:val="en-US"/>
+                <w:lang w:val="ru-RU"/>
+              </w:rPr>
+            </w:pPr>
+            <w:r>
+              <w:rPr>
+                <w:lang w:val="ru-RU"/>
               </w:rPr>
               <w:t xml:space="preserve">425 - 244.8 = </w:t>
             </w:r>
             <w:r>
               <w:rPr>
                 <w:b/>
-                <w:lang w:val="en-US"/>
+                <w:lang w:val="ru-RU"/>
               </w:rPr>
               <w:t>180.2 -&gt; 180</w:t>
             </w:r>
             <w:r>
               <w:rPr>
-                <w:lang w:val="en-US"/>
+                <w:lang w:val="ru-RU"/>
               </w:rPr>
               <w:t xml:space="preserve"> </w:t>
             </w:r>
@@ -6607,7 +6948,7 @@
     </w:tbl>
     <w:p>
       <w:pPr>
-        <w:pStyle w:val="2"/>
+        <w:pStyle w:val="Heading2"/>
         <w:numPr>
           <w:ilvl w:val="0"/>
           <w:numId w:val="13"/>
@@ -6641,16 +6982,15 @@
           <w:sz w:val="20"/>
           <w:szCs w:val="20"/>
         </w:rPr>
-        <w:t xml:space="preserve">Трета задача от междинния изпит на </w:t>
+        <w:t xml:space="preserve">Трета </w:t>
       </w:r>
       <w:r>
         <w:rPr>
           <w:i/>
           <w:sz w:val="20"/>
           <w:szCs w:val="20"/>
-          <w:lang w:val="en-US"/>
-        </w:rPr>
-        <w:t xml:space="preserve">6 </w:t>
+        </w:rPr>
+        <w:t>задача от изпит</w:t>
       </w:r>
       <w:r>
         <w:rPr>
@@ -6658,14 +6998,40 @@
           <w:sz w:val="20"/>
           <w:szCs w:val="20"/>
         </w:rPr>
-        <w:t xml:space="preserve">март </w:t>
+        <w:t xml:space="preserve"> в СофтУни от</w:t>
       </w:r>
       <w:r>
         <w:rPr>
           <w:i/>
           <w:sz w:val="20"/>
           <w:szCs w:val="20"/>
-          <w:lang w:val="en-US"/>
+          <w:lang w:val="ru-RU"/>
+        </w:rPr>
+        <w:t xml:space="preserve"> </w:t>
+      </w:r>
+      <w:r>
+        <w:rPr>
+          <w:i/>
+          <w:sz w:val="20"/>
+          <w:szCs w:val="20"/>
+          <w:lang w:val="ru-RU"/>
+        </w:rPr>
+        <w:t xml:space="preserve">6 </w:t>
+      </w:r>
+      <w:r>
+        <w:rPr>
+          <w:i/>
+          <w:sz w:val="20"/>
+          <w:szCs w:val="20"/>
+        </w:rPr>
+        <w:t xml:space="preserve">март </w:t>
+      </w:r>
+      <w:r>
+        <w:rPr>
+          <w:i/>
+          <w:sz w:val="20"/>
+          <w:szCs w:val="20"/>
+          <w:lang w:val="ru-RU"/>
         </w:rPr>
         <w:t>2016.</w:t>
       </w:r>
@@ -6719,7 +7085,7 @@
       <w:r>
         <w:rPr>
           <w:noProof/>
-          <w:lang w:val="en-US"/>
+          <w:lang w:val="ru-RU"/>
         </w:rPr>
         <w:t>(</w:t>
       </w:r>
@@ -6728,7 +7094,7 @@
       </w:r>
       <w:r>
         <w:rPr>
-          <w:lang w:val="en-US"/>
+          <w:lang w:val="ru-RU"/>
         </w:rPr>
         <w:t xml:space="preserve">9:30 </w:t>
       </w:r>
@@ -6737,7 +7103,7 @@
       </w:r>
       <w:r>
         <w:rPr>
-          <w:lang w:val="en-US"/>
+          <w:lang w:val="ru-RU"/>
         </w:rPr>
         <w:t xml:space="preserve">). </w:t>
       </w:r>
@@ -6756,7 +7122,7 @@
       <w:r>
         <w:rPr>
           <w:noProof/>
-          <w:lang w:val="en-US"/>
+          <w:lang w:val="ru-RU"/>
         </w:rPr>
         <w:t>(</w:t>
       </w:r>
@@ -6765,7 +7131,7 @@
       </w:r>
       <w:r>
         <w:rPr>
-          <w:lang w:val="en-US"/>
+          <w:lang w:val="ru-RU"/>
         </w:rPr>
         <w:t xml:space="preserve">9:40). </w:t>
       </w:r>
@@ -6774,7 +7140,7 @@
       </w:r>
       <w:r>
         <w:rPr>
-          <w:lang w:val="en-US"/>
+          <w:lang w:val="ru-RU"/>
         </w:rPr>
         <w:t xml:space="preserve">, </w:t>
       </w:r>
@@ -6789,7 +7155,7 @@
       </w:r>
       <w:r>
         <w:rPr>
-          <w:lang w:val="en-US"/>
+          <w:lang w:val="ru-RU"/>
         </w:rPr>
         <w:t xml:space="preserve">, </w:t>
       </w:r>
@@ -6798,7 +7164,7 @@
       </w:r>
       <w:r>
         <w:rPr>
-          <w:lang w:val="en-US"/>
+          <w:lang w:val="ru-RU"/>
         </w:rPr>
         <w:t xml:space="preserve">. </w:t>
       </w:r>
@@ -6807,7 +7173,7 @@
       </w:r>
       <w:r>
         <w:rPr>
-          <w:lang w:val="en-US"/>
+          <w:lang w:val="ru-RU"/>
         </w:rPr>
         <w:t>-</w:t>
       </w:r>
@@ -6816,7 +7182,7 @@
       </w:r>
       <w:r>
         <w:rPr>
-          <w:lang w:val="en-US"/>
+          <w:lang w:val="ru-RU"/>
         </w:rPr>
         <w:t xml:space="preserve">30 </w:t>
       </w:r>
@@ -6825,7 +7191,7 @@
       </w:r>
       <w:r>
         <w:rPr>
-          <w:lang w:val="en-US"/>
+          <w:lang w:val="ru-RU"/>
         </w:rPr>
         <w:t xml:space="preserve">, </w:t>
       </w:r>
@@ -6840,7 +7206,7 @@
       </w:r>
       <w:r>
         <w:rPr>
-          <w:lang w:val="en-US"/>
+          <w:lang w:val="ru-RU"/>
         </w:rPr>
         <w:t xml:space="preserve">. </w:t>
       </w:r>
@@ -6849,7 +7215,7 @@
       </w:r>
       <w:r>
         <w:rPr>
-          <w:lang w:val="en-US"/>
+          <w:lang w:val="ru-RU"/>
         </w:rPr>
         <w:t xml:space="preserve">, </w:t>
       </w:r>
@@ -6864,7 +7230,7 @@
       </w:r>
       <w:r>
         <w:rPr>
-          <w:lang w:val="en-US"/>
+          <w:lang w:val="ru-RU"/>
         </w:rPr>
         <w:t xml:space="preserve">. </w:t>
       </w:r>
@@ -6873,7 +7239,7 @@
       </w:r>
       <w:r>
         <w:rPr>
-          <w:lang w:val="en-US"/>
+          <w:lang w:val="ru-RU"/>
         </w:rPr>
         <w:t xml:space="preserve">, </w:t>
       </w:r>
@@ -6888,7 +7254,7 @@
       </w:r>
       <w:r>
         <w:rPr>
-          <w:lang w:val="en-US"/>
+          <w:lang w:val="ru-RU"/>
         </w:rPr>
         <w:t xml:space="preserve">, </w:t>
       </w:r>
@@ -6924,14 +7290,14 @@
       </w:r>
       <w:r>
         <w:rPr>
-          <w:lang w:val="en-US"/>
+          <w:lang w:val="ru-RU"/>
         </w:rPr>
         <w:t>.</w:t>
       </w:r>
     </w:p>
     <w:p>
       <w:pPr>
-        <w:pStyle w:val="3"/>
+        <w:pStyle w:val="Heading3"/>
         <w:rPr>
           <w:lang w:val="bg-BG"/>
         </w:rPr>
@@ -6953,7 +7319,7 @@
       <w:r>
         <w:rPr>
           <w:b/>
-          <w:lang w:val="en-US"/>
+          <w:lang w:val="ru-RU"/>
         </w:rPr>
         <w:t xml:space="preserve">4 </w:t>
       </w:r>
@@ -6969,7 +7335,7 @@
       <w:r>
         <w:rPr>
           <w:noProof/>
-          <w:lang w:val="en-US"/>
+          <w:lang w:val="ru-RU"/>
         </w:rPr>
         <w:t>(</w:t>
       </w:r>
@@ -6978,7 +7344,7 @@
       </w:r>
       <w:r>
         <w:rPr>
-          <w:lang w:val="en-US"/>
+          <w:lang w:val="ru-RU"/>
         </w:rPr>
         <w:t xml:space="preserve">), </w:t>
       </w:r>
@@ -6987,7 +7353,7 @@
       </w:r>
       <w:r>
         <w:rPr>
-          <w:lang w:val="en-US"/>
+          <w:lang w:val="ru-RU"/>
         </w:rPr>
         <w:t>:</w:t>
       </w:r>
@@ -7023,6 +7389,9 @@
         <w:t xml:space="preserve"> </w:t>
       </w:r>
       <w:r>
+        <w:rPr>
+          <w:lang w:val="ru-RU"/>
+        </w:rPr>
         <w:t xml:space="preserve">– </w:t>
       </w:r>
       <w:r>
@@ -7032,6 +7401,9 @@
         <w:t xml:space="preserve">цяло число от </w:t>
       </w:r>
       <w:r>
+        <w:rPr>
+          <w:lang w:val="ru-RU"/>
+        </w:rPr>
         <w:t xml:space="preserve">0 </w:t>
       </w:r>
       <w:r>
@@ -7041,6 +7413,9 @@
         <w:t xml:space="preserve">до </w:t>
       </w:r>
       <w:r>
+        <w:rPr>
+          <w:lang w:val="ru-RU"/>
+        </w:rPr>
         <w:t>23.</w:t>
       </w:r>
     </w:p>
@@ -7075,6 +7450,9 @@
         <w:t xml:space="preserve"> </w:t>
       </w:r>
       <w:r>
+        <w:rPr>
+          <w:lang w:val="ru-RU"/>
+        </w:rPr>
         <w:t xml:space="preserve">– </w:t>
       </w:r>
       <w:r>
@@ -7084,6 +7462,9 @@
         <w:t xml:space="preserve">цяло число от </w:t>
       </w:r>
       <w:r>
+        <w:rPr>
+          <w:lang w:val="ru-RU"/>
+        </w:rPr>
         <w:t xml:space="preserve">0 </w:t>
       </w:r>
       <w:r>
@@ -7093,6 +7474,9 @@
         <w:t xml:space="preserve">до </w:t>
       </w:r>
       <w:r>
+        <w:rPr>
+          <w:lang w:val="ru-RU"/>
+        </w:rPr>
         <w:t>59.</w:t>
       </w:r>
     </w:p>
@@ -7127,6 +7511,9 @@
         <w:t xml:space="preserve"> </w:t>
       </w:r>
       <w:r>
+        <w:rPr>
+          <w:lang w:val="ru-RU"/>
+        </w:rPr>
         <w:t xml:space="preserve">– </w:t>
       </w:r>
       <w:r>
@@ -7136,6 +7523,9 @@
         <w:t xml:space="preserve">цяло число от </w:t>
       </w:r>
       <w:r>
+        <w:rPr>
+          <w:lang w:val="ru-RU"/>
+        </w:rPr>
         <w:t xml:space="preserve">0 </w:t>
       </w:r>
       <w:r>
@@ -7145,6 +7535,9 @@
         <w:t xml:space="preserve">до </w:t>
       </w:r>
       <w:r>
+        <w:rPr>
+          <w:lang w:val="ru-RU"/>
+        </w:rPr>
         <w:t>23.</w:t>
       </w:r>
     </w:p>
@@ -7179,6 +7572,9 @@
         <w:t xml:space="preserve"> </w:t>
       </w:r>
       <w:r>
+        <w:rPr>
+          <w:lang w:val="ru-RU"/>
+        </w:rPr>
         <w:t xml:space="preserve">– </w:t>
       </w:r>
       <w:r>
@@ -7188,6 +7584,9 @@
         <w:t xml:space="preserve">цяло число от </w:t>
       </w:r>
       <w:r>
+        <w:rPr>
+          <w:lang w:val="ru-RU"/>
+        </w:rPr>
         <w:t xml:space="preserve">0 </w:t>
       </w:r>
       <w:r>
@@ -7197,12 +7596,15 @@
         <w:t xml:space="preserve">до </w:t>
       </w:r>
       <w:r>
+        <w:rPr>
+          <w:lang w:val="ru-RU"/>
+        </w:rPr>
         <w:t>59.</w:t>
       </w:r>
     </w:p>
     <w:p>
       <w:pPr>
-        <w:pStyle w:val="3"/>
+        <w:pStyle w:val="Heading3"/>
         <w:rPr>
           <w:lang w:val="bg-BG"/>
         </w:rPr>
@@ -7223,7 +7625,7 @@
       </w:r>
       <w:r>
         <w:rPr>
-          <w:lang w:val="en-US"/>
+          <w:lang w:val="ru-RU"/>
         </w:rPr>
         <w:t>:</w:t>
       </w:r>
@@ -7240,6 +7642,9 @@
         </w:rPr>
       </w:pPr>
       <w:r>
+        <w:rPr>
+          <w:lang w:val="ru-RU"/>
+        </w:rPr>
         <w:t>“</w:t>
       </w:r>
       <w:r>
@@ -7249,6 +7654,9 @@
         <w:t>Late</w:t>
       </w:r>
       <w:r>
+        <w:rPr>
+          <w:lang w:val="ru-RU"/>
+        </w:rPr>
         <w:t xml:space="preserve">”, </w:t>
       </w:r>
       <w:r>
@@ -7258,6 +7666,9 @@
         <w:t>ако студентът пристига по</w:t>
       </w:r>
       <w:r>
+        <w:rPr>
+          <w:lang w:val="ru-RU"/>
+        </w:rPr>
         <w:t>-</w:t>
       </w:r>
       <w:r>
@@ -7267,6 +7678,9 @@
         <w:t>късно от часа на изпита</w:t>
       </w:r>
       <w:r>
+        <w:rPr>
+          <w:lang w:val="ru-RU"/>
+        </w:rPr>
         <w:t>.</w:t>
       </w:r>
     </w:p>
@@ -7282,15 +7696,34 @@
         </w:rPr>
       </w:pPr>
       <w:r>
+        <w:rPr>
+          <w:lang w:val="ru-RU"/>
+        </w:rPr>
         <w:t>“</w:t>
       </w:r>
       <w:r>
         <w:rPr>
           <w:b/>
         </w:rPr>
-        <w:t>On time</w:t>
-      </w:r>
-      <w:r>
+        <w:t>On</w:t>
+      </w:r>
+      <w:r>
+        <w:rPr>
+          <w:b/>
+          <w:lang w:val="ru-RU"/>
+        </w:rPr>
+        <w:t xml:space="preserve"> </w:t>
+      </w:r>
+      <w:r>
+        <w:rPr>
+          <w:b/>
+        </w:rPr>
+        <w:t>time</w:t>
+      </w:r>
+      <w:r>
+        <w:rPr>
+          <w:lang w:val="ru-RU"/>
+        </w:rPr>
         <w:t xml:space="preserve">”, </w:t>
       </w:r>
       <w:r>
@@ -7300,6 +7733,9 @@
         <w:t xml:space="preserve">ако студентът пристига точно в часа на изпита или до </w:t>
       </w:r>
       <w:r>
+        <w:rPr>
+          <w:lang w:val="ru-RU"/>
+        </w:rPr>
         <w:t xml:space="preserve">30 </w:t>
       </w:r>
       <w:r>
@@ -7309,6 +7745,9 @@
         <w:t>минути по</w:t>
       </w:r>
       <w:r>
+        <w:rPr>
+          <w:lang w:val="ru-RU"/>
+        </w:rPr>
         <w:t>-</w:t>
       </w:r>
       <w:r>
@@ -7318,6 +7757,9 @@
         <w:t>рано</w:t>
       </w:r>
       <w:r>
+        <w:rPr>
+          <w:lang w:val="ru-RU"/>
+        </w:rPr>
         <w:t>.</w:t>
       </w:r>
     </w:p>
@@ -7333,6 +7775,9 @@
         </w:rPr>
       </w:pPr>
       <w:r>
+        <w:rPr>
+          <w:lang w:val="ru-RU"/>
+        </w:rPr>
         <w:lastRenderedPageBreak/>
         <w:t>“</w:t>
       </w:r>
@@ -7343,6 +7788,9 @@
         <w:t>Early</w:t>
       </w:r>
       <w:r>
+        <w:rPr>
+          <w:lang w:val="ru-RU"/>
+        </w:rPr>
         <w:t xml:space="preserve">”, </w:t>
       </w:r>
       <w:r>
@@ -7352,6 +7800,9 @@
         <w:t xml:space="preserve">ако студентът пристига повече от </w:t>
       </w:r>
       <w:r>
+        <w:rPr>
+          <w:lang w:val="ru-RU"/>
+        </w:rPr>
         <w:t xml:space="preserve">30 </w:t>
       </w:r>
       <w:r>
@@ -7361,6 +7812,9 @@
         <w:t>минути преди часа на изпита</w:t>
       </w:r>
       <w:r>
+        <w:rPr>
+          <w:lang w:val="ru-RU"/>
+        </w:rPr>
         <w:t>.</w:t>
       </w:r>
     </w:p>
@@ -7373,7 +7827,7 @@
       </w:r>
       <w:r>
         <w:rPr>
-          <w:lang w:val="en-US"/>
+          <w:lang w:val="ru-RU"/>
         </w:rPr>
         <w:t xml:space="preserve">, </w:t>
       </w:r>
@@ -7382,7 +7836,7 @@
       </w:r>
       <w:r>
         <w:rPr>
-          <w:lang w:val="en-US"/>
+          <w:lang w:val="ru-RU"/>
         </w:rPr>
         <w:t>:</w:t>
       </w:r>
@@ -7399,6 +7853,9 @@
         </w:rPr>
       </w:pPr>
       <w:r>
+        <w:rPr>
+          <w:lang w:val="ru-RU"/>
+        </w:rPr>
         <w:t>“</w:t>
       </w:r>
       <w:r>
@@ -7410,6 +7867,7 @@
       <w:r>
         <w:rPr>
           <w:noProof/>
+          <w:lang w:val="ru-RU"/>
         </w:rPr>
         <w:t xml:space="preserve"> </w:t>
       </w:r>
@@ -7417,9 +7875,51 @@
         <w:rPr>
           <w:b/>
         </w:rPr>
-        <w:t>minutes before the start</w:t>
-      </w:r>
-      <w:r>
+        <w:t>minutes</w:t>
+      </w:r>
+      <w:r>
+        <w:rPr>
+          <w:b/>
+          <w:lang w:val="ru-RU"/>
+        </w:rPr>
+        <w:t xml:space="preserve"> </w:t>
+      </w:r>
+      <w:r>
+        <w:rPr>
+          <w:b/>
+        </w:rPr>
+        <w:t>before</w:t>
+      </w:r>
+      <w:r>
+        <w:rPr>
+          <w:b/>
+          <w:lang w:val="ru-RU"/>
+        </w:rPr>
+        <w:t xml:space="preserve"> </w:t>
+      </w:r>
+      <w:r>
+        <w:rPr>
+          <w:b/>
+        </w:rPr>
+        <w:t>the</w:t>
+      </w:r>
+      <w:r>
+        <w:rPr>
+          <w:b/>
+          <w:lang w:val="ru-RU"/>
+        </w:rPr>
+        <w:t xml:space="preserve"> </w:t>
+      </w:r>
+      <w:r>
+        <w:rPr>
+          <w:b/>
+        </w:rPr>
+        <w:t>start</w:t>
+      </w:r>
+      <w:r>
+        <w:rPr>
+          <w:lang w:val="ru-RU"/>
+        </w:rPr>
         <w:t xml:space="preserve">” </w:t>
       </w:r>
       <w:r>
@@ -7429,6 +7929,9 @@
         <w:t>за идване по</w:t>
       </w:r>
       <w:r>
+        <w:rPr>
+          <w:lang w:val="ru-RU"/>
+        </w:rPr>
         <w:t>-</w:t>
       </w:r>
       <w:r>
@@ -7438,6 +7941,9 @@
         <w:t>рано с по</w:t>
       </w:r>
       <w:r>
+        <w:rPr>
+          <w:lang w:val="ru-RU"/>
+        </w:rPr>
         <w:t>-</w:t>
       </w:r>
       <w:r>
@@ -7447,6 +7953,9 @@
         <w:t>малко от час</w:t>
       </w:r>
       <w:r>
+        <w:rPr>
+          <w:lang w:val="ru-RU"/>
+        </w:rPr>
         <w:t>.</w:t>
       </w:r>
     </w:p>
@@ -7462,19 +7971,34 @@
         </w:rPr>
       </w:pPr>
       <w:r>
+        <w:rPr>
+          <w:lang w:val="ru-RU"/>
+        </w:rPr>
         <w:t>“</w:t>
       </w:r>
-      <w:proofErr w:type="spellStart"/>
       <w:r>
         <w:rPr>
           <w:rStyle w:val="CodeChar"/>
         </w:rPr>
-        <w:t>hh:mm</w:t>
-      </w:r>
-      <w:proofErr w:type="spellEnd"/>
+        <w:t>hh</w:t>
+      </w:r>
+      <w:r>
+        <w:rPr>
+          <w:rStyle w:val="CodeChar"/>
+          <w:lang w:val="ru-RU"/>
+        </w:rPr>
+        <w:t>:</w:t>
+      </w:r>
+      <w:r>
+        <w:rPr>
+          <w:rStyle w:val="CodeChar"/>
+        </w:rPr>
+        <w:t>mm</w:t>
+      </w:r>
       <w:r>
         <w:rPr>
           <w:noProof/>
+          <w:lang w:val="ru-RU"/>
         </w:rPr>
         <w:t xml:space="preserve"> </w:t>
       </w:r>
@@ -7482,9 +8006,51 @@
         <w:rPr>
           <w:b/>
         </w:rPr>
-        <w:t>hours before the start</w:t>
-      </w:r>
-      <w:r>
+        <w:t>hours</w:t>
+      </w:r>
+      <w:r>
+        <w:rPr>
+          <w:b/>
+          <w:lang w:val="ru-RU"/>
+        </w:rPr>
+        <w:t xml:space="preserve"> </w:t>
+      </w:r>
+      <w:r>
+        <w:rPr>
+          <w:b/>
+        </w:rPr>
+        <w:t>before</w:t>
+      </w:r>
+      <w:r>
+        <w:rPr>
+          <w:b/>
+          <w:lang w:val="ru-RU"/>
+        </w:rPr>
+        <w:t xml:space="preserve"> </w:t>
+      </w:r>
+      <w:r>
+        <w:rPr>
+          <w:b/>
+        </w:rPr>
+        <w:t>the</w:t>
+      </w:r>
+      <w:r>
+        <w:rPr>
+          <w:b/>
+          <w:lang w:val="ru-RU"/>
+        </w:rPr>
+        <w:t xml:space="preserve"> </w:t>
+      </w:r>
+      <w:r>
+        <w:rPr>
+          <w:b/>
+        </w:rPr>
+        <w:t>start</w:t>
+      </w:r>
+      <w:r>
+        <w:rPr>
+          <w:lang w:val="ru-RU"/>
+        </w:rPr>
         <w:t xml:space="preserve">” </w:t>
       </w:r>
       <w:r>
@@ -7494,6 +8060,9 @@
         <w:t xml:space="preserve">за подраняване с </w:t>
       </w:r>
       <w:r>
+        <w:rPr>
+          <w:lang w:val="ru-RU"/>
+        </w:rPr>
         <w:t xml:space="preserve">1 </w:t>
       </w:r>
       <w:r>
@@ -7503,6 +8072,9 @@
         <w:t>час или повече</w:t>
       </w:r>
       <w:r>
+        <w:rPr>
+          <w:lang w:val="ru-RU"/>
+        </w:rPr>
         <w:t xml:space="preserve">. </w:t>
       </w:r>
       <w:r>
@@ -7596,19 +8168,34 @@
         </w:rPr>
       </w:pPr>
       <w:r>
+        <w:rPr>
+          <w:lang w:val="ru-RU"/>
+        </w:rPr>
         <w:t>“</w:t>
       </w:r>
-      <w:proofErr w:type="spellStart"/>
       <w:r>
         <w:rPr>
           <w:rStyle w:val="CodeChar"/>
         </w:rPr>
-        <w:t>hh:mm</w:t>
-      </w:r>
-      <w:proofErr w:type="spellEnd"/>
+        <w:t>hh</w:t>
+      </w:r>
+      <w:r>
+        <w:rPr>
+          <w:rStyle w:val="CodeChar"/>
+          <w:lang w:val="ru-RU"/>
+        </w:rPr>
+        <w:t>:</w:t>
+      </w:r>
+      <w:r>
+        <w:rPr>
+          <w:rStyle w:val="CodeChar"/>
+        </w:rPr>
+        <w:t>mm</w:t>
+      </w:r>
       <w:r>
         <w:rPr>
           <w:noProof/>
+          <w:lang w:val="ru-RU"/>
         </w:rPr>
         <w:t xml:space="preserve"> </w:t>
       </w:r>
@@ -7616,9 +8203,51 @@
         <w:rPr>
           <w:b/>
         </w:rPr>
-        <w:t>hours after the start</w:t>
-      </w:r>
-      <w:r>
+        <w:t>hours</w:t>
+      </w:r>
+      <w:r>
+        <w:rPr>
+          <w:b/>
+          <w:lang w:val="ru-RU"/>
+        </w:rPr>
+        <w:t xml:space="preserve"> </w:t>
+      </w:r>
+      <w:r>
+        <w:rPr>
+          <w:b/>
+        </w:rPr>
+        <w:t>after</w:t>
+      </w:r>
+      <w:r>
+        <w:rPr>
+          <w:b/>
+          <w:lang w:val="ru-RU"/>
+        </w:rPr>
+        <w:t xml:space="preserve"> </w:t>
+      </w:r>
+      <w:r>
+        <w:rPr>
+          <w:b/>
+        </w:rPr>
+        <w:t>the</w:t>
+      </w:r>
+      <w:r>
+        <w:rPr>
+          <w:b/>
+          <w:lang w:val="ru-RU"/>
+        </w:rPr>
+        <w:t xml:space="preserve"> </w:t>
+      </w:r>
+      <w:r>
+        <w:rPr>
+          <w:b/>
+        </w:rPr>
+        <w:t>start</w:t>
+      </w:r>
+      <w:r>
+        <w:rPr>
+          <w:lang w:val="ru-RU"/>
+        </w:rPr>
         <w:t xml:space="preserve">” </w:t>
       </w:r>
       <w:r>
@@ -7628,6 +8257,9 @@
         <w:t xml:space="preserve">за закъснение от </w:t>
       </w:r>
       <w:r>
+        <w:rPr>
+          <w:lang w:val="ru-RU"/>
+        </w:rPr>
         <w:t xml:space="preserve">1 </w:t>
       </w:r>
       <w:r>
@@ -7637,6 +8269,9 @@
         <w:t>час или повече</w:t>
       </w:r>
       <w:r>
+        <w:rPr>
+          <w:lang w:val="ru-RU"/>
+        </w:rPr>
         <w:t xml:space="preserve">. </w:t>
       </w:r>
       <w:r>
@@ -7669,7 +8304,7 @@
     </w:p>
     <w:p>
       <w:pPr>
-        <w:pStyle w:val="3"/>
+        <w:pStyle w:val="Heading3"/>
         <w:rPr>
           <w:lang w:val="bg-BG"/>
         </w:rPr>
@@ -7683,7 +8318,7 @@
     </w:p>
     <w:tbl>
       <w:tblPr>
-        <w:tblStyle w:val="a3"/>
+        <w:tblStyle w:val="TableGrid"/>
         <w:tblW w:w="10343" w:type="dxa"/>
         <w:tblLayout w:type="fixed"/>
         <w:tblCellMar>
@@ -9222,7 +9857,7 @@
     </w:tbl>
     <w:p>
       <w:pPr>
-        <w:pStyle w:val="2"/>
+        <w:pStyle w:val="Heading2"/>
         <w:numPr>
           <w:ilvl w:val="0"/>
           <w:numId w:val="13"/>
@@ -9256,16 +9891,15 @@
           <w:sz w:val="20"/>
           <w:szCs w:val="20"/>
         </w:rPr>
-        <w:t xml:space="preserve">Трета задача от междинния изпит на </w:t>
+        <w:t xml:space="preserve">Трета </w:t>
       </w:r>
       <w:r>
         <w:rPr>
           <w:i/>
           <w:sz w:val="20"/>
           <w:szCs w:val="20"/>
-          <w:lang w:val="en-US"/>
-        </w:rPr>
-        <w:t xml:space="preserve">26 </w:t>
+        </w:rPr>
+        <w:t>задача от изпит</w:t>
       </w:r>
       <w:r>
         <w:rPr>
@@ -9273,14 +9907,40 @@
           <w:sz w:val="20"/>
           <w:szCs w:val="20"/>
         </w:rPr>
-        <w:t xml:space="preserve">март </w:t>
+        <w:t xml:space="preserve"> в СофтУни от</w:t>
       </w:r>
       <w:r>
         <w:rPr>
           <w:i/>
           <w:sz w:val="20"/>
           <w:szCs w:val="20"/>
-          <w:lang w:val="en-US"/>
+          <w:lang w:val="ru-RU"/>
+        </w:rPr>
+        <w:t xml:space="preserve"> </w:t>
+      </w:r>
+      <w:r>
+        <w:rPr>
+          <w:i/>
+          <w:sz w:val="20"/>
+          <w:szCs w:val="20"/>
+          <w:lang w:val="ru-RU"/>
+        </w:rPr>
+        <w:t xml:space="preserve">26 </w:t>
+      </w:r>
+      <w:r>
+        <w:rPr>
+          <w:i/>
+          <w:sz w:val="20"/>
+          <w:szCs w:val="20"/>
+        </w:rPr>
+        <w:t xml:space="preserve">март </w:t>
+      </w:r>
+      <w:r>
+        <w:rPr>
+          <w:i/>
+          <w:sz w:val="20"/>
+          <w:szCs w:val="20"/>
+          <w:lang w:val="ru-RU"/>
         </w:rPr>
         <w:t>2016.</w:t>
       </w:r>
@@ -9304,7 +9964,7 @@
       <w:r>
         <w:rPr>
           <w:rFonts w:cs="Lucida Console"/>
-          <w:lang w:val="en-US"/>
+          <w:lang w:val="ru-RU"/>
         </w:rPr>
         <w:t xml:space="preserve">, </w:t>
       </w:r>
@@ -9317,7 +9977,7 @@
       <w:r>
         <w:rPr>
           <w:rFonts w:cs="Lucida Console"/>
-          <w:lang w:val="en-US"/>
+          <w:lang w:val="ru-RU"/>
         </w:rPr>
         <w:t xml:space="preserve">. </w:t>
       </w:r>
@@ -9350,7 +10010,7 @@
       <w:r>
         <w:rPr>
           <w:rFonts w:cs="Lucida Console"/>
-          <w:lang w:val="en-US"/>
+          <w:lang w:val="ru-RU"/>
         </w:rPr>
         <w:t xml:space="preserve">. </w:t>
       </w:r>
@@ -9363,7 +10023,7 @@
       <w:r>
         <w:rPr>
           <w:rFonts w:cs="Lucida Console"/>
-          <w:lang w:val="en-US"/>
+          <w:lang w:val="ru-RU"/>
         </w:rPr>
         <w:t xml:space="preserve">, </w:t>
       </w:r>
@@ -9383,7 +10043,7 @@
       <w:r>
         <w:rPr>
           <w:rFonts w:cs="Lucida Console"/>
-          <w:lang w:val="en-US"/>
+          <w:lang w:val="ru-RU"/>
         </w:rPr>
         <w:t xml:space="preserve">, </w:t>
       </w:r>
@@ -9409,7 +10069,7 @@
       <w:r>
         <w:rPr>
           <w:rFonts w:cs="Lucida Console"/>
-          <w:lang w:val="en-US"/>
+          <w:lang w:val="ru-RU"/>
         </w:rPr>
         <w:t xml:space="preserve">, </w:t>
       </w:r>
@@ -9436,7 +10096,7 @@
       <w:r>
         <w:rPr>
           <w:rFonts w:cs="Lucida Console"/>
-          <w:lang w:val="en-US"/>
+          <w:lang w:val="ru-RU"/>
         </w:rPr>
         <w:t>.</w:t>
       </w:r>
@@ -9462,7 +10122,7 @@
         <w:rPr>
           <w:rFonts w:cs="Lucida Console"/>
           <w:b/>
-          <w:lang w:val="en-US"/>
+          <w:lang w:val="ru-RU"/>
         </w:rPr>
         <w:t xml:space="preserve">, </w:t>
       </w:r>
@@ -9489,7 +10149,7 @@
       <w:r>
         <w:rPr>
           <w:rFonts w:cs="Lucida Console"/>
-          <w:lang w:val="en-US"/>
+          <w:lang w:val="ru-RU"/>
         </w:rPr>
         <w:t xml:space="preserve">. </w:t>
       </w:r>
@@ -9522,7 +10182,7 @@
       <w:r>
         <w:rPr>
           <w:rFonts w:cs="Lucida Console"/>
-          <w:lang w:val="en-US"/>
+          <w:lang w:val="ru-RU"/>
         </w:rPr>
         <w:t xml:space="preserve">, </w:t>
       </w:r>
@@ -9542,7 +10202,7 @@
       <w:r>
         <w:rPr>
           <w:rFonts w:cs="Lucida Console"/>
-          <w:lang w:val="en-US"/>
+          <w:lang w:val="ru-RU"/>
         </w:rPr>
         <w:t xml:space="preserve">. </w:t>
       </w:r>
@@ -9562,7 +10222,7 @@
       <w:r>
         <w:rPr>
           <w:rFonts w:cs="Lucida Console"/>
-          <w:lang w:val="en-US"/>
+          <w:lang w:val="ru-RU"/>
         </w:rPr>
         <w:t xml:space="preserve">, </w:t>
       </w:r>
@@ -9589,7 +10249,7 @@
       <w:r>
         <w:rPr>
           <w:rFonts w:cs="Lucida Console"/>
-          <w:lang w:val="en-US"/>
+          <w:lang w:val="ru-RU"/>
         </w:rPr>
         <w:t xml:space="preserve">. </w:t>
       </w:r>
@@ -9622,7 +10282,7 @@
       <w:r>
         <w:rPr>
           <w:rFonts w:cs="Lucida Console"/>
-          <w:lang w:val="en-US"/>
+          <w:lang w:val="ru-RU"/>
         </w:rPr>
         <w:t xml:space="preserve">, </w:t>
       </w:r>
@@ -9636,7 +10296,7 @@
       <w:r>
         <w:rPr>
           <w:rFonts w:cs="Lucida Console"/>
-          <w:lang w:val="en-US"/>
+          <w:lang w:val="ru-RU"/>
         </w:rPr>
         <w:t xml:space="preserve">, </w:t>
       </w:r>
@@ -9669,7 +10329,7 @@
       <w:r>
         <w:rPr>
           <w:rFonts w:cs="Lucida Console"/>
-          <w:lang w:val="en-US"/>
+          <w:lang w:val="ru-RU"/>
         </w:rPr>
         <w:t xml:space="preserve">: </w:t>
       </w:r>
@@ -9701,6 +10361,7 @@
         <w:rPr>
           <w:rFonts w:cs="Lucida Console"/>
           <w:b/>
+          <w:lang w:val="ru-RU"/>
         </w:rPr>
         <w:t xml:space="preserve">100лв. </w:t>
       </w:r>
@@ -9716,6 +10377,7 @@
         <w:rPr>
           <w:rFonts w:cs="Lucida Console"/>
           <w:b/>
+          <w:lang w:val="ru-RU"/>
         </w:rPr>
         <w:t>-</w:t>
       </w:r>
@@ -9737,6 +10399,7 @@
       <w:r>
         <w:rPr>
           <w:rFonts w:cs="Lucida Console"/>
+          <w:lang w:val="ru-RU"/>
         </w:rPr>
         <w:t xml:space="preserve">– </w:t>
       </w:r>
@@ -9899,6 +10562,7 @@
         <w:rPr>
           <w:rFonts w:cs="Lucida Console"/>
           <w:b/>
+          <w:lang w:val="ru-RU"/>
         </w:rPr>
         <w:t xml:space="preserve">1000лв. </w:t>
       </w:r>
@@ -9920,6 +10584,7 @@
       <w:r>
         <w:rPr>
           <w:rFonts w:cs="Lucida Console"/>
+          <w:lang w:val="ru-RU"/>
         </w:rPr>
         <w:t xml:space="preserve">– </w:t>
       </w:r>
@@ -10090,12 +10755,14 @@
         <w:rPr>
           <w:rFonts w:cs="Lucida Console"/>
           <w:b/>
+          <w:lang w:val="ru-RU"/>
         </w:rPr>
         <w:t>1000лв</w:t>
       </w:r>
       <w:r>
         <w:rPr>
           <w:rFonts w:cs="Lucida Console"/>
+          <w:lang w:val="ru-RU"/>
         </w:rPr>
         <w:t xml:space="preserve">. – </w:t>
       </w:r>
@@ -10141,6 +10808,7 @@
       <w:r>
         <w:rPr>
           <w:rFonts w:cs="Lucida Console"/>
+          <w:lang w:val="ru-RU"/>
         </w:rPr>
         <w:t xml:space="preserve">, </w:t>
       </w:r>
@@ -10155,6 +10823,7 @@
         <w:rPr>
           <w:rFonts w:cs="Lucida Console"/>
           <w:b/>
+          <w:lang w:val="ru-RU"/>
         </w:rPr>
         <w:t xml:space="preserve">90% </w:t>
       </w:r>
@@ -10169,13 +10838,14 @@
       <w:r>
         <w:rPr>
           <w:rFonts w:cs="Lucida Console"/>
+          <w:lang w:val="ru-RU"/>
         </w:rPr>
         <w:t>.</w:t>
       </w:r>
     </w:p>
     <w:p>
       <w:pPr>
-        <w:pStyle w:val="3"/>
+        <w:pStyle w:val="Heading3"/>
         <w:rPr>
           <w:lang w:val="bg-BG"/>
         </w:rPr>
@@ -10199,7 +10869,7 @@
       </w:r>
       <w:r>
         <w:rPr>
-          <w:lang w:val="en-US"/>
+          <w:lang w:val="ru-RU"/>
         </w:rPr>
         <w:t xml:space="preserve">, </w:t>
       </w:r>
@@ -10208,7 +10878,7 @@
       </w:r>
       <w:r>
         <w:rPr>
-          <w:lang w:val="en-US"/>
+          <w:lang w:val="ru-RU"/>
         </w:rPr>
         <w:t>:</w:t>
       </w:r>
@@ -10238,6 +10908,9 @@
         <w:t xml:space="preserve"> </w:t>
       </w:r>
       <w:r>
+        <w:rPr>
+          <w:lang w:val="ru-RU"/>
+        </w:rPr>
         <w:t xml:space="preserve">– </w:t>
       </w:r>
       <w:r>
@@ -10247,6 +10920,9 @@
         <w:t>Бюджет</w:t>
       </w:r>
       <w:r>
+        <w:rPr>
+          <w:lang w:val="ru-RU"/>
+        </w:rPr>
         <w:t xml:space="preserve">, </w:t>
       </w:r>
       <w:r>
@@ -10265,6 +10941,7 @@
       <w:r>
         <w:rPr>
           <w:b/>
+          <w:lang w:val="ru-RU"/>
         </w:rPr>
         <w:t>[10.00...5000.00].</w:t>
       </w:r>
@@ -10294,6 +10971,9 @@
         <w:t xml:space="preserve"> </w:t>
       </w:r>
       <w:r>
+        <w:rPr>
+          <w:lang w:val="ru-RU"/>
+        </w:rPr>
         <w:t xml:space="preserve">–  </w:t>
       </w:r>
       <w:r>
@@ -10303,15 +10983,35 @@
         <w:t>Един от двата възможни сезона</w:t>
       </w:r>
       <w:r>
+        <w:rPr>
+          <w:lang w:val="ru-RU"/>
+        </w:rPr>
         <w:t xml:space="preserve">: </w:t>
       </w:r>
       <w:r>
         <w:rPr>
           <w:b/>
-        </w:rPr>
-        <w:t>„summer”</w:t>
-      </w:r>
-      <w:r>
+          <w:lang w:val="ru-RU"/>
+        </w:rPr>
+        <w:t>„</w:t>
+      </w:r>
+      <w:r>
+        <w:rPr>
+          <w:b/>
+        </w:rPr>
+        <w:t>summer</w:t>
+      </w:r>
+      <w:r>
+        <w:rPr>
+          <w:b/>
+          <w:lang w:val="ru-RU"/>
+        </w:rPr>
+        <w:t>”</w:t>
+      </w:r>
+      <w:r>
+        <w:rPr>
+          <w:lang w:val="ru-RU"/>
+        </w:rPr>
         <w:t xml:space="preserve"> </w:t>
       </w:r>
       <w:r>
@@ -10323,13 +11023,27 @@
       <w:r>
         <w:rPr>
           <w:b/>
-        </w:rPr>
-        <w:t>“winter”</w:t>
+          <w:lang w:val="ru-RU"/>
+        </w:rPr>
+        <w:t>“</w:t>
+      </w:r>
+      <w:r>
+        <w:rPr>
+          <w:b/>
+        </w:rPr>
+        <w:t>winter</w:t>
+      </w:r>
+      <w:r>
+        <w:rPr>
+          <w:b/>
+          <w:lang w:val="ru-RU"/>
+        </w:rPr>
+        <w:t>”</w:t>
       </w:r>
     </w:p>
     <w:p>
       <w:pPr>
-        <w:pStyle w:val="3"/>
+        <w:pStyle w:val="Heading3"/>
         <w:rPr>
           <w:lang w:val="bg-BG"/>
         </w:rPr>
@@ -10353,7 +11067,7 @@
       </w:r>
       <w:r>
         <w:rPr>
-          <w:lang w:val="en-US"/>
+          <w:lang w:val="ru-RU"/>
         </w:rPr>
         <w:t>.</w:t>
       </w:r>
@@ -10481,6 +11195,9 @@
         <w:t xml:space="preserve"> </w:t>
       </w:r>
       <w:r>
+        <w:rPr>
+          <w:lang w:val="ru-RU"/>
+        </w:rPr>
         <w:t>– “{</w:t>
       </w:r>
       <w:r>
@@ -10491,6 +11208,9 @@
         <w:t>Вид почивка</w:t>
       </w:r>
       <w:r>
+        <w:rPr>
+          <w:lang w:val="ru-RU"/>
+        </w:rPr>
         <w:t>} – {</w:t>
       </w:r>
       <w:r>
@@ -10501,6 +11221,9 @@
         <w:t>Похарчена сума</w:t>
       </w:r>
       <w:r>
+        <w:rPr>
+          <w:lang w:val="ru-RU"/>
+        </w:rPr>
         <w:t>}“</w:t>
       </w:r>
     </w:p>
@@ -10529,6 +11252,9 @@
         <w:t xml:space="preserve"> може да е между </w:t>
       </w:r>
       <w:r>
+        <w:rPr>
+          <w:lang w:val="ru-RU"/>
+        </w:rPr>
         <w:t>„</w:t>
       </w:r>
       <w:r>
@@ -10538,6 +11264,9 @@
         <w:t>Camp</w:t>
       </w:r>
       <w:r>
+        <w:rPr>
+          <w:lang w:val="ru-RU"/>
+        </w:rPr>
         <w:t xml:space="preserve">” </w:t>
       </w:r>
       <w:r>
@@ -10547,6 +11276,9 @@
         <w:t xml:space="preserve">и </w:t>
       </w:r>
       <w:r>
+        <w:rPr>
+          <w:lang w:val="ru-RU"/>
+        </w:rPr>
         <w:t>„</w:t>
       </w:r>
       <w:r>
@@ -10556,6 +11288,9 @@
         <w:t>Hotel</w:t>
       </w:r>
       <w:r>
+        <w:rPr>
+          <w:lang w:val="ru-RU"/>
+        </w:rPr>
         <w:t>”</w:t>
       </w:r>
     </w:p>
@@ -10591,12 +11326,15 @@
         <w:t>закръглена с точност до вторият знак след запетаята</w:t>
       </w:r>
       <w:r>
+        <w:rPr>
+          <w:lang w:val="ru-RU"/>
+        </w:rPr>
         <w:t>.</w:t>
       </w:r>
     </w:p>
     <w:p>
       <w:pPr>
-        <w:pStyle w:val="3"/>
+        <w:pStyle w:val="Heading3"/>
         <w:rPr>
           <w:lang w:val="bg-BG"/>
         </w:rPr>
@@ -10610,7 +11348,7 @@
     </w:p>
     <w:tbl>
       <w:tblPr>
-        <w:tblStyle w:val="a3"/>
+        <w:tblStyle w:val="TableGrid"/>
         <w:tblW w:w="3865" w:type="dxa"/>
         <w:tblLayout w:type="fixed"/>
         <w:tblCellMar>
@@ -11163,7 +11901,7 @@
     </w:tbl>
     <w:p>
       <w:pPr>
-        <w:pStyle w:val="2"/>
+        <w:pStyle w:val="Heading2"/>
         <w:numPr>
           <w:ilvl w:val="0"/>
           <w:numId w:val="13"/>
@@ -11197,16 +11935,15 @@
           <w:sz w:val="20"/>
           <w:szCs w:val="20"/>
         </w:rPr>
-        <w:t xml:space="preserve">Трета задача от изпита на </w:t>
+        <w:t xml:space="preserve">Трета </w:t>
       </w:r>
       <w:r>
         <w:rPr>
           <w:i/>
           <w:sz w:val="20"/>
           <w:szCs w:val="20"/>
-          <w:lang w:val="en-US"/>
-        </w:rPr>
-        <w:t xml:space="preserve">24 </w:t>
+        </w:rPr>
+        <w:t>задача от изпит</w:t>
       </w:r>
       <w:r>
         <w:rPr>
@@ -11214,14 +11951,40 @@
           <w:sz w:val="20"/>
           <w:szCs w:val="20"/>
         </w:rPr>
-        <w:t xml:space="preserve">април </w:t>
+        <w:t xml:space="preserve"> в СофтУни от</w:t>
       </w:r>
       <w:r>
         <w:rPr>
           <w:i/>
           <w:sz w:val="20"/>
           <w:szCs w:val="20"/>
-          <w:lang w:val="en-US"/>
+          <w:lang w:val="ru-RU"/>
+        </w:rPr>
+        <w:t xml:space="preserve"> </w:t>
+      </w:r>
+      <w:r>
+        <w:rPr>
+          <w:i/>
+          <w:sz w:val="20"/>
+          <w:szCs w:val="20"/>
+          <w:lang w:val="ru-RU"/>
+        </w:rPr>
+        <w:t xml:space="preserve">24 </w:t>
+      </w:r>
+      <w:r>
+        <w:rPr>
+          <w:i/>
+          <w:sz w:val="20"/>
+          <w:szCs w:val="20"/>
+        </w:rPr>
+        <w:t xml:space="preserve">април </w:t>
+      </w:r>
+      <w:r>
+        <w:rPr>
+          <w:i/>
+          <w:sz w:val="20"/>
+          <w:szCs w:val="20"/>
+          <w:lang w:val="ru-RU"/>
         </w:rPr>
         <w:t xml:space="preserve">2016. </w:t>
       </w:r>
@@ -11235,448 +11998,467 @@
       </w:r>
       <w:r>
         <w:rPr>
+          <w:lang w:val="ru-RU"/>
+        </w:rPr>
+        <w:t xml:space="preserve">, </w:t>
+      </w:r>
+      <w:r>
+        <w:t xml:space="preserve">която чете </w:t>
+      </w:r>
+      <w:r>
+        <w:rPr>
+          <w:b/>
+        </w:rPr>
+        <w:t xml:space="preserve">две цели числа </w:t>
+      </w:r>
+      <w:r>
+        <w:rPr>
+          <w:b/>
+          <w:noProof/>
+          <w:lang w:val="ru-RU"/>
+        </w:rPr>
+        <w:t>(</w:t>
+      </w:r>
+      <w:r>
+        <w:rPr>
+          <w:b/>
           <w:lang w:val="en-US"/>
         </w:rPr>
+        <w:t>N</w:t>
+      </w:r>
+      <w:r>
+        <w:rPr>
+          <w:b/>
+          <w:lang w:val="ru-RU"/>
+        </w:rPr>
+        <w:t xml:space="preserve">1 </w:t>
+      </w:r>
+      <w:r>
+        <w:rPr>
+          <w:b/>
+        </w:rPr>
+        <w:t xml:space="preserve">и </w:t>
+      </w:r>
+      <w:r>
+        <w:rPr>
+          <w:b/>
+          <w:lang w:val="en-US"/>
+        </w:rPr>
+        <w:t>N</w:t>
+      </w:r>
+      <w:r>
+        <w:rPr>
+          <w:b/>
+          <w:lang w:val="ru-RU"/>
+        </w:rPr>
+        <w:t>2</w:t>
+      </w:r>
+      <w:r>
+        <w:rPr>
+          <w:b/>
+          <w:noProof/>
+          <w:lang w:val="ru-RU"/>
+        </w:rPr>
+        <w:t>)</w:t>
+      </w:r>
+      <w:r>
+        <w:rPr>
+          <w:noProof/>
+          <w:lang w:val="ru-RU"/>
+        </w:rPr>
+        <w:t xml:space="preserve"> </w:t>
+      </w:r>
+      <w:r>
+        <w:t xml:space="preserve">и </w:t>
+      </w:r>
+      <w:r>
+        <w:rPr>
+          <w:b/>
+        </w:rPr>
+        <w:t>оператор</w:t>
+      </w:r>
+      <w:r>
+        <w:rPr>
+          <w:b/>
+          <w:lang w:val="ru-RU"/>
+        </w:rPr>
+        <w:t>,</w:t>
+      </w:r>
+      <w:r>
+        <w:rPr>
+          <w:lang w:val="ru-RU"/>
+        </w:rPr>
+        <w:t xml:space="preserve"> </w:t>
+      </w:r>
+      <w:r>
+        <w:t xml:space="preserve">с който да се </w:t>
+      </w:r>
+      <w:r>
+        <w:rPr>
+          <w:b/>
+        </w:rPr>
+        <w:t>извърши</w:t>
+      </w:r>
+      <w:r>
+        <w:t xml:space="preserve"> дадена </w:t>
+      </w:r>
+      <w:r>
+        <w:rPr>
+          <w:b/>
+        </w:rPr>
+        <w:t>математическа операция</w:t>
+      </w:r>
+      <w:r>
+        <w:t xml:space="preserve"> с тях</w:t>
+      </w:r>
+      <w:r>
+        <w:rPr>
+          <w:lang w:val="ru-RU"/>
+        </w:rPr>
+        <w:t xml:space="preserve">. </w:t>
+      </w:r>
+      <w:r>
+        <w:t>Възможните операции са</w:t>
+      </w:r>
+      <w:r>
+        <w:rPr>
+          <w:lang w:val="ru-RU"/>
+        </w:rPr>
+        <w:t xml:space="preserve">: </w:t>
+      </w:r>
+      <w:r>
+        <w:rPr>
+          <w:b/>
+        </w:rPr>
+        <w:t>Събиране</w:t>
+      </w:r>
+      <w:r>
+        <w:rPr>
+          <w:b/>
+          <w:lang w:val="ru-RU"/>
+        </w:rPr>
+        <w:t>(+)</w:t>
+      </w:r>
+      <w:r>
+        <w:rPr>
+          <w:lang w:val="ru-RU"/>
+        </w:rPr>
+        <w:t>,</w:t>
+      </w:r>
+      <w:r>
+        <w:rPr>
+          <w:b/>
+          <w:lang w:val="ru-RU"/>
+        </w:rPr>
+        <w:t xml:space="preserve"> </w:t>
+      </w:r>
+      <w:r>
+        <w:rPr>
+          <w:b/>
+        </w:rPr>
+        <w:t>Изваждане</w:t>
+      </w:r>
+      <w:r>
+        <w:rPr>
+          <w:b/>
+          <w:lang w:val="ru-RU"/>
+        </w:rPr>
+        <w:t>(-)</w:t>
+      </w:r>
+      <w:r>
+        <w:rPr>
+          <w:lang w:val="ru-RU"/>
+        </w:rPr>
+        <w:t>,</w:t>
+      </w:r>
+      <w:r>
+        <w:rPr>
+          <w:b/>
+          <w:lang w:val="ru-RU"/>
+        </w:rPr>
+        <w:t xml:space="preserve"> </w:t>
+      </w:r>
+      <w:r>
+        <w:rPr>
+          <w:b/>
+        </w:rPr>
+        <w:t>Умножение</w:t>
+      </w:r>
+      <w:r>
+        <w:rPr>
+          <w:b/>
+          <w:lang w:val="ru-RU"/>
+        </w:rPr>
+        <w:t>(*)</w:t>
+      </w:r>
+      <w:r>
+        <w:rPr>
+          <w:lang w:val="ru-RU"/>
+        </w:rPr>
+        <w:t>,</w:t>
+      </w:r>
+      <w:r>
+        <w:rPr>
+          <w:b/>
+          <w:lang w:val="ru-RU"/>
+        </w:rPr>
+        <w:t xml:space="preserve"> </w:t>
+      </w:r>
+      <w:r>
+        <w:rPr>
+          <w:b/>
+        </w:rPr>
+        <w:t>Деление</w:t>
+      </w:r>
+      <w:r>
+        <w:rPr>
+          <w:b/>
+          <w:lang w:val="ru-RU"/>
+        </w:rPr>
+        <w:t xml:space="preserve">(/) </w:t>
+      </w:r>
+      <w:r>
+        <w:t>и</w:t>
+      </w:r>
+      <w:r>
+        <w:rPr>
+          <w:b/>
+        </w:rPr>
+        <w:t xml:space="preserve"> Модулно деление</w:t>
+      </w:r>
+      <w:r>
+        <w:rPr>
+          <w:b/>
+          <w:lang w:val="ru-RU"/>
+        </w:rPr>
+        <w:t xml:space="preserve">(%). </w:t>
+      </w:r>
+      <w:r>
+        <w:t xml:space="preserve">При </w:t>
+      </w:r>
+      <w:r>
+        <w:rPr>
+          <w:b/>
+        </w:rPr>
+        <w:t>събиране</w:t>
+      </w:r>
+      <w:r>
+        <w:rPr>
+          <w:lang w:val="ru-RU"/>
+        </w:rPr>
         <w:t xml:space="preserve">, </w:t>
       </w:r>
       <w:r>
-        <w:t xml:space="preserve">която чете </w:t>
-      </w:r>
-      <w:r>
-        <w:rPr>
-          <w:b/>
-        </w:rPr>
-        <w:t xml:space="preserve">две цели числа </w:t>
+        <w:rPr>
+          <w:b/>
+        </w:rPr>
+        <w:t>изваждане</w:t>
+      </w:r>
+      <w:r>
+        <w:t xml:space="preserve"> и </w:t>
+      </w:r>
+      <w:r>
+        <w:rPr>
+          <w:b/>
+        </w:rPr>
+        <w:t>умножение</w:t>
+      </w:r>
+      <w:r>
+        <w:t xml:space="preserve"> на конзолата </w:t>
+      </w:r>
+      <w:r>
+        <w:rPr>
+          <w:b/>
+        </w:rPr>
+        <w:t>трябва да се отпечатат резултата</w:t>
+      </w:r>
+      <w:r>
+        <w:t xml:space="preserve"> и дали той е </w:t>
+      </w:r>
+      <w:r>
+        <w:rPr>
+          <w:b/>
+        </w:rPr>
+        <w:t xml:space="preserve">четен </w:t>
+      </w:r>
+      <w:r>
+        <w:t>или</w:t>
+      </w:r>
+      <w:r>
+        <w:rPr>
+          <w:b/>
+        </w:rPr>
+        <w:t xml:space="preserve"> нечетен</w:t>
+      </w:r>
+      <w:r>
+        <w:rPr>
+          <w:lang w:val="ru-RU"/>
+        </w:rPr>
+        <w:t xml:space="preserve">. </w:t>
+      </w:r>
+      <w:r>
+        <w:t xml:space="preserve">При </w:t>
+      </w:r>
+      <w:r>
+        <w:rPr>
+          <w:b/>
+        </w:rPr>
+        <w:t>обикновеното деление</w:t>
+      </w:r>
+      <w:r>
+        <w:t xml:space="preserve"> </w:t>
+      </w:r>
+      <w:r>
+        <w:rPr>
+          <w:lang w:val="ru-RU"/>
+        </w:rPr>
+        <w:t xml:space="preserve">– </w:t>
+      </w:r>
+      <w:r>
+        <w:rPr>
+          <w:b/>
+        </w:rPr>
+        <w:t>резултат</w:t>
+      </w:r>
+      <w:r>
+        <w:t>а</w:t>
+      </w:r>
+      <w:r>
+        <w:rPr>
+          <w:lang w:val="ru-RU"/>
+        </w:rPr>
+        <w:t xml:space="preserve">. </w:t>
+      </w:r>
+      <w:r>
+        <w:t xml:space="preserve">При </w:t>
+      </w:r>
+      <w:r>
+        <w:rPr>
+          <w:b/>
+        </w:rPr>
+        <w:t>модулното деление</w:t>
+      </w:r>
+      <w:r>
+        <w:t xml:space="preserve"> </w:t>
+      </w:r>
+      <w:r>
+        <w:rPr>
+          <w:lang w:val="ru-RU"/>
+        </w:rPr>
+        <w:t xml:space="preserve">– </w:t>
+      </w:r>
+      <w:r>
+        <w:rPr>
+          <w:b/>
+        </w:rPr>
+        <w:t>остатъка</w:t>
+      </w:r>
+      <w:r>
+        <w:rPr>
+          <w:lang w:val="ru-RU"/>
+        </w:rPr>
+        <w:t xml:space="preserve">. </w:t>
+      </w:r>
+      <w:r>
+        <w:t>Трябва да се има предвид</w:t>
+      </w:r>
+      <w:r>
+        <w:rPr>
+          <w:lang w:val="ru-RU"/>
+        </w:rPr>
+        <w:t xml:space="preserve">, </w:t>
+      </w:r>
+      <w:r>
+        <w:t xml:space="preserve">че </w:t>
+      </w:r>
+      <w:r>
+        <w:rPr>
+          <w:b/>
+        </w:rPr>
+        <w:t xml:space="preserve">делителят може да е равен на </w:t>
+      </w:r>
+      <w:r>
+        <w:rPr>
+          <w:b/>
+          <w:lang w:val="ru-RU"/>
+        </w:rPr>
+        <w:t>0</w:t>
       </w:r>
       <w:r>
         <w:rPr>
           <w:b/>
           <w:noProof/>
+          <w:lang w:val="ru-RU"/>
+        </w:rPr>
+        <w:t>(</w:t>
+      </w:r>
+      <w:r>
+        <w:rPr>
+          <w:b/>
+        </w:rPr>
+        <w:t>нула</w:t>
+      </w:r>
+      <w:r>
+        <w:rPr>
+          <w:b/>
+          <w:lang w:val="ru-RU"/>
+        </w:rPr>
+        <w:t>)</w:t>
+      </w:r>
+      <w:r>
+        <w:rPr>
+          <w:lang w:val="ru-RU"/>
+        </w:rPr>
+        <w:t xml:space="preserve">, </w:t>
+      </w:r>
+      <w:r>
+        <w:t xml:space="preserve">а </w:t>
+      </w:r>
+      <w:r>
+        <w:rPr>
+          <w:b/>
+        </w:rPr>
+        <w:t>на нула не се дели</w:t>
+      </w:r>
+      <w:r>
+        <w:rPr>
+          <w:lang w:val="ru-RU"/>
+        </w:rPr>
+        <w:t xml:space="preserve">. </w:t>
+      </w:r>
+      <w:r>
+        <w:t xml:space="preserve">В този случай трябва да се отпечата </w:t>
+      </w:r>
+      <w:r>
+        <w:rPr>
+          <w:b/>
+        </w:rPr>
+        <w:t xml:space="preserve">специално </w:t>
+      </w:r>
+      <w:r>
+        <w:rPr>
+          <w:b/>
+          <w:lang w:val="ru-RU"/>
+        </w:rPr>
+        <w:t>съобщени</w:t>
+      </w:r>
+      <w:r>
+        <w:rPr>
+          <w:b/>
           <w:lang w:val="en-US"/>
         </w:rPr>
-        <w:t>(</w:t>
-      </w:r>
-      <w:r>
-        <w:rPr>
-          <w:b/>
-          <w:lang w:val="en-US"/>
-        </w:rPr>
-        <w:t xml:space="preserve">N1 </w:t>
-      </w:r>
-      <w:r>
-        <w:rPr>
-          <w:b/>
-        </w:rPr>
-        <w:t xml:space="preserve">и </w:t>
-      </w:r>
-      <w:r>
-        <w:rPr>
-          <w:b/>
-          <w:lang w:val="en-US"/>
-        </w:rPr>
-        <w:t>N2</w:t>
-      </w:r>
-      <w:r>
-        <w:rPr>
-          <w:b/>
-          <w:noProof/>
-          <w:lang w:val="en-US"/>
-        </w:rPr>
-        <w:t>)</w:t>
-      </w:r>
-      <w:r>
-        <w:rPr>
-          <w:noProof/>
-          <w:lang w:val="en-US"/>
-        </w:rPr>
-        <w:t xml:space="preserve"> </w:t>
-      </w:r>
-      <w:r>
-        <w:t xml:space="preserve">и </w:t>
-      </w:r>
-      <w:r>
-        <w:rPr>
-          <w:b/>
-        </w:rPr>
-        <w:t>оператор</w:t>
-      </w:r>
-      <w:r>
-        <w:rPr>
-          <w:b/>
-          <w:lang w:val="en-US"/>
-        </w:rPr>
-        <w:t>,</w:t>
-      </w:r>
-      <w:r>
-        <w:rPr>
-          <w:lang w:val="en-US"/>
-        </w:rPr>
-        <w:t xml:space="preserve"> </w:t>
-      </w:r>
-      <w:r>
-        <w:t xml:space="preserve">с който да се </w:t>
-      </w:r>
-      <w:r>
-        <w:rPr>
-          <w:b/>
-        </w:rPr>
-        <w:t>извърши</w:t>
-      </w:r>
-      <w:r>
-        <w:t xml:space="preserve"> дадена </w:t>
-      </w:r>
-      <w:r>
-        <w:rPr>
-          <w:b/>
-        </w:rPr>
-        <w:t>математическа операция</w:t>
-      </w:r>
-      <w:r>
-        <w:t xml:space="preserve"> с тях</w:t>
-      </w:r>
-      <w:r>
-        <w:rPr>
-          <w:lang w:val="en-US"/>
-        </w:rPr>
-        <w:t xml:space="preserve">. </w:t>
-      </w:r>
-      <w:r>
-        <w:t>Възможните операции са</w:t>
-      </w:r>
-      <w:r>
-        <w:rPr>
-          <w:lang w:val="en-US"/>
-        </w:rPr>
-        <w:t xml:space="preserve">: </w:t>
-      </w:r>
-      <w:r>
-        <w:rPr>
-          <w:b/>
-        </w:rPr>
-        <w:t>Събиране</w:t>
-      </w:r>
-      <w:r>
-        <w:rPr>
-          <w:b/>
-          <w:lang w:val="en-US"/>
-        </w:rPr>
-        <w:t>(+)</w:t>
-      </w:r>
-      <w:r>
-        <w:rPr>
-          <w:lang w:val="en-US"/>
-        </w:rPr>
-        <w:t>,</w:t>
-      </w:r>
-      <w:r>
-        <w:rPr>
-          <w:b/>
-          <w:lang w:val="en-US"/>
-        </w:rPr>
-        <w:t xml:space="preserve"> </w:t>
-      </w:r>
-      <w:r>
-        <w:rPr>
-          <w:b/>
-        </w:rPr>
-        <w:t>Изваждане</w:t>
-      </w:r>
-      <w:r>
-        <w:rPr>
-          <w:b/>
-          <w:lang w:val="en-US"/>
-        </w:rPr>
-        <w:t>(-)</w:t>
-      </w:r>
-      <w:r>
-        <w:rPr>
-          <w:lang w:val="en-US"/>
-        </w:rPr>
-        <w:t>,</w:t>
-      </w:r>
-      <w:r>
-        <w:rPr>
-          <w:b/>
-          <w:lang w:val="en-US"/>
-        </w:rPr>
-        <w:t xml:space="preserve"> </w:t>
-      </w:r>
-      <w:r>
-        <w:rPr>
-          <w:b/>
-        </w:rPr>
-        <w:t>Умножение</w:t>
-      </w:r>
-      <w:r>
-        <w:rPr>
-          <w:b/>
-          <w:lang w:val="en-US"/>
-        </w:rPr>
-        <w:t>(*)</w:t>
-      </w:r>
-      <w:r>
-        <w:rPr>
-          <w:lang w:val="en-US"/>
-        </w:rPr>
-        <w:t>,</w:t>
-      </w:r>
-      <w:r>
-        <w:rPr>
-          <w:b/>
-          <w:lang w:val="en-US"/>
-        </w:rPr>
-        <w:t xml:space="preserve"> </w:t>
-      </w:r>
-      <w:r>
-        <w:rPr>
-          <w:b/>
-        </w:rPr>
-        <w:t>Деление</w:t>
-      </w:r>
-      <w:r>
-        <w:rPr>
-          <w:b/>
-          <w:lang w:val="en-US"/>
-        </w:rPr>
-        <w:t xml:space="preserve">(/) </w:t>
-      </w:r>
-      <w:r>
-        <w:t>и</w:t>
-      </w:r>
-      <w:r>
-        <w:rPr>
-          <w:b/>
-        </w:rPr>
-        <w:t xml:space="preserve"> Модулно деление</w:t>
-      </w:r>
-      <w:r>
-        <w:rPr>
-          <w:b/>
-          <w:lang w:val="en-US"/>
-        </w:rPr>
-        <w:t xml:space="preserve">(%). </w:t>
-      </w:r>
-      <w:r>
-        <w:t xml:space="preserve">При </w:t>
-      </w:r>
-      <w:r>
-        <w:rPr>
-          <w:b/>
-        </w:rPr>
-        <w:t>събиране</w:t>
-      </w:r>
-      <w:r>
-        <w:rPr>
-          <w:lang w:val="en-US"/>
-        </w:rPr>
-        <w:t xml:space="preserve">, </w:t>
-      </w:r>
-      <w:r>
-        <w:rPr>
-          <w:b/>
-        </w:rPr>
-        <w:t>изваждане</w:t>
-      </w:r>
-      <w:r>
-        <w:t xml:space="preserve"> и </w:t>
-      </w:r>
-      <w:r>
-        <w:rPr>
-          <w:b/>
-        </w:rPr>
-        <w:t>умножение</w:t>
-      </w:r>
-      <w:r>
-        <w:t xml:space="preserve"> на конзолата </w:t>
-      </w:r>
-      <w:r>
-        <w:rPr>
-          <w:b/>
-        </w:rPr>
-        <w:t>трябва да се отпечатат резултата</w:t>
-      </w:r>
-      <w:r>
-        <w:t xml:space="preserve"> и дали той е </w:t>
-      </w:r>
-      <w:r>
-        <w:rPr>
-          <w:b/>
-        </w:rPr>
-        <w:t xml:space="preserve">четен </w:t>
-      </w:r>
-      <w:r>
-        <w:t>или</w:t>
-      </w:r>
-      <w:r>
-        <w:rPr>
-          <w:b/>
-        </w:rPr>
-        <w:t xml:space="preserve"> нечетен</w:t>
-      </w:r>
-      <w:r>
-        <w:rPr>
-          <w:lang w:val="en-US"/>
-        </w:rPr>
-        <w:t xml:space="preserve">. </w:t>
-      </w:r>
-      <w:r>
-        <w:t xml:space="preserve">При </w:t>
-      </w:r>
-      <w:r>
-        <w:rPr>
-          <w:b/>
-        </w:rPr>
-        <w:t>обикновеното деление</w:t>
-      </w:r>
-      <w:r>
-        <w:t xml:space="preserve"> </w:t>
-      </w:r>
-      <w:r>
-        <w:rPr>
-          <w:lang w:val="en-US"/>
-        </w:rPr>
-        <w:t xml:space="preserve">– </w:t>
-      </w:r>
-      <w:r>
-        <w:rPr>
-          <w:b/>
-        </w:rPr>
-        <w:t>резултат</w:t>
-      </w:r>
-      <w:r>
-        <w:t>а</w:t>
-      </w:r>
-      <w:r>
-        <w:rPr>
-          <w:lang w:val="en-US"/>
-        </w:rPr>
-        <w:t xml:space="preserve">. </w:t>
-      </w:r>
-      <w:r>
-        <w:t xml:space="preserve">При </w:t>
-      </w:r>
-      <w:r>
-        <w:rPr>
-          <w:b/>
-        </w:rPr>
-        <w:t>модулното деление</w:t>
-      </w:r>
-      <w:r>
-        <w:t xml:space="preserve"> </w:t>
-      </w:r>
-      <w:r>
-        <w:rPr>
-          <w:lang w:val="en-US"/>
-        </w:rPr>
-        <w:t xml:space="preserve">– </w:t>
-      </w:r>
-      <w:r>
-        <w:rPr>
-          <w:b/>
-        </w:rPr>
-        <w:t>остатъка</w:t>
-      </w:r>
-      <w:r>
-        <w:rPr>
-          <w:lang w:val="en-US"/>
-        </w:rPr>
-        <w:t xml:space="preserve">. </w:t>
-      </w:r>
-      <w:r>
-        <w:t>Трябва да се има предвид</w:t>
-      </w:r>
-      <w:r>
-        <w:rPr>
-          <w:lang w:val="en-US"/>
-        </w:rPr>
-        <w:t xml:space="preserve">, </w:t>
-      </w:r>
-      <w:r>
-        <w:t xml:space="preserve">че </w:t>
-      </w:r>
-      <w:r>
-        <w:rPr>
-          <w:b/>
-        </w:rPr>
-        <w:t xml:space="preserve">делителят може да е равен на </w:t>
-      </w:r>
-      <w:r>
-        <w:rPr>
-          <w:b/>
-          <w:lang w:val="en-US"/>
-        </w:rPr>
-        <w:t>0</w:t>
-      </w:r>
-      <w:r>
-        <w:rPr>
-          <w:b/>
-          <w:noProof/>
-          <w:lang w:val="en-US"/>
-        </w:rPr>
-        <w:t>(</w:t>
-      </w:r>
-      <w:r>
-        <w:rPr>
-          <w:b/>
-        </w:rPr>
-        <w:t>нула</w:t>
-      </w:r>
-      <w:r>
-        <w:rPr>
-          <w:b/>
-          <w:lang w:val="en-US"/>
-        </w:rPr>
-        <w:t>)</w:t>
-      </w:r>
-      <w:r>
-        <w:rPr>
-          <w:lang w:val="en-US"/>
-        </w:rPr>
-        <w:t xml:space="preserve">, </w:t>
-      </w:r>
-      <w:r>
-        <w:t xml:space="preserve">а </w:t>
-      </w:r>
-      <w:r>
-        <w:rPr>
-          <w:b/>
-        </w:rPr>
-        <w:t>на нула не се дели</w:t>
-      </w:r>
-      <w:r>
-        <w:rPr>
-          <w:lang w:val="en-US"/>
-        </w:rPr>
-        <w:t xml:space="preserve">. </w:t>
-      </w:r>
-      <w:r>
-        <w:t xml:space="preserve">В този случай трябва да се отпечата </w:t>
-      </w:r>
-      <w:r>
-        <w:rPr>
-          <w:b/>
-        </w:rPr>
-        <w:t xml:space="preserve">специално </w:t>
-      </w:r>
-      <w:proofErr w:type="spellStart"/>
-      <w:r>
-        <w:rPr>
-          <w:b/>
-          <w:lang w:val="en-US"/>
-        </w:rPr>
-        <w:t>съобщениe</w:t>
-      </w:r>
-      <w:proofErr w:type="spellEnd"/>
-      <w:r>
-        <w:rPr>
-          <w:lang w:val="en-US"/>
+        <w:t>e</w:t>
+      </w:r>
+      <w:r>
+        <w:rPr>
+          <w:lang w:val="ru-RU"/>
         </w:rPr>
         <w:t>.</w:t>
       </w:r>
     </w:p>
     <w:p>
       <w:pPr>
-        <w:pStyle w:val="3"/>
+        <w:pStyle w:val="Heading3"/>
         <w:rPr>
           <w:lang w:val="bg-BG"/>
         </w:rPr>
@@ -11695,7 +12477,7 @@
       <w:r>
         <w:rPr>
           <w:b/>
-          <w:lang w:val="en-US"/>
+          <w:lang w:val="ru-RU"/>
         </w:rPr>
         <w:t xml:space="preserve">3 </w:t>
       </w:r>
@@ -11707,7 +12489,7 @@
       </w:r>
       <w:r>
         <w:rPr>
-          <w:lang w:val="en-US"/>
+          <w:lang w:val="ru-RU"/>
         </w:rPr>
         <w:t xml:space="preserve">, </w:t>
       </w:r>
@@ -11716,7 +12498,7 @@
       </w:r>
       <w:r>
         <w:rPr>
-          <w:lang w:val="en-US"/>
+          <w:lang w:val="ru-RU"/>
         </w:rPr>
         <w:t>:</w:t>
       </w:r>
@@ -11737,9 +12519,19 @@
         <w:rPr>
           <w:b/>
         </w:rPr>
-        <w:t>N1</w:t>
-      </w:r>
-      <w:r>
+        <w:t>N</w:t>
+      </w:r>
+      <w:r>
+        <w:rPr>
+          <w:b/>
+          <w:lang w:val="ru-RU"/>
+        </w:rPr>
+        <w:t>1</w:t>
+      </w:r>
+      <w:r>
+        <w:rPr>
+          <w:lang w:val="ru-RU"/>
+        </w:rPr>
         <w:t xml:space="preserve"> – </w:t>
       </w:r>
       <w:r>
@@ -11758,6 +12550,7 @@
       <w:r>
         <w:rPr>
           <w:b/>
+          <w:lang w:val="ru-RU"/>
         </w:rPr>
         <w:t>[0...40 000]</w:t>
       </w:r>
@@ -11778,9 +12571,19 @@
         <w:rPr>
           <w:b/>
         </w:rPr>
-        <w:t>N2</w:t>
-      </w:r>
-      <w:r>
+        <w:t>N</w:t>
+      </w:r>
+      <w:r>
+        <w:rPr>
+          <w:b/>
+          <w:lang w:val="ru-RU"/>
+        </w:rPr>
+        <w:t>2</w:t>
+      </w:r>
+      <w:r>
+        <w:rPr>
+          <w:lang w:val="ru-RU"/>
+        </w:rPr>
         <w:t xml:space="preserve"> – </w:t>
       </w:r>
       <w:r>
@@ -11799,6 +12602,7 @@
       <w:r>
         <w:rPr>
           <w:b/>
+          <w:lang w:val="ru-RU"/>
         </w:rPr>
         <w:t>[0...40 000]</w:t>
       </w:r>
@@ -11902,7 +12706,7 @@
     </w:p>
     <w:p>
       <w:pPr>
-        <w:pStyle w:val="3"/>
+        <w:pStyle w:val="Heading3"/>
         <w:rPr>
           <w:lang w:val="bg-BG"/>
         </w:rPr>
@@ -11926,7 +12730,7 @@
       </w:r>
       <w:r>
         <w:rPr>
-          <w:lang w:val="en-US"/>
+          <w:lang w:val="ru-RU"/>
         </w:rPr>
         <w:t>:</w:t>
       </w:r>
@@ -11956,6 +12760,9 @@
         <w:t>събиране</w:t>
       </w:r>
       <w:r>
+        <w:rPr>
+          <w:lang w:val="ru-RU"/>
+        </w:rPr>
         <w:t xml:space="preserve">, </w:t>
       </w:r>
       <w:proofErr w:type="spellStart"/>
@@ -11981,6 +12788,9 @@
         <w:t>умножение</w:t>
       </w:r>
       <w:r>
+        <w:rPr>
+          <w:lang w:val="ru-RU"/>
+        </w:rPr>
         <w:t>:</w:t>
       </w:r>
     </w:p>
@@ -12004,12 +12814,26 @@
       <w:r>
         <w:rPr>
           <w:rStyle w:val="CodeChar"/>
-        </w:rPr>
-        <w:t>„{N1} {</w:t>
+          <w:lang w:val="bg-BG"/>
+        </w:rPr>
+        <w:t>„{</w:t>
       </w:r>
       <w:r>
         <w:rPr>
           <w:rStyle w:val="CodeChar"/>
+        </w:rPr>
+        <w:t>N</w:t>
+      </w:r>
+      <w:r>
+        <w:rPr>
+          <w:rStyle w:val="CodeChar"/>
+          <w:lang w:val="bg-BG"/>
+        </w:rPr>
+        <w:t>1} {</w:t>
+      </w:r>
+      <w:r>
+        <w:rPr>
+          <w:rStyle w:val="CodeChar"/>
           <w:lang w:val="bg-BG"/>
         </w:rPr>
         <w:t>оператор</w:t>
@@ -12017,12 +12841,26 @@
       <w:r>
         <w:rPr>
           <w:rStyle w:val="CodeChar"/>
-        </w:rPr>
-        <w:t>} {N2} = {</w:t>
+          <w:lang w:val="bg-BG"/>
+        </w:rPr>
+        <w:t>} {</w:t>
       </w:r>
       <w:r>
         <w:rPr>
           <w:rStyle w:val="CodeChar"/>
+        </w:rPr>
+        <w:t>N</w:t>
+      </w:r>
+      <w:r>
+        <w:rPr>
+          <w:rStyle w:val="CodeChar"/>
+          <w:lang w:val="bg-BG"/>
+        </w:rPr>
+        <w:t>2} = {</w:t>
+      </w:r>
+      <w:r>
+        <w:rPr>
+          <w:rStyle w:val="CodeChar"/>
           <w:lang w:val="bg-BG"/>
         </w:rPr>
         <w:t>резултат</w:t>
@@ -12030,8 +12868,35 @@
       <w:r>
         <w:rPr>
           <w:rStyle w:val="CodeChar"/>
-        </w:rPr>
-        <w:t>} – {even/odd}“</w:t>
+          <w:lang w:val="bg-BG"/>
+        </w:rPr>
+        <w:t>} – {</w:t>
+      </w:r>
+      <w:r>
+        <w:rPr>
+          <w:rStyle w:val="CodeChar"/>
+        </w:rPr>
+        <w:t>even</w:t>
+      </w:r>
+      <w:r>
+        <w:rPr>
+          <w:rStyle w:val="CodeChar"/>
+          <w:lang w:val="bg-BG"/>
+        </w:rPr>
+        <w:t>/</w:t>
+      </w:r>
+      <w:r>
+        <w:rPr>
+          <w:rStyle w:val="CodeChar"/>
+        </w:rPr>
+        <w:t>odd</w:t>
+      </w:r>
+      <w:r>
+        <w:rPr>
+          <w:rStyle w:val="CodeChar"/>
+          <w:lang w:val="bg-BG"/>
+        </w:rPr>
+        <w:t>}“</w:t>
       </w:r>
     </w:p>
     <w:p>
@@ -12078,12 +12943,39 @@
       <w:r>
         <w:rPr>
           <w:rStyle w:val="CodeChar"/>
-        </w:rPr>
-        <w:t>„{N1} / {N2} = {</w:t>
+          <w:lang w:val="ru-RU"/>
+        </w:rPr>
+        <w:t>„{</w:t>
       </w:r>
       <w:r>
         <w:rPr>
           <w:rStyle w:val="CodeChar"/>
+        </w:rPr>
+        <w:t>N</w:t>
+      </w:r>
+      <w:r>
+        <w:rPr>
+          <w:rStyle w:val="CodeChar"/>
+          <w:lang w:val="ru-RU"/>
+        </w:rPr>
+        <w:t>1} / {</w:t>
+      </w:r>
+      <w:r>
+        <w:rPr>
+          <w:rStyle w:val="CodeChar"/>
+        </w:rPr>
+        <w:t>N</w:t>
+      </w:r>
+      <w:r>
+        <w:rPr>
+          <w:rStyle w:val="CodeChar"/>
+          <w:lang w:val="ru-RU"/>
+        </w:rPr>
+        <w:t>2} = {</w:t>
+      </w:r>
+      <w:r>
+        <w:rPr>
+          <w:rStyle w:val="CodeChar"/>
           <w:lang w:val="bg-BG"/>
         </w:rPr>
         <w:t>резултат</w:t>
@@ -12091,16 +12983,21 @@
       <w:r>
         <w:rPr>
           <w:rStyle w:val="CodeChar"/>
+          <w:lang w:val="ru-RU"/>
         </w:rPr>
         <w:t>}“</w:t>
       </w:r>
       <w:r>
         <w:rPr>
           <w:noProof/>
+          <w:lang w:val="ru-RU"/>
         </w:rPr>
         <w:t xml:space="preserve"> </w:t>
       </w:r>
       <w:r>
+        <w:rPr>
+          <w:lang w:val="ru-RU"/>
+        </w:rPr>
         <w:t xml:space="preserve">– </w:t>
       </w:r>
       <w:r>
@@ -12143,6 +13040,7 @@
       <w:r>
         <w:rPr>
           <w:b/>
+          <w:lang w:val="ru-RU"/>
         </w:rPr>
         <w:t>.</w:t>
       </w:r>
@@ -12181,6 +13079,9 @@
         <w:t>модулно деление</w:t>
       </w:r>
       <w:r>
+        <w:rPr>
+          <w:lang w:val="ru-RU"/>
+        </w:rPr>
         <w:t xml:space="preserve">: </w:t>
       </w:r>
     </w:p>
@@ -12243,6 +13144,7 @@
       <w:r>
         <w:rPr>
           <w:b/>
+          <w:lang w:val="ru-RU"/>
         </w:rPr>
         <w:t>0</w:t>
       </w:r>
@@ -12250,6 +13152,7 @@
         <w:rPr>
           <w:b/>
           <w:noProof/>
+          <w:lang w:val="ru-RU"/>
         </w:rPr>
         <w:t>(</w:t>
       </w:r>
@@ -12263,10 +13166,14 @@
       <w:r>
         <w:rPr>
           <w:b/>
+          <w:lang w:val="ru-RU"/>
         </w:rPr>
         <w:t>)</w:t>
       </w:r>
       <w:r>
+        <w:rPr>
+          <w:lang w:val="ru-RU"/>
+        </w:rPr>
         <w:t xml:space="preserve">: </w:t>
       </w:r>
     </w:p>
@@ -12291,7 +13198,7 @@
     </w:p>
     <w:p>
       <w:pPr>
-        <w:pStyle w:val="3"/>
+        <w:pStyle w:val="Heading3"/>
         <w:rPr>
           <w:lang w:val="bg-BG"/>
         </w:rPr>
@@ -12305,7 +13212,7 @@
     </w:p>
     <w:tbl>
       <w:tblPr>
-        <w:tblStyle w:val="a3"/>
+        <w:tblStyle w:val="TableGrid"/>
         <w:tblW w:w="10340" w:type="dxa"/>
         <w:tblLayout w:type="fixed"/>
         <w:tblCellMar>
@@ -13157,7 +14064,7 @@
     </w:tbl>
     <w:p>
       <w:pPr>
-        <w:pStyle w:val="2"/>
+        <w:pStyle w:val="Heading2"/>
         <w:numPr>
           <w:ilvl w:val="0"/>
           <w:numId w:val="13"/>
@@ -13191,42 +14098,39 @@
           <w:sz w:val="20"/>
           <w:szCs w:val="20"/>
         </w:rPr>
-        <w:t xml:space="preserve">Трета задача от </w:t>
-      </w:r>
-      <w:proofErr w:type="spellStart"/>
+        <w:t xml:space="preserve">Трета </w:t>
+      </w:r>
       <w:r>
         <w:rPr>
           <w:i/>
           <w:sz w:val="20"/>
           <w:szCs w:val="20"/>
-          <w:lang w:val="en-US"/>
-        </w:rPr>
-        <w:t>изпитa</w:t>
-      </w:r>
-      <w:proofErr w:type="spellEnd"/>
+        </w:rPr>
+        <w:t>задача от изпит</w:t>
+      </w:r>
       <w:r>
         <w:rPr>
           <w:i/>
           <w:sz w:val="20"/>
           <w:szCs w:val="20"/>
-          <w:lang w:val="en-US"/>
-        </w:rPr>
-        <w:t xml:space="preserve"> </w:t>
+        </w:rPr>
+        <w:t xml:space="preserve"> в СофтУни от</w:t>
       </w:r>
       <w:r>
         <w:rPr>
           <w:i/>
           <w:sz w:val="20"/>
           <w:szCs w:val="20"/>
-        </w:rPr>
-        <w:t xml:space="preserve">на </w:t>
+          <w:lang w:val="ru-RU"/>
+        </w:rPr>
+        <w:t xml:space="preserve"> </w:t>
       </w:r>
       <w:r>
         <w:rPr>
           <w:i/>
           <w:sz w:val="20"/>
           <w:szCs w:val="20"/>
-          <w:lang w:val="en-US"/>
+          <w:lang w:val="ru-RU"/>
         </w:rPr>
         <w:t xml:space="preserve">17 </w:t>
       </w:r>
@@ -13243,7 +14147,7 @@
           <w:i/>
           <w:sz w:val="20"/>
           <w:szCs w:val="20"/>
-          <w:lang w:val="en-US"/>
+          <w:lang w:val="ru-RU"/>
         </w:rPr>
         <w:t xml:space="preserve">2016. </w:t>
       </w:r>
@@ -13273,13 +14177,13 @@
       <w:r>
         <w:rPr>
           <w:b/>
-          <w:lang w:val="en-US"/>
+          <w:lang w:val="ru-RU"/>
         </w:rPr>
         <w:t>2016</w:t>
       </w:r>
       <w:r>
         <w:rPr>
-          <w:lang w:val="en-US"/>
+          <w:lang w:val="ru-RU"/>
         </w:rPr>
         <w:t xml:space="preserve">, </w:t>
       </w:r>
@@ -13300,7 +14204,7 @@
       </w:r>
       <w:r>
         <w:rPr>
-          <w:lang w:val="en-US"/>
+          <w:lang w:val="ru-RU"/>
         </w:rPr>
         <w:t xml:space="preserve">. </w:t>
       </w:r>
@@ -13433,14 +14337,20 @@
       </w:r>
       <w:r>
         <w:rPr>
+          <w:lang w:val="ru-RU"/>
+        </w:rPr>
+        <w:t xml:space="preserve">, </w:t>
+      </w:r>
+      <w:r>
+        <w:rPr>
           <w:lang w:val="en-US"/>
         </w:rPr>
-        <w:t>, a</w:t>
+        <w:t>a</w:t>
       </w:r>
       <w:r>
         <w:rPr>
           <w:color w:val="385623" w:themeColor="accent6" w:themeShade="80"/>
-          <w:lang w:val="en-US"/>
+          <w:lang w:val="ru-RU"/>
         </w:rPr>
         <w:t xml:space="preserve"> </w:t>
       </w:r>
@@ -13470,7 +14380,7 @@
       </w:r>
       <w:r>
         <w:rPr>
-          <w:lang w:val="en-US"/>
+          <w:lang w:val="ru-RU"/>
         </w:rPr>
         <w:t>:</w:t>
       </w:r>
@@ -13776,7 +14686,7 @@
       </w:r>
       <w:r>
         <w:rPr>
-          <w:lang w:val="en-US"/>
+          <w:lang w:val="ru-RU"/>
         </w:rPr>
         <w:t xml:space="preserve">, </w:t>
       </w:r>
@@ -13809,7 +14719,7 @@
       </w:r>
       <w:r>
         <w:rPr>
-          <w:lang w:val="en-US"/>
+          <w:lang w:val="ru-RU"/>
         </w:rPr>
         <w:t xml:space="preserve">. </w:t>
       </w:r>
@@ -13833,14 +14743,14 @@
       </w:r>
       <w:r>
         <w:rPr>
-          <w:lang w:val="en-US"/>
+          <w:lang w:val="ru-RU"/>
         </w:rPr>
         <w:t>.</w:t>
       </w:r>
     </w:p>
     <w:p>
       <w:pPr>
-        <w:pStyle w:val="3"/>
+        <w:pStyle w:val="Heading3"/>
         <w:jc w:val="both"/>
         <w:rPr>
           <w:lang w:val="bg-BG"/>
@@ -13869,7 +14779,7 @@
       <w:r>
         <w:rPr>
           <w:b/>
-          <w:lang w:val="en-US"/>
+          <w:lang w:val="ru-RU"/>
         </w:rPr>
         <w:t xml:space="preserve">3 </w:t>
       </w:r>
@@ -13884,7 +14794,7 @@
       </w:r>
       <w:r>
         <w:rPr>
-          <w:lang w:val="en-US"/>
+          <w:lang w:val="ru-RU"/>
         </w:rPr>
         <w:t xml:space="preserve">, </w:t>
       </w:r>
@@ -13893,7 +14803,7 @@
       </w:r>
       <w:r>
         <w:rPr>
-          <w:lang w:val="en-US"/>
+          <w:lang w:val="ru-RU"/>
         </w:rPr>
         <w:t>:</w:t>
       </w:r>
@@ -13944,6 +14854,9 @@
         <w:t xml:space="preserve"> </w:t>
       </w:r>
       <w:r>
+        <w:rPr>
+          <w:lang w:val="ru-RU"/>
+        </w:rPr>
         <w:t xml:space="preserve">– </w:t>
       </w:r>
       <w:r>
@@ -13956,8 +14869,15 @@
       <w:r>
         <w:rPr>
           <w:b/>
-        </w:rPr>
-        <w:t>[1 000.00 ... 1 000 000.00]</w:t>
+          <w:lang w:val="ru-RU"/>
+        </w:rPr>
+        <w:t xml:space="preserve">[1 000.00 ... </w:t>
+      </w:r>
+      <w:r>
+        <w:rPr>
+          <w:b/>
+        </w:rPr>
+        <w:t>1 000 000.00]</w:t>
       </w:r>
     </w:p>
     <w:p>
@@ -14005,6 +14925,9 @@
         <w:t xml:space="preserve"> </w:t>
       </w:r>
       <w:r>
+        <w:rPr>
+          <w:lang w:val="ru-RU"/>
+        </w:rPr>
         <w:t>– „</w:t>
       </w:r>
       <w:r>
@@ -14015,6 +14938,9 @@
         <w:t>VIP</w:t>
       </w:r>
       <w:r>
+        <w:rPr>
+          <w:lang w:val="ru-RU"/>
+        </w:rPr>
         <w:t xml:space="preserve">” </w:t>
       </w:r>
       <w:r>
@@ -14024,6 +14950,9 @@
         <w:t xml:space="preserve">или </w:t>
       </w:r>
       <w:r>
+        <w:rPr>
+          <w:lang w:val="ru-RU"/>
+        </w:rPr>
         <w:t>„</w:t>
       </w:r>
       <w:r>
@@ -14033,6 +14962,9 @@
         <w:t>Normal</w:t>
       </w:r>
       <w:r>
+        <w:rPr>
+          <w:lang w:val="ru-RU"/>
+        </w:rPr>
         <w:t>”</w:t>
       </w:r>
     </w:p>
@@ -14082,6 +15014,9 @@
         <w:t xml:space="preserve"> </w:t>
       </w:r>
       <w:r>
+        <w:rPr>
+          <w:lang w:val="ru-RU"/>
+        </w:rPr>
         <w:t xml:space="preserve">– </w:t>
       </w:r>
       <w:r>
@@ -14094,13 +15029,20 @@
       <w:r>
         <w:rPr>
           <w:b/>
-        </w:rPr>
-        <w:t>[1 ... 200]</w:t>
+          <w:lang w:val="ru-RU"/>
+        </w:rPr>
+        <w:t xml:space="preserve">[1 ... </w:t>
+      </w:r>
+      <w:r>
+        <w:rPr>
+          <w:b/>
+        </w:rPr>
+        <w:t>200]</w:t>
       </w:r>
     </w:p>
     <w:p>
       <w:pPr>
-        <w:pStyle w:val="3"/>
+        <w:pStyle w:val="Heading3"/>
         <w:jc w:val="both"/>
         <w:rPr>
           <w:lang w:val="bg-BG"/>
@@ -14137,7 +15079,7 @@
       </w:r>
       <w:r>
         <w:rPr>
-          <w:lang w:val="en-US"/>
+          <w:lang w:val="ru-RU"/>
         </w:rPr>
         <w:t>:</w:t>
       </w:r>
@@ -14216,6 +15158,7 @@
         <w:rPr>
           <w:b/>
           <w:noProof/>
+          <w:lang w:val="ru-RU"/>
         </w:rPr>
         <w:t xml:space="preserve"> </w:t>
       </w:r>
@@ -14259,6 +15202,9 @@
         <w:t>бюджетът НЕ Е достатъчен</w:t>
       </w:r>
       <w:r>
+        <w:rPr>
+          <w:lang w:val="ru-RU"/>
+        </w:rPr>
         <w:t>:</w:t>
       </w:r>
     </w:p>
@@ -14275,6 +15221,9 @@
         </w:rPr>
       </w:pPr>
       <w:r>
+        <w:rPr>
+          <w:lang w:val="bg-BG"/>
+        </w:rPr>
         <w:t>“</w:t>
       </w:r>
       <w:r>
@@ -14283,12 +15232,89 @@
           <w:b/>
           <w:noProof/>
         </w:rPr>
-        <w:t>Not enough money! You need {</w:t>
+        <w:t>Not</w:t>
       </w:r>
       <w:r>
         <w:rPr>
           <w:rFonts w:ascii="Consolas" w:hAnsi="Consolas" w:cs="Consolas"/>
           <w:b/>
+          <w:noProof/>
+          <w:lang w:val="bg-BG"/>
+        </w:rPr>
+        <w:t xml:space="preserve"> </w:t>
+      </w:r>
+      <w:r>
+        <w:rPr>
+          <w:rFonts w:ascii="Consolas" w:hAnsi="Consolas" w:cs="Consolas"/>
+          <w:b/>
+          <w:noProof/>
+        </w:rPr>
+        <w:t>enough</w:t>
+      </w:r>
+      <w:r>
+        <w:rPr>
+          <w:rFonts w:ascii="Consolas" w:hAnsi="Consolas" w:cs="Consolas"/>
+          <w:b/>
+          <w:noProof/>
+          <w:lang w:val="bg-BG"/>
+        </w:rPr>
+        <w:t xml:space="preserve"> </w:t>
+      </w:r>
+      <w:r>
+        <w:rPr>
+          <w:rFonts w:ascii="Consolas" w:hAnsi="Consolas" w:cs="Consolas"/>
+          <w:b/>
+          <w:noProof/>
+        </w:rPr>
+        <w:t>money</w:t>
+      </w:r>
+      <w:r>
+        <w:rPr>
+          <w:rFonts w:ascii="Consolas" w:hAnsi="Consolas" w:cs="Consolas"/>
+          <w:b/>
+          <w:noProof/>
+          <w:lang w:val="bg-BG"/>
+        </w:rPr>
+        <w:t xml:space="preserve">! </w:t>
+      </w:r>
+      <w:r>
+        <w:rPr>
+          <w:rFonts w:ascii="Consolas" w:hAnsi="Consolas" w:cs="Consolas"/>
+          <w:b/>
+          <w:noProof/>
+        </w:rPr>
+        <w:t>You</w:t>
+      </w:r>
+      <w:r>
+        <w:rPr>
+          <w:rFonts w:ascii="Consolas" w:hAnsi="Consolas" w:cs="Consolas"/>
+          <w:b/>
+          <w:noProof/>
+          <w:lang w:val="bg-BG"/>
+        </w:rPr>
+        <w:t xml:space="preserve"> </w:t>
+      </w:r>
+      <w:r>
+        <w:rPr>
+          <w:rFonts w:ascii="Consolas" w:hAnsi="Consolas" w:cs="Consolas"/>
+          <w:b/>
+          <w:noProof/>
+        </w:rPr>
+        <w:t>need</w:t>
+      </w:r>
+      <w:r>
+        <w:rPr>
+          <w:rFonts w:ascii="Consolas" w:hAnsi="Consolas" w:cs="Consolas"/>
+          <w:b/>
+          <w:noProof/>
+          <w:lang w:val="bg-BG"/>
+        </w:rPr>
+        <w:t xml:space="preserve"> {</w:t>
+      </w:r>
+      <w:r>
+        <w:rPr>
+          <w:rFonts w:ascii="Consolas" w:hAnsi="Consolas" w:cs="Consolas"/>
+          <w:b/>
           <w:lang w:val="bg-BG"/>
         </w:rPr>
         <w:t>М</w:t>
@@ -14298,18 +15324,39 @@
           <w:rFonts w:ascii="Consolas" w:hAnsi="Consolas" w:cs="Consolas"/>
           <w:b/>
           <w:noProof/>
-        </w:rPr>
-        <w:t>} leva</w:t>
-      </w:r>
+          <w:lang w:val="bg-BG"/>
+        </w:rPr>
+        <w:t xml:space="preserve">} </w:t>
+      </w:r>
+      <w:proofErr w:type="gramStart"/>
       <w:r>
         <w:rPr>
           <w:rFonts w:ascii="Consolas" w:hAnsi="Consolas" w:cs="Consolas"/>
           <w:b/>
+          <w:noProof/>
+        </w:rPr>
+        <w:t>leva</w:t>
+      </w:r>
+      <w:r>
+        <w:rPr>
+          <w:rFonts w:ascii="Consolas" w:hAnsi="Consolas" w:cs="Consolas"/>
+          <w:b/>
+          <w:lang w:val="bg-BG"/>
         </w:rPr>
         <w:t>.</w:t>
       </w:r>
       <w:r>
-        <w:t xml:space="preserve">“ – </w:t>
+        <w:rPr>
+          <w:lang w:val="bg-BG"/>
+        </w:rPr>
+        <w:t>“</w:t>
+      </w:r>
+      <w:proofErr w:type="gramEnd"/>
+      <w:r>
+        <w:rPr>
+          <w:lang w:val="bg-BG"/>
+        </w:rPr>
+        <w:t xml:space="preserve"> – </w:t>
       </w:r>
       <w:r>
         <w:rPr>
@@ -14335,6 +15382,7 @@
       <w:r>
         <w:rPr>
           <w:b/>
+          <w:lang w:val="bg-BG"/>
         </w:rPr>
         <w:t xml:space="preserve">, </w:t>
       </w:r>
@@ -14367,14 +15415,14 @@
       </w:r>
       <w:r>
         <w:rPr>
-          <w:lang w:val="en-US"/>
+          <w:lang w:val="ru-RU"/>
         </w:rPr>
         <w:t>.</w:t>
       </w:r>
     </w:p>
     <w:p>
       <w:pPr>
-        <w:pStyle w:val="3"/>
+        <w:pStyle w:val="Heading3"/>
         <w:rPr>
           <w:lang w:val="bg-BG"/>
         </w:rPr>
@@ -14388,7 +15436,7 @@
     </w:p>
     <w:tbl>
       <w:tblPr>
-        <w:tblStyle w:val="a3"/>
+        <w:tblStyle w:val="TableGrid"/>
         <w:tblW w:w="10620" w:type="dxa"/>
         <w:tblLayout w:type="fixed"/>
         <w:tblCellMar>
@@ -14803,7 +15851,7 @@
               <w:rPr>
                 <w:rFonts w:cs="Times New Roman"/>
                 <w:b/>
-                <w:lang w:val="en-US"/>
+                <w:lang w:val="ru-RU"/>
               </w:rPr>
               <w:t xml:space="preserve">1 </w:t>
             </w:r>
@@ -14817,7 +15865,7 @@
             <w:r>
               <w:rPr>
                 <w:rFonts w:cs="Times New Roman"/>
-                <w:lang w:val="en-US"/>
+                <w:lang w:val="ru-RU"/>
               </w:rPr>
               <w:t xml:space="preserve">: </w:t>
             </w:r>
@@ -14825,7 +15873,7 @@
               <w:rPr>
                 <w:rFonts w:cs="Times New Roman"/>
                 <w:b/>
-                <w:lang w:val="en-US"/>
+                <w:lang w:val="ru-RU"/>
               </w:rPr>
               <w:t xml:space="preserve">75% </w:t>
             </w:r>
@@ -14881,14 +15929,14 @@
               <w:rPr>
                 <w:rFonts w:cs="Times New Roman"/>
                 <w:b/>
-                <w:lang w:val="en-US"/>
+                <w:lang w:val="ru-RU"/>
               </w:rPr>
               <w:t>:</w:t>
             </w:r>
             <w:r>
               <w:rPr>
                 <w:rFonts w:cs="Times New Roman"/>
-                <w:lang w:val="en-US"/>
+                <w:lang w:val="ru-RU"/>
               </w:rPr>
               <w:t xml:space="preserve"> 1000 – 750 </w:t>
             </w:r>
@@ -14896,7 +15944,7 @@
               <w:rPr>
                 <w:rFonts w:cs="Times New Roman"/>
                 <w:b/>
-                <w:lang w:val="en-US"/>
+                <w:lang w:val="ru-RU"/>
               </w:rPr>
               <w:t>= 250</w:t>
             </w:r>
@@ -14925,7 +15973,7 @@
             <w:r>
               <w:rPr>
                 <w:rFonts w:cs="Times New Roman"/>
-                <w:lang w:val="en-US"/>
+                <w:lang w:val="ru-RU"/>
               </w:rPr>
               <w:t xml:space="preserve">: </w:t>
             </w:r>
@@ -14946,7 +15994,7 @@
               <w:rPr>
                 <w:rFonts w:cs="Times New Roman"/>
                 <w:b/>
-                <w:lang w:val="en-US"/>
+                <w:lang w:val="ru-RU"/>
               </w:rPr>
               <w:t>249.99 * 1</w:t>
             </w:r>
@@ -15027,7 +16075,7 @@
               <w:rPr>
                 <w:rFonts w:cs="Times New Roman"/>
                 <w:b/>
-                <w:lang w:val="en-US"/>
+                <w:lang w:val="ru-RU"/>
               </w:rPr>
               <w:t xml:space="preserve">49 </w:t>
             </w:r>
@@ -15041,7 +16089,7 @@
             <w:r>
               <w:rPr>
                 <w:rFonts w:cs="Times New Roman"/>
-                <w:lang w:val="en-US"/>
+                <w:lang w:val="ru-RU"/>
               </w:rPr>
               <w:t xml:space="preserve">: </w:t>
             </w:r>
@@ -15049,7 +16097,7 @@
               <w:rPr>
                 <w:rFonts w:cs="Times New Roman"/>
                 <w:b/>
-                <w:lang w:val="en-US"/>
+                <w:lang w:val="ru-RU"/>
               </w:rPr>
               <w:t xml:space="preserve">40% </w:t>
             </w:r>
@@ -15105,14 +16153,14 @@
               <w:rPr>
                 <w:rFonts w:cs="Times New Roman"/>
                 <w:b/>
-                <w:lang w:val="en-US"/>
+                <w:lang w:val="ru-RU"/>
               </w:rPr>
               <w:t>:</w:t>
             </w:r>
             <w:r>
               <w:rPr>
                 <w:rFonts w:cs="Times New Roman"/>
-                <w:lang w:val="en-US"/>
+                <w:lang w:val="ru-RU"/>
               </w:rPr>
               <w:t xml:space="preserve"> 30000 – 12000 </w:t>
             </w:r>
@@ -15120,7 +16168,7 @@
               <w:rPr>
                 <w:rFonts w:cs="Times New Roman"/>
                 <w:b/>
-                <w:lang w:val="en-US"/>
+                <w:lang w:val="ru-RU"/>
               </w:rPr>
               <w:t>= 18000</w:t>
             </w:r>
@@ -15149,7 +16197,7 @@
             <w:r>
               <w:rPr>
                 <w:rFonts w:cs="Times New Roman"/>
-                <w:lang w:val="en-US"/>
+                <w:lang w:val="ru-RU"/>
               </w:rPr>
               <w:t xml:space="preserve">: </w:t>
             </w:r>
@@ -15163,7 +16211,7 @@
               <w:rPr>
                 <w:rFonts w:cs="Times New Roman"/>
                 <w:noProof/>
-                <w:lang w:val="en-US"/>
+                <w:lang w:val="ru-RU"/>
               </w:rPr>
               <w:t>(</w:t>
             </w:r>
@@ -15180,7 +16228,7 @@
               <w:rPr>
                 <w:rFonts w:cs="Times New Roman"/>
                 <w:noProof/>
-                <w:lang w:val="en-US"/>
+                <w:lang w:val="ru-RU"/>
               </w:rPr>
               <w:t xml:space="preserve">) </w:t>
             </w:r>
@@ -15195,7 +16243,7 @@
               <w:rPr>
                 <w:rFonts w:cs="Times New Roman"/>
                 <w:b/>
-                <w:lang w:val="en-US"/>
+                <w:lang w:val="ru-RU"/>
               </w:rPr>
               <w:t>499.99 * 49</w:t>
             </w:r>
@@ -15260,7 +16308,7 @@
     </w:tbl>
     <w:p>
       <w:pPr>
-        <w:pStyle w:val="2"/>
+        <w:pStyle w:val="Heading2"/>
         <w:numPr>
           <w:ilvl w:val="0"/>
           <w:numId w:val="13"/>
@@ -15294,16 +16342,15 @@
           <w:sz w:val="20"/>
           <w:szCs w:val="20"/>
         </w:rPr>
-        <w:t xml:space="preserve">Трета задача от изпита на </w:t>
+        <w:t xml:space="preserve">Трета </w:t>
       </w:r>
       <w:r>
         <w:rPr>
           <w:i/>
           <w:sz w:val="20"/>
           <w:szCs w:val="20"/>
-          <w:lang w:val="en-US"/>
-        </w:rPr>
-        <w:t xml:space="preserve">28 </w:t>
+        </w:rPr>
+        <w:t>задача от изпит</w:t>
       </w:r>
       <w:r>
         <w:rPr>
@@ -15311,14 +16358,40 @@
           <w:sz w:val="20"/>
           <w:szCs w:val="20"/>
         </w:rPr>
-        <w:t xml:space="preserve">август </w:t>
+        <w:t xml:space="preserve"> в СофтУни от</w:t>
       </w:r>
       <w:r>
         <w:rPr>
           <w:i/>
           <w:sz w:val="20"/>
           <w:szCs w:val="20"/>
-          <w:lang w:val="en-US"/>
+          <w:lang w:val="ru-RU"/>
+        </w:rPr>
+        <w:t xml:space="preserve"> </w:t>
+      </w:r>
+      <w:r>
+        <w:rPr>
+          <w:i/>
+          <w:sz w:val="20"/>
+          <w:szCs w:val="20"/>
+          <w:lang w:val="ru-RU"/>
+        </w:rPr>
+        <w:t xml:space="preserve">28 </w:t>
+      </w:r>
+      <w:r>
+        <w:rPr>
+          <w:i/>
+          <w:sz w:val="20"/>
+          <w:szCs w:val="20"/>
+        </w:rPr>
+        <w:t xml:space="preserve">август </w:t>
+      </w:r>
+      <w:r>
+        <w:rPr>
+          <w:i/>
+          <w:sz w:val="20"/>
+          <w:szCs w:val="20"/>
+          <w:lang w:val="ru-RU"/>
         </w:rPr>
         <w:t xml:space="preserve">2016. </w:t>
       </w:r>
@@ -15333,7 +16406,7 @@
       <w:r>
         <w:rPr>
           <w:b/>
-          <w:lang w:val="en-US"/>
+          <w:lang w:val="ru-RU"/>
         </w:rPr>
         <w:t xml:space="preserve">2 </w:t>
       </w:r>
@@ -15345,7 +16418,7 @@
       </w:r>
       <w:r>
         <w:rPr>
-          <w:lang w:val="en-US"/>
+          <w:lang w:val="ru-RU"/>
         </w:rPr>
         <w:t xml:space="preserve">: </w:t>
       </w:r>
@@ -15357,7 +16430,7 @@
       </w:r>
       <w:r>
         <w:rPr>
-          <w:lang w:val="en-US"/>
+          <w:lang w:val="ru-RU"/>
         </w:rPr>
         <w:t xml:space="preserve">. </w:t>
       </w:r>
@@ -15366,7 +16439,7 @@
       </w:r>
       <w:r>
         <w:rPr>
-          <w:lang w:val="en-US"/>
+          <w:lang w:val="ru-RU"/>
         </w:rPr>
         <w:t xml:space="preserve">, </w:t>
       </w:r>
@@ -15381,7 +16454,7 @@
       </w:r>
       <w:r>
         <w:rPr>
-          <w:lang w:val="en-US"/>
+          <w:lang w:val="ru-RU"/>
         </w:rPr>
         <w:t xml:space="preserve">. </w:t>
       </w:r>
@@ -15412,7 +16485,7 @@
     </w:p>
     <w:tbl>
       <w:tblPr>
-        <w:tblStyle w:val="a3"/>
+        <w:tblStyle w:val="TableGrid"/>
         <w:tblW w:w="9605" w:type="dxa"/>
         <w:jc w:val="center"/>
         <w:tblLayout w:type="fixed"/>
@@ -15528,11 +16601,9 @@
               </w:rPr>
               <w:t xml:space="preserve"> </w:t>
             </w:r>
-            <w:proofErr w:type="spellStart"/>
             <w:r>
               <w:t>лв</w:t>
             </w:r>
-            <w:proofErr w:type="spellEnd"/>
             <w:r>
               <w:rPr>
                 <w:lang w:val="en-US"/>
@@ -15577,11 +16648,9 @@
               </w:rPr>
               <w:t xml:space="preserve"> </w:t>
             </w:r>
-            <w:proofErr w:type="spellStart"/>
             <w:r>
               <w:t>лв</w:t>
             </w:r>
-            <w:proofErr w:type="spellEnd"/>
             <w:r>
               <w:rPr>
                 <w:lang w:val="en-US"/>
@@ -15626,11 +16695,9 @@
               </w:rPr>
               <w:t xml:space="preserve"> </w:t>
             </w:r>
-            <w:proofErr w:type="spellStart"/>
             <w:r>
               <w:t>лв</w:t>
             </w:r>
-            <w:proofErr w:type="spellEnd"/>
             <w:r>
               <w:rPr>
                 <w:lang w:val="en-US"/>
@@ -15680,11 +16747,9 @@
               </w:rPr>
               <w:t xml:space="preserve"> </w:t>
             </w:r>
-            <w:proofErr w:type="spellStart"/>
             <w:r>
               <w:t>лв</w:t>
             </w:r>
-            <w:proofErr w:type="spellEnd"/>
             <w:r>
               <w:rPr>
                 <w:lang w:val="en-US"/>
@@ -15733,11 +16798,9 @@
             </w:r>
             <w:bookmarkEnd w:id="6"/>
             <w:bookmarkEnd w:id="7"/>
-            <w:proofErr w:type="spellStart"/>
             <w:r>
               <w:t>лв</w:t>
             </w:r>
-            <w:proofErr w:type="spellEnd"/>
             <w:r>
               <w:rPr>
                 <w:lang w:val="en-US"/>
@@ -15782,11 +16845,9 @@
               </w:rPr>
               <w:t xml:space="preserve"> </w:t>
             </w:r>
-            <w:proofErr w:type="spellStart"/>
             <w:r>
               <w:t>лв</w:t>
             </w:r>
-            <w:proofErr w:type="spellEnd"/>
             <w:r>
               <w:rPr>
                 <w:lang w:val="en-US"/>
@@ -15815,7 +16876,7 @@
       </w:r>
       <w:r>
         <w:rPr>
-          <w:lang w:val="en-US"/>
+          <w:lang w:val="ru-RU"/>
         </w:rPr>
         <w:t>:</w:t>
       </w:r>
@@ -15846,6 +16907,9 @@
         <w:t>студио</w:t>
       </w:r>
       <w:r>
+        <w:rPr>
+          <w:lang w:val="ru-RU"/>
+        </w:rPr>
         <w:t xml:space="preserve">, </w:t>
       </w:r>
       <w:r>
@@ -15870,10 +16934,14 @@
       <w:r>
         <w:rPr>
           <w:b/>
+          <w:lang w:val="ru-RU"/>
         </w:rPr>
         <w:t>7</w:t>
       </w:r>
       <w:r>
+        <w:rPr>
+          <w:lang w:val="ru-RU"/>
+        </w:rPr>
         <w:t xml:space="preserve"> </w:t>
       </w:r>
       <w:r>
@@ -15896,11 +16964,15 @@
         <w:t xml:space="preserve"> </w:t>
       </w:r>
       <w:r>
+        <w:rPr>
+          <w:lang w:val="ru-RU"/>
+        </w:rPr>
         <w:t xml:space="preserve">: </w:t>
       </w:r>
       <w:r>
         <w:rPr>
           <w:b/>
+          <w:lang w:val="ru-RU"/>
         </w:rPr>
         <w:t xml:space="preserve">5% </w:t>
       </w:r>
@@ -15912,6 +16984,9 @@
         <w:t>намаление</w:t>
       </w:r>
       <w:r>
+        <w:rPr>
+          <w:lang w:val="ru-RU"/>
+        </w:rPr>
         <w:t>.</w:t>
       </w:r>
     </w:p>
@@ -15941,6 +17016,9 @@
         <w:t>студио</w:t>
       </w:r>
       <w:r>
+        <w:rPr>
+          <w:lang w:val="ru-RU"/>
+        </w:rPr>
         <w:t xml:space="preserve">, </w:t>
       </w:r>
       <w:r>
@@ -15965,10 +17043,14 @@
       <w:r>
         <w:rPr>
           <w:b/>
+          <w:lang w:val="ru-RU"/>
         </w:rPr>
         <w:t>14</w:t>
       </w:r>
       <w:r>
+        <w:rPr>
+          <w:lang w:val="ru-RU"/>
+        </w:rPr>
         <w:t xml:space="preserve"> </w:t>
       </w:r>
       <w:r>
@@ -15991,11 +17073,15 @@
         <w:t xml:space="preserve"> </w:t>
       </w:r>
       <w:r>
+        <w:rPr>
+          <w:lang w:val="ru-RU"/>
+        </w:rPr>
         <w:t xml:space="preserve">: </w:t>
       </w:r>
       <w:r>
         <w:rPr>
           <w:b/>
+          <w:lang w:val="ru-RU"/>
         </w:rPr>
         <w:t xml:space="preserve">30% </w:t>
       </w:r>
@@ -16007,6 +17093,9 @@
         <w:t>намаление</w:t>
       </w:r>
       <w:r>
+        <w:rPr>
+          <w:lang w:val="ru-RU"/>
+        </w:rPr>
         <w:t>.</w:t>
       </w:r>
     </w:p>
@@ -16036,6 +17125,9 @@
         <w:t>студио</w:t>
       </w:r>
       <w:r>
+        <w:rPr>
+          <w:lang w:val="ru-RU"/>
+        </w:rPr>
         <w:t xml:space="preserve">, </w:t>
       </w:r>
       <w:r>
@@ -16060,10 +17152,14 @@
       <w:r>
         <w:rPr>
           <w:b/>
+          <w:lang w:val="ru-RU"/>
         </w:rPr>
         <w:t>14</w:t>
       </w:r>
       <w:r>
+        <w:rPr>
+          <w:lang w:val="ru-RU"/>
+        </w:rPr>
         <w:t xml:space="preserve"> </w:t>
       </w:r>
       <w:r>
@@ -16080,11 +17176,15 @@
         <w:t>юни и септември</w:t>
       </w:r>
       <w:r>
+        <w:rPr>
+          <w:lang w:val="ru-RU"/>
+        </w:rPr>
         <w:t xml:space="preserve">: </w:t>
       </w:r>
       <w:r>
         <w:rPr>
           <w:b/>
+          <w:lang w:val="ru-RU"/>
         </w:rPr>
         <w:t xml:space="preserve">20% </w:t>
       </w:r>
@@ -16096,6 +17196,9 @@
         <w:t>намаление</w:t>
       </w:r>
       <w:r>
+        <w:rPr>
+          <w:lang w:val="ru-RU"/>
+        </w:rPr>
         <w:t>.</w:t>
       </w:r>
     </w:p>
@@ -16125,6 +17228,9 @@
         <w:t>апартамент</w:t>
       </w:r>
       <w:r>
+        <w:rPr>
+          <w:lang w:val="ru-RU"/>
+        </w:rPr>
         <w:t xml:space="preserve">, </w:t>
       </w:r>
       <w:r>
@@ -16149,10 +17255,14 @@
       <w:r>
         <w:rPr>
           <w:b/>
+          <w:lang w:val="ru-RU"/>
         </w:rPr>
         <w:t>14</w:t>
       </w:r>
       <w:r>
+        <w:rPr>
+          <w:lang w:val="ru-RU"/>
+        </w:rPr>
         <w:t xml:space="preserve"> </w:t>
       </w:r>
       <w:r>
@@ -16164,6 +17274,7 @@
       <w:r>
         <w:rPr>
           <w:b/>
+          <w:lang w:val="ru-RU"/>
         </w:rPr>
         <w:t xml:space="preserve">, </w:t>
       </w:r>
@@ -16177,6 +17288,7 @@
       <w:r>
         <w:rPr>
           <w:b/>
+          <w:lang w:val="ru-RU"/>
         </w:rPr>
         <w:t xml:space="preserve">: 10% </w:t>
       </w:r>
@@ -16190,13 +17302,14 @@
       <w:r>
         <w:rPr>
           <w:b/>
+          <w:lang w:val="ru-RU"/>
         </w:rPr>
         <w:t>.</w:t>
       </w:r>
     </w:p>
     <w:p>
       <w:pPr>
-        <w:pStyle w:val="3"/>
+        <w:pStyle w:val="Heading3"/>
         <w:jc w:val="both"/>
         <w:rPr>
           <w:lang w:val="bg-BG"/>
@@ -16231,7 +17344,7 @@
       <w:r>
         <w:rPr>
           <w:b/>
-          <w:lang w:val="en-US"/>
+          <w:lang w:val="ru-RU"/>
         </w:rPr>
         <w:t xml:space="preserve">2 </w:t>
       </w:r>
@@ -16243,7 +17356,7 @@
       </w:r>
       <w:r>
         <w:rPr>
-          <w:lang w:val="en-US"/>
+          <w:lang w:val="ru-RU"/>
         </w:rPr>
         <w:t xml:space="preserve">, </w:t>
       </w:r>
@@ -16252,7 +17365,7 @@
       </w:r>
       <w:r>
         <w:rPr>
-          <w:lang w:val="en-US"/>
+          <w:lang w:val="ru-RU"/>
         </w:rPr>
         <w:t>:</w:t>
       </w:r>
@@ -16423,6 +17536,9 @@
         <w:t xml:space="preserve"> </w:t>
       </w:r>
       <w:r>
+        <w:rPr>
+          <w:lang w:val="ru-RU"/>
+        </w:rPr>
         <w:t xml:space="preserve">– </w:t>
       </w:r>
       <w:r>
@@ -16435,13 +17551,20 @@
       <w:r>
         <w:rPr>
           <w:b/>
-        </w:rPr>
-        <w:t>[0 ... 200]</w:t>
+          <w:lang w:val="ru-RU"/>
+        </w:rPr>
+        <w:t xml:space="preserve">[0 ... </w:t>
+      </w:r>
+      <w:r>
+        <w:rPr>
+          <w:b/>
+        </w:rPr>
+        <w:t>200]</w:t>
       </w:r>
     </w:p>
     <w:p>
       <w:pPr>
-        <w:pStyle w:val="3"/>
+        <w:pStyle w:val="Heading3"/>
         <w:jc w:val="both"/>
         <w:rPr>
           <w:lang w:val="bg-BG"/>
@@ -16470,7 +17593,7 @@
       <w:r>
         <w:rPr>
           <w:b/>
-          <w:lang w:val="en-US"/>
+          <w:lang w:val="ru-RU"/>
         </w:rPr>
         <w:t xml:space="preserve">2 </w:t>
       </w:r>
@@ -16482,7 +17605,7 @@
       </w:r>
       <w:r>
         <w:rPr>
-          <w:lang w:val="en-US"/>
+          <w:lang w:val="ru-RU"/>
         </w:rPr>
         <w:t>:</w:t>
       </w:r>
@@ -16512,6 +17635,9 @@
         <w:t xml:space="preserve"> първия ред</w:t>
       </w:r>
       <w:r>
+        <w:rPr>
+          <w:lang w:val="ru-RU"/>
+        </w:rPr>
         <w:t>: “</w:t>
       </w:r>
       <w:bookmarkStart w:id="14" w:name="OLE_LINK15"/>
@@ -16522,12 +17648,21 @@
           <w:b/>
           <w:noProof/>
         </w:rPr>
-        <w:t>Apartment: {</w:t>
+        <w:t>Apartment</w:t>
       </w:r>
       <w:r>
         <w:rPr>
           <w:rFonts w:ascii="Consolas" w:hAnsi="Consolas" w:cs="Consolas"/>
           <w:b/>
+          <w:noProof/>
+          <w:lang w:val="ru-RU"/>
+        </w:rPr>
+        <w:t>: {</w:t>
+      </w:r>
+      <w:r>
+        <w:rPr>
+          <w:rFonts w:ascii="Consolas" w:hAnsi="Consolas" w:cs="Consolas"/>
+          <w:b/>
           <w:lang w:val="bg-BG"/>
         </w:rPr>
         <w:t>цена за целият престой</w:t>
@@ -16537,19 +17672,32 @@
           <w:rFonts w:ascii="Consolas" w:hAnsi="Consolas" w:cs="Consolas"/>
           <w:b/>
           <w:noProof/>
-        </w:rPr>
-        <w:t>} lv</w:t>
+          <w:lang w:val="ru-RU"/>
+        </w:rPr>
+        <w:t xml:space="preserve">} </w:t>
       </w:r>
       <w:r>
         <w:rPr>
           <w:rFonts w:ascii="Consolas" w:hAnsi="Consolas" w:cs="Consolas"/>
           <w:b/>
+          <w:noProof/>
+        </w:rPr>
+        <w:t>lv</w:t>
+      </w:r>
+      <w:r>
+        <w:rPr>
+          <w:rFonts w:ascii="Consolas" w:hAnsi="Consolas" w:cs="Consolas"/>
+          <w:b/>
+          <w:lang w:val="ru-RU"/>
         </w:rPr>
         <w:t>.</w:t>
       </w:r>
       <w:bookmarkEnd w:id="14"/>
       <w:bookmarkEnd w:id="15"/>
       <w:r>
+        <w:rPr>
+          <w:lang w:val="ru-RU"/>
+        </w:rPr>
         <w:t>”</w:t>
       </w:r>
     </w:p>
@@ -16578,6 +17726,9 @@
         <w:t xml:space="preserve"> втория ред</w:t>
       </w:r>
       <w:r>
+        <w:rPr>
+          <w:lang w:val="ru-RU"/>
+        </w:rPr>
         <w:t>: “</w:t>
       </w:r>
       <w:bookmarkStart w:id="16" w:name="OLE_LINK18"/>
@@ -16588,12 +17739,21 @@
           <w:b/>
           <w:noProof/>
         </w:rPr>
-        <w:t>Studio: {</w:t>
+        <w:t>Studio</w:t>
       </w:r>
       <w:r>
         <w:rPr>
           <w:rFonts w:ascii="Consolas" w:hAnsi="Consolas" w:cs="Consolas"/>
           <w:b/>
+          <w:noProof/>
+          <w:lang w:val="ru-RU"/>
+        </w:rPr>
+        <w:t>: {</w:t>
+      </w:r>
+      <w:r>
+        <w:rPr>
+          <w:rFonts w:ascii="Consolas" w:hAnsi="Consolas" w:cs="Consolas"/>
+          <w:b/>
           <w:lang w:val="bg-BG"/>
         </w:rPr>
         <w:t>цена за целият престой</w:t>
@@ -16603,19 +17763,32 @@
           <w:rFonts w:ascii="Consolas" w:hAnsi="Consolas" w:cs="Consolas"/>
           <w:b/>
           <w:noProof/>
-        </w:rPr>
-        <w:t>} lv</w:t>
+          <w:lang w:val="ru-RU"/>
+        </w:rPr>
+        <w:t xml:space="preserve">} </w:t>
       </w:r>
       <w:r>
         <w:rPr>
           <w:rFonts w:ascii="Consolas" w:hAnsi="Consolas" w:cs="Consolas"/>
           <w:b/>
+          <w:noProof/>
+        </w:rPr>
+        <w:t>lv</w:t>
+      </w:r>
+      <w:r>
+        <w:rPr>
+          <w:rFonts w:ascii="Consolas" w:hAnsi="Consolas" w:cs="Consolas"/>
+          <w:b/>
+          <w:lang w:val="ru-RU"/>
         </w:rPr>
         <w:t>.</w:t>
       </w:r>
       <w:bookmarkEnd w:id="16"/>
       <w:bookmarkEnd w:id="17"/>
       <w:r>
+        <w:rPr>
+          <w:lang w:val="ru-RU"/>
+        </w:rPr>
         <w:t>“</w:t>
       </w:r>
     </w:p>
@@ -16637,14 +17810,14 @@
       </w:r>
       <w:r>
         <w:rPr>
-          <w:lang w:val="en-US"/>
+          <w:lang w:val="ru-RU"/>
         </w:rPr>
         <w:t>.</w:t>
       </w:r>
     </w:p>
     <w:p>
       <w:pPr>
-        <w:pStyle w:val="3"/>
+        <w:pStyle w:val="Heading3"/>
         <w:rPr>
           <w:lang w:val="bg-BG"/>
         </w:rPr>
@@ -16658,7 +17831,7 @@
     </w:p>
     <w:tbl>
       <w:tblPr>
-        <w:tblStyle w:val="a3"/>
+        <w:tblStyle w:val="TableGrid"/>
         <w:tblW w:w="10435" w:type="dxa"/>
         <w:tblLayout w:type="fixed"/>
         <w:tblCellMar>
@@ -16851,7 +18024,7 @@
             <w:r>
               <w:rPr>
                 <w:rFonts w:cs="Times New Roman"/>
-                <w:lang w:val="en-US"/>
+                <w:lang w:val="ru-RU"/>
               </w:rPr>
               <w:t xml:space="preserve">, </w:t>
             </w:r>
@@ -16865,14 +18038,14 @@
               <w:rPr>
                 <w:rFonts w:cs="Times New Roman"/>
                 <w:b/>
-                <w:lang w:val="en-US"/>
+                <w:lang w:val="ru-RU"/>
               </w:rPr>
               <w:t>14</w:t>
             </w:r>
             <w:r>
               <w:rPr>
                 <w:rFonts w:cs="Times New Roman"/>
-                <w:lang w:val="en-US"/>
+                <w:lang w:val="ru-RU"/>
               </w:rPr>
               <w:t xml:space="preserve"> </w:t>
             </w:r>
@@ -16885,7 +18058,7 @@
             <w:r>
               <w:rPr>
                 <w:rFonts w:cs="Times New Roman"/>
-                <w:lang w:val="en-US"/>
+                <w:lang w:val="ru-RU"/>
               </w:rPr>
               <w:t xml:space="preserve">, </w:t>
             </w:r>
@@ -16899,14 +18072,14 @@
               <w:rPr>
                 <w:rFonts w:cs="Times New Roman"/>
                 <w:b/>
-                <w:lang w:val="en-US"/>
+                <w:lang w:val="ru-RU"/>
               </w:rPr>
               <w:t>30%</w:t>
             </w:r>
             <w:r>
               <w:rPr>
                 <w:rFonts w:cs="Times New Roman"/>
-                <w:lang w:val="en-US"/>
+                <w:lang w:val="ru-RU"/>
               </w:rPr>
               <w:t xml:space="preserve"> </w:t>
             </w:r>
@@ -16914,14 +18087,14 @@
               <w:rPr>
                 <w:rFonts w:cs="Times New Roman"/>
                 <w:noProof/>
-                <w:lang w:val="en-US"/>
+                <w:lang w:val="ru-RU"/>
               </w:rPr>
               <w:t>(</w:t>
             </w:r>
             <w:r>
               <w:rPr>
                 <w:rFonts w:cs="Times New Roman"/>
-                <w:lang w:val="en-US"/>
+                <w:lang w:val="ru-RU"/>
               </w:rPr>
               <w:t xml:space="preserve">50 – 15 = 35), </w:t>
             </w:r>
@@ -16934,7 +18107,7 @@
             <w:r>
               <w:rPr>
                 <w:rFonts w:cs="Times New Roman"/>
-                <w:lang w:val="en-US"/>
+                <w:lang w:val="ru-RU"/>
               </w:rPr>
               <w:t xml:space="preserve">– </w:t>
             </w:r>
@@ -16948,7 +18121,7 @@
               <w:rPr>
                 <w:rFonts w:cs="Times New Roman"/>
                 <w:b/>
-                <w:lang w:val="en-US"/>
+                <w:lang w:val="ru-RU"/>
               </w:rPr>
               <w:t xml:space="preserve">10% </w:t>
             </w:r>
@@ -16956,14 +18129,14 @@
               <w:rPr>
                 <w:rFonts w:cs="Times New Roman"/>
                 <w:noProof/>
-                <w:lang w:val="en-US"/>
+                <w:lang w:val="ru-RU"/>
               </w:rPr>
               <w:t>(</w:t>
             </w:r>
             <w:r>
               <w:rPr>
                 <w:rFonts w:cs="Times New Roman"/>
-                <w:lang w:val="en-US"/>
+                <w:lang w:val="ru-RU"/>
               </w:rPr>
               <w:t>65 – 6.5 =58.5).</w:t>
             </w:r>
@@ -16997,7 +18170,7 @@
             <w:r>
               <w:rPr>
                 <w:rFonts w:cs="Times New Roman"/>
-                <w:lang w:val="en-US"/>
+                <w:lang w:val="ru-RU"/>
               </w:rPr>
               <w:t xml:space="preserve">– </w:t>
             </w:r>
@@ -17005,11 +18178,10 @@
               <w:rPr>
                 <w:rFonts w:cs="Times New Roman"/>
                 <w:b/>
-                <w:lang w:val="en-US"/>
+                <w:lang w:val="ru-RU"/>
               </w:rPr>
               <w:t xml:space="preserve">877.50 </w:t>
             </w:r>
-            <w:proofErr w:type="spellStart"/>
             <w:r>
               <w:rPr>
                 <w:rFonts w:cs="Times New Roman"/>
@@ -17017,11 +18189,10 @@
               </w:rPr>
               <w:t>лв</w:t>
             </w:r>
-            <w:proofErr w:type="spellEnd"/>
-            <w:r>
-              <w:rPr>
-                <w:rFonts w:cs="Times New Roman"/>
-                <w:lang w:val="en-US"/>
+            <w:r>
+              <w:rPr>
+                <w:rFonts w:cs="Times New Roman"/>
+                <w:lang w:val="ru-RU"/>
               </w:rPr>
               <w:t>.</w:t>
             </w:r>
@@ -17031,7 +18202,7 @@
               <w:spacing w:before="60" w:after="0"/>
               <w:rPr>
                 <w:rFonts w:cs="Times New Roman"/>
-                <w:lang w:val="en-US"/>
+                <w:lang w:val="ru-RU"/>
               </w:rPr>
             </w:pPr>
             <w:r>
@@ -17056,7 +18227,7 @@
             <w:r>
               <w:rPr>
                 <w:rFonts w:cs="Times New Roman"/>
-                <w:lang w:val="en-US"/>
+                <w:lang w:val="ru-RU"/>
               </w:rPr>
               <w:t xml:space="preserve">– </w:t>
             </w:r>
@@ -17064,11 +18235,10 @@
               <w:rPr>
                 <w:rFonts w:cs="Times New Roman"/>
                 <w:b/>
-                <w:lang w:val="en-US"/>
+                <w:lang w:val="ru-RU"/>
               </w:rPr>
               <w:t xml:space="preserve">525.00 </w:t>
             </w:r>
-            <w:proofErr w:type="spellStart"/>
             <w:r>
               <w:rPr>
                 <w:rFonts w:cs="Times New Roman"/>
@@ -17076,11 +18246,10 @@
               </w:rPr>
               <w:t>лв</w:t>
             </w:r>
-            <w:proofErr w:type="spellEnd"/>
-            <w:r>
-              <w:rPr>
-                <w:rFonts w:cs="Times New Roman"/>
-                <w:lang w:val="en-US"/>
+            <w:r>
+              <w:rPr>
+                <w:rFonts w:cs="Times New Roman"/>
+                <w:lang w:val="ru-RU"/>
               </w:rPr>
               <w:t>.</w:t>
             </w:r>
@@ -17338,7 +18507,7 @@
     <w:p/>
     <w:p>
       <w:pPr>
-        <w:pStyle w:val="2"/>
+        <w:pStyle w:val="Heading2"/>
         <w:numPr>
           <w:ilvl w:val="0"/>
           <w:numId w:val="0"/>
@@ -17348,13 +18517,13 @@
     <w:p/>
     <w:p>
       <w:pPr>
-        <w:pStyle w:val="2"/>
+        <w:pStyle w:val="Heading2"/>
         <w:numPr>
           <w:ilvl w:val="0"/>
           <w:numId w:val="0"/>
         </w:numPr>
         <w:rPr>
-          <w:lang w:val="en-US"/>
+          <w:lang w:val="ru-RU"/>
         </w:rPr>
       </w:pPr>
       <w:r>
@@ -17363,7 +18532,7 @@
     </w:p>
     <w:p>
       <w:pPr>
-        <w:pStyle w:val="ad"/>
+        <w:pStyle w:val="ListParagraph"/>
         <w:numPr>
           <w:ilvl w:val="0"/>
           <w:numId w:val="8"/>
@@ -17372,7 +18541,7 @@
         <w:ind w:left="568" w:hanging="284"/>
         <w:contextualSpacing w:val="0"/>
         <w:rPr>
-          <w:lang w:val="en-US"/>
+          <w:lang w:val="ru-RU"/>
         </w:rPr>
       </w:pPr>
       <w:r>
@@ -17380,7 +18549,7 @@
       </w:r>
       <w:r>
         <w:rPr>
-          <w:lang w:val="en-US"/>
+          <w:lang w:val="ru-RU"/>
         </w:rPr>
         <w:t>(</w:t>
       </w:r>
@@ -17389,7 +18558,7 @@
       </w:r>
       <w:r>
         <w:rPr>
-          <w:lang w:val="en-US"/>
+          <w:lang w:val="ru-RU"/>
         </w:rPr>
         <w:t xml:space="preserve">, </w:t>
       </w:r>
@@ -17398,7 +18567,7 @@
       </w:r>
       <w:r>
         <w:rPr>
-          <w:lang w:val="en-US"/>
+          <w:lang w:val="ru-RU"/>
         </w:rPr>
         <w:t xml:space="preserve">, </w:t>
       </w:r>
@@ -17407,7 +18576,7 @@
       </w:r>
       <w:r>
         <w:rPr>
-          <w:lang w:val="en-US"/>
+          <w:lang w:val="ru-RU"/>
         </w:rPr>
         <w:t>)</w:t>
       </w:r>
@@ -17598,7 +18767,7 @@
     </w:p>
     <w:p>
       <w:pPr>
-        <w:pStyle w:val="ad"/>
+        <w:pStyle w:val="ListParagraph"/>
         <w:numPr>
           <w:ilvl w:val="0"/>
           <w:numId w:val="8"/>
@@ -17844,7 +19013,7 @@
 <w:ftr xmlns:wpc="http://schemas.microsoft.com/office/word/2010/wordprocessingCanvas" xmlns:cx="http://schemas.microsoft.com/office/drawing/2014/chartex" xmlns:cx1="http://schemas.microsoft.com/office/drawing/2015/9/8/chartex" xmlns:cx2="http://schemas.microsoft.com/office/drawing/2015/10/21/chartex" xmlns:cx3="http://schemas.microsoft.com/office/drawing/2016/5/9/chartex" xmlns:cx4="http://schemas.microsoft.com/office/drawing/2016/5/10/chartex" xmlns:cx5="http://schemas.microsoft.com/office/drawing/2016/5/11/chartex" xmlns:cx6="http://schemas.microsoft.com/office/drawing/2016/5/12/chartex" xmlns:cx7="http://schemas.microsoft.com/office/drawing/2016/5/13/chartex" xmlns:cx8="http://schemas.microsoft.com/office/drawing/2016/5/14/chartex" xmlns:mc="http://schemas.openxmlformats.org/markup-compatibility/2006" xmlns:aink="http://schemas.microsoft.com/office/drawing/2016/ink" xmlns:am3d="http://schemas.microsoft.com/office/drawing/2017/model3d" xmlns:o="urn:schemas-microsoft-com:office:office" xmlns:r="http://schemas.openxmlformats.org/officeDocument/2006/relationships" xmlns:m="http://schemas.openxmlformats.org/officeDocument/2006/math" xmlns:v="urn:schemas-microsoft-com:vml" xmlns:wp14="http://schemas.microsoft.com/office/word/2010/wordprocessingDrawing" xmlns:wp="http://schemas.openxmlformats.org/drawingml/2006/wordprocessingDrawing" xmlns:w10="urn:schemas-microsoft-com:office:word" xmlns:w="http://schemas.openxmlformats.org/wordprocessingml/2006/main" xmlns:w14="http://schemas.microsoft.com/office/word/2010/wordml" xmlns:w15="http://schemas.microsoft.com/office/word/2012/wordml" xmlns:w16cex="http://schemas.microsoft.com/office/word/2018/wordml/cex" xmlns:w16cid="http://schemas.microsoft.com/office/word/2016/wordml/cid" xmlns:w16="http://schemas.microsoft.com/office/word/2018/wordml" xmlns:w16se="http://schemas.microsoft.com/office/word/2015/wordml/symex" xmlns:wpg="http://schemas.microsoft.com/office/word/2010/wordprocessingGroup" xmlns:wpi="http://schemas.microsoft.com/office/word/2010/wordprocessingInk" xmlns:wne="http://schemas.microsoft.com/office/word/2006/wordml" xmlns:wps="http://schemas.microsoft.com/office/word/2010/wordprocessingShape" mc:Ignorable="w14 w15 w16se w16cid w16 w16cex wp14">
   <w:p>
     <w:pPr>
-      <w:pStyle w:val="a8"/>
+      <w:pStyle w:val="Footer"/>
     </w:pPr>
     <w:r>
       <w:rPr>
@@ -18240,7 +19409,7 @@
                             <w:rPr>
                               <w:sz w:val="19"/>
                               <w:szCs w:val="19"/>
-                              <w:lang w:val="en-US"/>
+                              <w:lang w:val="ru-RU"/>
                             </w:rPr>
                             <w:t>“</w:t>
                           </w:r>
@@ -18255,7 +19424,7 @@
                             <w:rPr>
                               <w:sz w:val="19"/>
                               <w:szCs w:val="19"/>
-                              <w:lang w:val="en-US"/>
+                              <w:lang w:val="ru-RU"/>
                             </w:rPr>
                             <w:t>”</w:t>
                           </w:r>
@@ -18269,7 +19438,7 @@
                           <w:hyperlink r:id="rId1" w:history="1">
                             <w:r>
                               <w:rPr>
-                                <w:rStyle w:val="aa"/>
+                                <w:rStyle w:val="Hyperlink"/>
                                 <w:sz w:val="19"/>
                                 <w:szCs w:val="19"/>
                               </w:rPr>
@@ -18314,7 +19483,7 @@
                           <w:hyperlink r:id="rId2" w:history="1">
                             <w:r>
                               <w:rPr>
-                                <w:rStyle w:val="aa"/>
+                                <w:rStyle w:val="Hyperlink"/>
                                 <w:sz w:val="19"/>
                                 <w:szCs w:val="19"/>
                               </w:rPr>
@@ -18348,7 +19517,11 @@
         </mc:Choice>
         <mc:Fallback>
           <w:pict>
-            <v:shape w14:anchorId="4368F158" id="Text Box 2" o:spid="_x0000_s1027" type="#_x0000_t202" style="position:absolute;margin-left:-.1pt;margin-top:0;width:468.1pt;height:18.6pt;z-index:-251657728;visibility:visible;mso-wrap-style:square;mso-width-percent:0;mso-height-percent:0;mso-wrap-distance-left:9pt;mso-wrap-distance-top:0;mso-wrap-distance-right:9pt;mso-wrap-distance-bottom:0;mso-position-horizontal:absolute;mso-position-horizontal-relative:text;mso-position-vertical:absolute;mso-position-vertical-relative:text;mso-width-percent:0;mso-height-percent:0;mso-width-relative:page;mso-height-relative:page;v-text-anchor:top" o:gfxdata="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" filled="f" stroked="f">
+            <v:shapetype w14:anchorId="4368F158" id="_x0000_t202" coordsize="21600,21600" o:spt="202" path="m,l,21600r21600,l21600,xe">
+              <v:stroke joinstyle="miter"/>
+              <v:path gradientshapeok="t" o:connecttype="rect"/>
+            </v:shapetype>
+            <v:shape id="Text Box 2" o:spid="_x0000_s1027" type="#_x0000_t202" style="position:absolute;margin-left:-.1pt;margin-top:0;width:468.1pt;height:18.6pt;z-index:-251657728;visibility:visible;mso-wrap-style:square;mso-width-percent:0;mso-height-percent:0;mso-wrap-distance-left:9pt;mso-wrap-distance-top:0;mso-wrap-distance-right:9pt;mso-wrap-distance-bottom:0;mso-position-horizontal:absolute;mso-position-horizontal-relative:text;mso-position-vertical:absolute;mso-position-vertical-relative:text;mso-width-percent:0;mso-height-percent:0;mso-width-relative:page;mso-height-relative:page;v-text-anchor:top" o:gfxdata="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" filled="f" stroked="f">
               <v:textbox inset=".5mm,1.2mm,.5mm,.5mm">
                 <w:txbxContent>
                   <w:p>
@@ -18371,7 +19544,7 @@
                       <w:rPr>
                         <w:sz w:val="19"/>
                         <w:szCs w:val="19"/>
-                        <w:lang w:val="en-US"/>
+                        <w:lang w:val="ru-RU"/>
                       </w:rPr>
                       <w:t>“</w:t>
                     </w:r>
@@ -18386,7 +19559,7 @@
                       <w:rPr>
                         <w:sz w:val="19"/>
                         <w:szCs w:val="19"/>
-                        <w:lang w:val="en-US"/>
+                        <w:lang w:val="ru-RU"/>
                       </w:rPr>
                       <w:t>”</w:t>
                     </w:r>
@@ -18400,7 +19573,7 @@
                     <w:hyperlink r:id="rId3" w:history="1">
                       <w:r>
                         <w:rPr>
-                          <w:rStyle w:val="aa"/>
+                          <w:rStyle w:val="Hyperlink"/>
                           <w:sz w:val="19"/>
                           <w:szCs w:val="19"/>
                         </w:rPr>
@@ -18445,7 +19618,7 @@
                     <w:hyperlink r:id="rId4" w:history="1">
                       <w:r>
                         <w:rPr>
-                          <w:rStyle w:val="aa"/>
+                          <w:rStyle w:val="Hyperlink"/>
                           <w:sz w:val="19"/>
                           <w:szCs w:val="19"/>
                         </w:rPr>
@@ -21004,7 +22177,7 @@
     <w:lvl w:ilvl="0" w:tplc="FC7CA8F4">
       <w:start w:val="1"/>
       <w:numFmt w:val="decimal"/>
-      <w:pStyle w:val="2"/>
+      <w:pStyle w:val="Heading2"/>
       <w:lvlText w:val="Задача %1."/>
       <w:lvlJc w:val="left"/>
       <w:pPr>
@@ -22434,7 +23607,7 @@
     <w:lsdException w:name="Unresolved Mention" w:semiHidden="1" w:unhideWhenUsed="1"/>
     <w:lsdException w:name="Smart Link" w:semiHidden="1" w:unhideWhenUsed="1"/>
   </w:latentStyles>
-  <w:style w:type="paragraph" w:default="1" w:styleId="a">
+  <w:style w:type="paragraph" w:default="1" w:styleId="Normal">
     <w:name w:val="Normal"/>
     <w:qFormat/>
     <w:pPr>
@@ -22446,11 +23619,11 @@
       <w:lang w:val="bg-BG"/>
     </w:rPr>
   </w:style>
-  <w:style w:type="paragraph" w:styleId="1">
+  <w:style w:type="paragraph" w:styleId="Heading1">
     <w:name w:val="heading 1"/>
-    <w:basedOn w:val="a"/>
-    <w:next w:val="a"/>
-    <w:link w:val="10"/>
+    <w:basedOn w:val="Normal"/>
+    <w:next w:val="Normal"/>
+    <w:link w:val="Heading1Char"/>
     <w:uiPriority w:val="9"/>
     <w:qFormat/>
     <w:rsid w:val="00F52D32"/>
@@ -22470,11 +23643,11 @@
       <w:szCs w:val="40"/>
     </w:rPr>
   </w:style>
-  <w:style w:type="paragraph" w:styleId="2">
+  <w:style w:type="paragraph" w:styleId="Heading2">
     <w:name w:val="heading 2"/>
-    <w:basedOn w:val="a"/>
-    <w:next w:val="a"/>
-    <w:link w:val="20"/>
+    <w:basedOn w:val="Normal"/>
+    <w:next w:val="Normal"/>
+    <w:link w:val="Heading2Char"/>
     <w:uiPriority w:val="9"/>
     <w:unhideWhenUsed/>
     <w:qFormat/>
@@ -22500,11 +23673,11 @@
       <w:szCs w:val="36"/>
     </w:rPr>
   </w:style>
-  <w:style w:type="paragraph" w:styleId="3">
+  <w:style w:type="paragraph" w:styleId="Heading3">
     <w:name w:val="heading 3"/>
-    <w:basedOn w:val="a"/>
-    <w:next w:val="a"/>
-    <w:link w:val="30"/>
+    <w:basedOn w:val="Normal"/>
+    <w:next w:val="Normal"/>
+    <w:link w:val="Heading3Char"/>
     <w:uiPriority w:val="9"/>
     <w:unhideWhenUsed/>
     <w:qFormat/>
@@ -22524,11 +23697,11 @@
       <w:lang w:val="en-US"/>
     </w:rPr>
   </w:style>
-  <w:style w:type="paragraph" w:styleId="4">
+  <w:style w:type="paragraph" w:styleId="Heading4">
     <w:name w:val="heading 4"/>
-    <w:basedOn w:val="a"/>
-    <w:next w:val="a"/>
-    <w:link w:val="40"/>
+    <w:basedOn w:val="Normal"/>
+    <w:next w:val="Normal"/>
+    <w:link w:val="Heading4Char"/>
     <w:uiPriority w:val="9"/>
     <w:unhideWhenUsed/>
     <w:qFormat/>
@@ -22549,11 +23722,11 @@
       <w:lang w:val="en-US"/>
     </w:rPr>
   </w:style>
-  <w:style w:type="paragraph" w:styleId="5">
+  <w:style w:type="paragraph" w:styleId="Heading5">
     <w:name w:val="heading 5"/>
-    <w:basedOn w:val="4"/>
-    <w:next w:val="a"/>
-    <w:link w:val="50"/>
+    <w:basedOn w:val="Heading4"/>
+    <w:next w:val="Normal"/>
+    <w:link w:val="Heading5Char"/>
     <w:uiPriority w:val="9"/>
     <w:unhideWhenUsed/>
     <w:qFormat/>
@@ -22566,13 +23739,13 @@
       <w:szCs w:val="24"/>
     </w:rPr>
   </w:style>
-  <w:style w:type="character" w:default="1" w:styleId="a0">
+  <w:style w:type="character" w:default="1" w:styleId="DefaultParagraphFont">
     <w:name w:val="Default Paragraph Font"/>
     <w:uiPriority w:val="1"/>
     <w:semiHidden/>
     <w:unhideWhenUsed/>
   </w:style>
-  <w:style w:type="table" w:default="1" w:styleId="a1">
+  <w:style w:type="table" w:default="1" w:styleId="TableNormal">
     <w:name w:val="Normal Table"/>
     <w:uiPriority w:val="99"/>
     <w:semiHidden/>
@@ -22587,15 +23760,15 @@
       </w:tblCellMar>
     </w:tblPr>
   </w:style>
-  <w:style w:type="numbering" w:default="1" w:styleId="a2">
+  <w:style w:type="numbering" w:default="1" w:styleId="NoList">
     <w:name w:val="No List"/>
     <w:uiPriority w:val="99"/>
     <w:semiHidden/>
     <w:unhideWhenUsed/>
   </w:style>
-  <w:style w:type="table" w:styleId="a3">
+  <w:style w:type="table" w:styleId="TableGrid">
     <w:name w:val="Table Grid"/>
-    <w:basedOn w:val="a1"/>
+    <w:basedOn w:val="TableNormal"/>
     <w:uiPriority w:val="59"/>
     <w:rsid w:val="000E5E50"/>
     <w:rPr>
@@ -22614,11 +23787,11 @@
       </w:tblBorders>
     </w:tblPr>
   </w:style>
-  <w:style w:type="paragraph" w:styleId="a4">
+  <w:style w:type="paragraph" w:styleId="Title">
     <w:name w:val="Title"/>
-    <w:basedOn w:val="a"/>
-    <w:next w:val="a"/>
-    <w:link w:val="a5"/>
+    <w:basedOn w:val="Normal"/>
+    <w:next w:val="Normal"/>
+    <w:link w:val="TitleChar"/>
     <w:uiPriority w:val="10"/>
     <w:rsid w:val="005859C3"/>
     <w:pPr>
@@ -22635,9 +23808,9 @@
       <w:szCs w:val="32"/>
     </w:rPr>
   </w:style>
-  <w:style w:type="character" w:customStyle="1" w:styleId="a5">
-    <w:name w:val="Заглавие Знак"/>
-    <w:link w:val="a4"/>
+  <w:style w:type="character" w:customStyle="1" w:styleId="TitleChar">
+    <w:name w:val="Title Char"/>
+    <w:link w:val="Title"/>
     <w:uiPriority w:val="10"/>
     <w:rsid w:val="005859C3"/>
     <w:rPr>
@@ -22650,10 +23823,10 @@
       <w:lang w:eastAsia="en-US"/>
     </w:rPr>
   </w:style>
-  <w:style w:type="paragraph" w:styleId="a6">
+  <w:style w:type="paragraph" w:styleId="Header">
     <w:name w:val="header"/>
-    <w:basedOn w:val="a"/>
-    <w:link w:val="a7"/>
+    <w:basedOn w:val="Normal"/>
+    <w:link w:val="HeaderChar"/>
     <w:uiPriority w:val="99"/>
     <w:unhideWhenUsed/>
     <w:rsid w:val="005859C3"/>
@@ -22664,9 +23837,9 @@
       </w:tabs>
     </w:pPr>
   </w:style>
-  <w:style w:type="character" w:customStyle="1" w:styleId="a7">
-    <w:name w:val="Горен колонтитул Знак"/>
-    <w:link w:val="a6"/>
+  <w:style w:type="character" w:customStyle="1" w:styleId="HeaderChar">
+    <w:name w:val="Header Char"/>
+    <w:link w:val="Header"/>
     <w:uiPriority w:val="99"/>
     <w:rsid w:val="005859C3"/>
     <w:rPr>
@@ -22675,10 +23848,10 @@
       <w:lang w:eastAsia="en-US"/>
     </w:rPr>
   </w:style>
-  <w:style w:type="paragraph" w:styleId="a8">
+  <w:style w:type="paragraph" w:styleId="Footer">
     <w:name w:val="footer"/>
-    <w:basedOn w:val="a"/>
-    <w:link w:val="a9"/>
+    <w:basedOn w:val="Normal"/>
+    <w:link w:val="FooterChar"/>
     <w:uiPriority w:val="99"/>
     <w:unhideWhenUsed/>
     <w:rsid w:val="005859C3"/>
@@ -22689,9 +23862,9 @@
       </w:tabs>
     </w:pPr>
   </w:style>
-  <w:style w:type="character" w:customStyle="1" w:styleId="a9">
-    <w:name w:val="Долен колонтитул Знак"/>
-    <w:link w:val="a8"/>
+  <w:style w:type="character" w:customStyle="1" w:styleId="FooterChar">
+    <w:name w:val="Footer Char"/>
+    <w:link w:val="Footer"/>
     <w:uiPriority w:val="99"/>
     <w:rsid w:val="005859C3"/>
     <w:rPr>
@@ -22710,7 +23883,7 @@
       <w:u w:val="single"/>
     </w:rPr>
   </w:style>
-  <w:style w:type="character" w:styleId="aa">
+  <w:style w:type="character" w:styleId="Hyperlink">
     <w:name w:val="Hyperlink"/>
     <w:uiPriority w:val="99"/>
     <w:unhideWhenUsed/>
@@ -22720,9 +23893,9 @@
       <w:u w:val="single"/>
     </w:rPr>
   </w:style>
-  <w:style w:type="character" w:customStyle="1" w:styleId="10">
-    <w:name w:val="Заглавие 1 Знак"/>
-    <w:link w:val="1"/>
+  <w:style w:type="character" w:customStyle="1" w:styleId="Heading1Char">
+    <w:name w:val="Heading 1 Char"/>
+    <w:link w:val="Heading1"/>
     <w:uiPriority w:val="9"/>
     <w:rsid w:val="00F52D32"/>
     <w:rPr>
@@ -22736,7 +23909,7 @@
       <w:lang w:val="bg-BG"/>
     </w:rPr>
   </w:style>
-  <w:style w:type="character" w:styleId="ab">
+  <w:style w:type="character" w:styleId="UnresolvedMention">
     <w:name w:val="Unresolved Mention"/>
     <w:uiPriority w:val="99"/>
     <w:semiHidden/>
@@ -22747,9 +23920,9 @@
       <w:shd w:val="clear" w:color="auto" w:fill="E1DFDD"/>
     </w:rPr>
   </w:style>
-  <w:style w:type="character" w:customStyle="1" w:styleId="20">
-    <w:name w:val="Заглавие 2 Знак"/>
-    <w:link w:val="2"/>
+  <w:style w:type="character" w:customStyle="1" w:styleId="Heading2Char">
+    <w:name w:val="Heading 2 Char"/>
+    <w:link w:val="Heading2"/>
     <w:uiPriority w:val="9"/>
     <w:rsid w:val="0006102A"/>
     <w:rPr>
@@ -22762,9 +23935,9 @@
       <w:lang w:val="bg-BG"/>
     </w:rPr>
   </w:style>
-  <w:style w:type="character" w:customStyle="1" w:styleId="30">
-    <w:name w:val="Заглавие 3 Знак"/>
-    <w:link w:val="3"/>
+  <w:style w:type="character" w:customStyle="1" w:styleId="Heading3Char">
+    <w:name w:val="Heading 3 Char"/>
+    <w:link w:val="Heading3"/>
     <w:uiPriority w:val="9"/>
     <w:rsid w:val="00F52D32"/>
     <w:rPr>
@@ -22777,7 +23950,7 @@
   </w:style>
   <w:style w:type="paragraph" w:customStyle="1" w:styleId="Code">
     <w:name w:val="Code"/>
-    <w:basedOn w:val="a"/>
+    <w:basedOn w:val="Normal"/>
     <w:link w:val="CodeChar"/>
     <w:qFormat/>
     <w:rsid w:val="00143C8E"/>
@@ -22792,7 +23965,7 @@
       <w:lang w:val="en-US"/>
     </w:rPr>
   </w:style>
-  <w:style w:type="character" w:styleId="ac">
+  <w:style w:type="character" w:styleId="FollowedHyperlink">
     <w:name w:val="FollowedHyperlink"/>
     <w:uiPriority w:val="99"/>
     <w:unhideWhenUsed/>
@@ -22814,10 +23987,10 @@
       <w:szCs w:val="22"/>
     </w:rPr>
   </w:style>
-  <w:style w:type="paragraph" w:styleId="ad">
+  <w:style w:type="paragraph" w:styleId="ListParagraph">
     <w:name w:val="List Paragraph"/>
-    <w:basedOn w:val="a"/>
-    <w:link w:val="ae"/>
+    <w:basedOn w:val="Normal"/>
+    <w:link w:val="ListParagraphChar"/>
     <w:uiPriority w:val="34"/>
     <w:rsid w:val="00643471"/>
     <w:pPr>
@@ -22825,10 +23998,10 @@
       <w:contextualSpacing/>
     </w:pPr>
   </w:style>
-  <w:style w:type="character" w:customStyle="1" w:styleId="40">
-    <w:name w:val="Заглавие 4 Знак"/>
-    <w:basedOn w:val="a0"/>
-    <w:link w:val="4"/>
+  <w:style w:type="character" w:customStyle="1" w:styleId="Heading4Char">
+    <w:name w:val="Heading 4 Char"/>
+    <w:basedOn w:val="DefaultParagraphFont"/>
+    <w:link w:val="Heading4"/>
     <w:uiPriority w:val="9"/>
     <w:rsid w:val="00405E44"/>
     <w:rPr>
@@ -22840,10 +24013,10 @@
       <w:szCs w:val="28"/>
     </w:rPr>
   </w:style>
-  <w:style w:type="character" w:customStyle="1" w:styleId="ae">
-    <w:name w:val="Списък на абзаци Знак"/>
-    <w:basedOn w:val="a0"/>
-    <w:link w:val="ad"/>
+  <w:style w:type="character" w:customStyle="1" w:styleId="ListParagraphChar">
+    <w:name w:val="List Paragraph Char"/>
+    <w:basedOn w:val="DefaultParagraphFont"/>
+    <w:link w:val="ListParagraph"/>
     <w:uiPriority w:val="34"/>
     <w:qFormat/>
     <w:rsid w:val="00405E44"/>
@@ -22855,13 +24028,13 @@
   </w:style>
   <w:style w:type="character" w:customStyle="1" w:styleId="tlid-translation">
     <w:name w:val="tlid-translation"/>
-    <w:basedOn w:val="a0"/>
+    <w:basedOn w:val="DefaultParagraphFont"/>
     <w:rsid w:val="00405E44"/>
   </w:style>
-  <w:style w:type="character" w:customStyle="1" w:styleId="50">
-    <w:name w:val="Заглавие 5 Знак"/>
-    <w:basedOn w:val="a0"/>
-    <w:link w:val="5"/>
+  <w:style w:type="character" w:customStyle="1" w:styleId="Heading5Char">
+    <w:name w:val="Heading 5 Char"/>
+    <w:basedOn w:val="DefaultParagraphFont"/>
+    <w:link w:val="Heading5"/>
     <w:uiPriority w:val="9"/>
     <w:rsid w:val="00405E44"/>
     <w:rPr>
@@ -22873,10 +24046,10 @@
       <w:szCs w:val="24"/>
     </w:rPr>
   </w:style>
-  <w:style w:type="paragraph" w:styleId="af">
+  <w:style w:type="paragraph" w:styleId="BalloonText">
     <w:name w:val="Balloon Text"/>
-    <w:basedOn w:val="a"/>
-    <w:link w:val="af0"/>
+    <w:basedOn w:val="Normal"/>
+    <w:link w:val="BalloonTextChar"/>
     <w:uiPriority w:val="99"/>
     <w:unhideWhenUsed/>
     <w:rsid w:val="00817811"/>
@@ -22890,10 +24063,10 @@
       <w:lang w:val="en-US"/>
     </w:rPr>
   </w:style>
-  <w:style w:type="character" w:customStyle="1" w:styleId="af0">
-    <w:name w:val="Изнесен текст Знак"/>
-    <w:basedOn w:val="a0"/>
-    <w:link w:val="af"/>
+  <w:style w:type="character" w:customStyle="1" w:styleId="BalloonTextChar">
+    <w:name w:val="Balloon Text Char"/>
+    <w:basedOn w:val="DefaultParagraphFont"/>
+    <w:link w:val="BalloonText"/>
     <w:uiPriority w:val="99"/>
     <w:rsid w:val="00817811"/>
     <w:rPr>
@@ -22902,9 +24075,9 @@
       <w:szCs w:val="16"/>
     </w:rPr>
   </w:style>
-  <w:style w:type="paragraph" w:styleId="af1">
+  <w:style w:type="paragraph" w:styleId="NormalWeb">
     <w:name w:val="Normal (Web)"/>
-    <w:basedOn w:val="a"/>
+    <w:basedOn w:val="Normal"/>
     <w:uiPriority w:val="99"/>
     <w:unhideWhenUsed/>
     <w:rsid w:val="00817811"/>
@@ -22918,9 +24091,9 @@
       <w:lang w:val="en-US"/>
     </w:rPr>
   </w:style>
-  <w:style w:type="character" w:styleId="af2">
+  <w:style w:type="character" w:styleId="Strong">
     <w:name w:val="Strong"/>
-    <w:basedOn w:val="a0"/>
+    <w:basedOn w:val="DefaultParagraphFont"/>
     <w:uiPriority w:val="22"/>
     <w:qFormat/>
     <w:rsid w:val="00817811"/>
@@ -22931,7 +24104,7 @@
   </w:style>
   <w:style w:type="paragraph" w:customStyle="1" w:styleId="ListParagraph1">
     <w:name w:val="List Paragraph1"/>
-    <w:basedOn w:val="a"/>
+    <w:basedOn w:val="Normal"/>
     <w:uiPriority w:val="34"/>
     <w:qFormat/>
     <w:rsid w:val="00817811"/>

--- a/Courses/Applied-Programmer/Programming-Basics/03-Условни-конструкции/08.Изпитни-задачи-за-проверки-упражнения.docx
+++ b/Courses/Applied-Programmer/Programming-Basics/03-Условни-конструкции/08.Изпитни-задачи-за-проверки-упражнения.docx
@@ -4,7 +4,7 @@
   <w:body>
     <w:p>
       <w:pPr>
-        <w:pStyle w:val="Heading1"/>
+        <w:pStyle w:val="1"/>
       </w:pPr>
       <w:r>
         <w:t xml:space="preserve">Изпитни задачи </w:t>
@@ -26,7 +26,7 @@
       <w:hyperlink r:id="rId7" w:history="1">
         <w:r>
           <w:rPr>
-            <w:rStyle w:val="Hyperlink"/>
+            <w:rStyle w:val="aa"/>
           </w:rPr>
           <w:t>"Увод в програмирането" за ученици</w:t>
         </w:r>
@@ -65,7 +65,7 @@
       <w:hyperlink r:id="rId8" w:history="1">
         <w:r>
           <w:rPr>
-            <w:rStyle w:val="Hyperlink"/>
+            <w:rStyle w:val="aa"/>
           </w:rPr>
           <w:t>https://judge.softuni.bg/Contests/2635/Изпитни-задачи-за-проверки</w:t>
         </w:r>
@@ -73,7 +73,7 @@
     </w:p>
     <w:p>
       <w:pPr>
-        <w:pStyle w:val="Heading2"/>
+        <w:pStyle w:val="2"/>
         <w:numPr>
           <w:ilvl w:val="0"/>
           <w:numId w:val="13"/>
@@ -685,7 +685,7 @@
     </w:p>
     <w:p>
       <w:pPr>
-        <w:pStyle w:val="Heading3"/>
+        <w:pStyle w:val="3"/>
         <w:rPr>
           <w:lang w:val="bg-BG"/>
         </w:rPr>
@@ -849,7 +849,7 @@
     </w:p>
     <w:p>
       <w:pPr>
-        <w:pStyle w:val="Heading3"/>
+        <w:pStyle w:val="3"/>
         <w:rPr>
           <w:lang w:val="bg-BG"/>
         </w:rPr>
@@ -920,7 +920,7 @@
     </w:p>
     <w:p>
       <w:pPr>
-        <w:pStyle w:val="Heading3"/>
+        <w:pStyle w:val="3"/>
         <w:rPr>
           <w:lang w:val="bg-BG"/>
         </w:rPr>
@@ -934,7 +934,7 @@
     </w:p>
     <w:tbl>
       <w:tblPr>
-        <w:tblStyle w:val="TableGrid"/>
+        <w:tblStyle w:val="a3"/>
         <w:tblW w:w="10569" w:type="dxa"/>
         <w:tblLayout w:type="fixed"/>
         <w:tblCellMar>
@@ -2005,7 +2005,7 @@
     </w:tbl>
     <w:p>
       <w:pPr>
-        <w:pStyle w:val="Heading2"/>
+        <w:pStyle w:val="2"/>
         <w:numPr>
           <w:ilvl w:val="0"/>
           <w:numId w:val="13"/>
@@ -2246,7 +2246,7 @@
     </w:p>
     <w:p>
       <w:pPr>
-        <w:pStyle w:val="Heading3"/>
+        <w:pStyle w:val="3"/>
         <w:rPr>
           <w:lang w:val="bg-BG"/>
         </w:rPr>
@@ -2537,7 +2537,7 @@
     </w:p>
     <w:p>
       <w:pPr>
-        <w:pStyle w:val="Heading3"/>
+        <w:pStyle w:val="3"/>
         <w:rPr>
           <w:lang w:val="bg-BG"/>
         </w:rPr>
@@ -2697,7 +2697,7 @@
     </w:p>
     <w:p>
       <w:pPr>
-        <w:pStyle w:val="Heading3"/>
+        <w:pStyle w:val="3"/>
         <w:numPr>
           <w:ilvl w:val="0"/>
           <w:numId w:val="16"/>
@@ -2962,7 +2962,7 @@
     </w:p>
     <w:p>
       <w:pPr>
-        <w:pStyle w:val="Heading3"/>
+        <w:pStyle w:val="3"/>
         <w:rPr>
           <w:lang w:val="bg-BG"/>
         </w:rPr>
@@ -2976,7 +2976,7 @@
     </w:p>
     <w:tbl>
       <w:tblPr>
-        <w:tblStyle w:val="TableGrid"/>
+        <w:tblStyle w:val="a3"/>
         <w:tblW w:w="10569" w:type="dxa"/>
         <w:tblLayout w:type="fixed"/>
         <w:tblCellMar>
@@ -3738,7 +3738,7 @@
     </w:tbl>
     <w:p>
       <w:pPr>
-        <w:pStyle w:val="Heading2"/>
+        <w:pStyle w:val="2"/>
         <w:numPr>
           <w:ilvl w:val="0"/>
           <w:numId w:val="13"/>
@@ -4274,7 +4274,7 @@
     </w:p>
     <w:p>
       <w:pPr>
-        <w:pStyle w:val="Heading3"/>
+        <w:pStyle w:val="3"/>
         <w:rPr>
           <w:lang w:val="bg-BG"/>
         </w:rPr>
@@ -4337,7 +4337,7 @@
     </w:p>
     <w:p>
       <w:pPr>
-        <w:pStyle w:val="Heading3"/>
+        <w:pStyle w:val="3"/>
         <w:rPr>
           <w:lang w:val="bg-BG"/>
         </w:rPr>
@@ -4652,7 +4652,7 @@
     </w:p>
     <w:p>
       <w:pPr>
-        <w:pStyle w:val="Heading3"/>
+        <w:pStyle w:val="3"/>
         <w:rPr>
           <w:lang w:val="bg-BG"/>
         </w:rPr>
@@ -4666,7 +4666,7 @@
     </w:p>
     <w:tbl>
       <w:tblPr>
-        <w:tblStyle w:val="TableGrid"/>
+        <w:tblStyle w:val="a3"/>
         <w:tblW w:w="10705" w:type="dxa"/>
         <w:tblLayout w:type="fixed"/>
         <w:tblCellMar>
@@ -5076,7 +5076,7 @@
     <w:p/>
     <w:p>
       <w:pPr>
-        <w:pStyle w:val="Heading2"/>
+        <w:pStyle w:val="2"/>
         <w:numPr>
           <w:ilvl w:val="0"/>
           <w:numId w:val="13"/>
@@ -5465,7 +5465,7 @@
     </w:p>
     <w:p>
       <w:pPr>
-        <w:pStyle w:val="Heading3"/>
+        <w:pStyle w:val="3"/>
         <w:jc w:val="both"/>
         <w:rPr>
           <w:lang w:val="bg-BG"/>
@@ -5871,7 +5871,7 @@
     </w:p>
     <w:p>
       <w:pPr>
-        <w:pStyle w:val="Heading3"/>
+        <w:pStyle w:val="3"/>
         <w:jc w:val="both"/>
         <w:rPr>
           <w:lang w:val="bg-BG"/>
@@ -6305,7 +6305,7 @@
     </w:p>
     <w:p>
       <w:pPr>
-        <w:pStyle w:val="Heading3"/>
+        <w:pStyle w:val="3"/>
         <w:rPr>
           <w:lang w:val="bg-BG"/>
         </w:rPr>
@@ -6319,7 +6319,7 @@
     </w:p>
     <w:tbl>
       <w:tblPr>
-        <w:tblStyle w:val="TableGrid"/>
+        <w:tblStyle w:val="a3"/>
         <w:tblW w:w="10710" w:type="dxa"/>
         <w:tblLayout w:type="fixed"/>
         <w:tblCellMar>
@@ -6948,7 +6948,7 @@
     </w:tbl>
     <w:p>
       <w:pPr>
-        <w:pStyle w:val="Heading2"/>
+        <w:pStyle w:val="2"/>
         <w:numPr>
           <w:ilvl w:val="0"/>
           <w:numId w:val="13"/>
@@ -7297,7 +7297,7 @@
     </w:p>
     <w:p>
       <w:pPr>
-        <w:pStyle w:val="Heading3"/>
+        <w:pStyle w:val="3"/>
         <w:rPr>
           <w:lang w:val="bg-BG"/>
         </w:rPr>
@@ -7604,7 +7604,7 @@
     </w:p>
     <w:p>
       <w:pPr>
-        <w:pStyle w:val="Heading3"/>
+        <w:pStyle w:val="3"/>
         <w:rPr>
           <w:lang w:val="bg-BG"/>
         </w:rPr>
@@ -8304,7 +8304,7 @@
     </w:p>
     <w:p>
       <w:pPr>
-        <w:pStyle w:val="Heading3"/>
+        <w:pStyle w:val="3"/>
         <w:rPr>
           <w:lang w:val="bg-BG"/>
         </w:rPr>
@@ -8318,7 +8318,7 @@
     </w:p>
     <w:tbl>
       <w:tblPr>
-        <w:tblStyle w:val="TableGrid"/>
+        <w:tblStyle w:val="a3"/>
         <w:tblW w:w="10343" w:type="dxa"/>
         <w:tblLayout w:type="fixed"/>
         <w:tblCellMar>
@@ -9857,7 +9857,7 @@
     </w:tbl>
     <w:p>
       <w:pPr>
-        <w:pStyle w:val="Heading2"/>
+        <w:pStyle w:val="2"/>
         <w:numPr>
           <w:ilvl w:val="0"/>
           <w:numId w:val="13"/>
@@ -10845,7 +10845,7 @@
     </w:p>
     <w:p>
       <w:pPr>
-        <w:pStyle w:val="Heading3"/>
+        <w:pStyle w:val="3"/>
         <w:rPr>
           <w:lang w:val="bg-BG"/>
         </w:rPr>
@@ -11043,7 +11043,7 @@
     </w:p>
     <w:p>
       <w:pPr>
-        <w:pStyle w:val="Heading3"/>
+        <w:pStyle w:val="3"/>
         <w:rPr>
           <w:lang w:val="bg-BG"/>
         </w:rPr>
@@ -11334,7 +11334,7 @@
     </w:p>
     <w:p>
       <w:pPr>
-        <w:pStyle w:val="Heading3"/>
+        <w:pStyle w:val="3"/>
         <w:rPr>
           <w:lang w:val="bg-BG"/>
         </w:rPr>
@@ -11348,7 +11348,7 @@
     </w:p>
     <w:tbl>
       <w:tblPr>
-        <w:tblStyle w:val="TableGrid"/>
+        <w:tblStyle w:val="a3"/>
         <w:tblW w:w="3865" w:type="dxa"/>
         <w:tblLayout w:type="fixed"/>
         <w:tblCellMar>
@@ -11901,7 +11901,7 @@
     </w:tbl>
     <w:p>
       <w:pPr>
-        <w:pStyle w:val="Heading2"/>
+        <w:pStyle w:val="2"/>
         <w:numPr>
           <w:ilvl w:val="0"/>
           <w:numId w:val="13"/>
@@ -12458,7 +12458,7 @@
     </w:p>
     <w:p>
       <w:pPr>
-        <w:pStyle w:val="Heading3"/>
+        <w:pStyle w:val="3"/>
         <w:rPr>
           <w:lang w:val="bg-BG"/>
         </w:rPr>
@@ -12706,7 +12706,7 @@
     </w:p>
     <w:p>
       <w:pPr>
-        <w:pStyle w:val="Heading3"/>
+        <w:pStyle w:val="3"/>
         <w:rPr>
           <w:lang w:val="bg-BG"/>
         </w:rPr>
@@ -13198,7 +13198,7 @@
     </w:p>
     <w:p>
       <w:pPr>
-        <w:pStyle w:val="Heading3"/>
+        <w:pStyle w:val="3"/>
         <w:rPr>
           <w:lang w:val="bg-BG"/>
         </w:rPr>
@@ -13212,7 +13212,7 @@
     </w:p>
     <w:tbl>
       <w:tblPr>
-        <w:tblStyle w:val="TableGrid"/>
+        <w:tblStyle w:val="a3"/>
         <w:tblW w:w="10340" w:type="dxa"/>
         <w:tblLayout w:type="fixed"/>
         <w:tblCellMar>
@@ -14064,7 +14064,7 @@
     </w:tbl>
     <w:p>
       <w:pPr>
-        <w:pStyle w:val="Heading2"/>
+        <w:pStyle w:val="2"/>
         <w:numPr>
           <w:ilvl w:val="0"/>
           <w:numId w:val="13"/>
@@ -14750,7 +14750,7 @@
     </w:p>
     <w:p>
       <w:pPr>
-        <w:pStyle w:val="Heading3"/>
+        <w:pStyle w:val="3"/>
         <w:jc w:val="both"/>
         <w:rPr>
           <w:lang w:val="bg-BG"/>
@@ -15042,7 +15042,7 @@
     </w:p>
     <w:p>
       <w:pPr>
-        <w:pStyle w:val="Heading3"/>
+        <w:pStyle w:val="3"/>
         <w:jc w:val="both"/>
         <w:rPr>
           <w:lang w:val="bg-BG"/>
@@ -15422,7 +15422,7 @@
     </w:p>
     <w:p>
       <w:pPr>
-        <w:pStyle w:val="Heading3"/>
+        <w:pStyle w:val="3"/>
         <w:rPr>
           <w:lang w:val="bg-BG"/>
         </w:rPr>
@@ -15436,7 +15436,7 @@
     </w:p>
     <w:tbl>
       <w:tblPr>
-        <w:tblStyle w:val="TableGrid"/>
+        <w:tblStyle w:val="a3"/>
         <w:tblW w:w="10620" w:type="dxa"/>
         <w:tblLayout w:type="fixed"/>
         <w:tblCellMar>
@@ -16308,7 +16308,7 @@
     </w:tbl>
     <w:p>
       <w:pPr>
-        <w:pStyle w:val="Heading2"/>
+        <w:pStyle w:val="2"/>
         <w:numPr>
           <w:ilvl w:val="0"/>
           <w:numId w:val="13"/>
@@ -16485,7 +16485,7 @@
     </w:p>
     <w:tbl>
       <w:tblPr>
-        <w:tblStyle w:val="TableGrid"/>
+        <w:tblStyle w:val="a3"/>
         <w:tblW w:w="9605" w:type="dxa"/>
         <w:jc w:val="center"/>
         <w:tblLayout w:type="fixed"/>
@@ -17309,7 +17309,7 @@
     </w:p>
     <w:p>
       <w:pPr>
-        <w:pStyle w:val="Heading3"/>
+        <w:pStyle w:val="3"/>
         <w:jc w:val="both"/>
         <w:rPr>
           <w:lang w:val="bg-BG"/>
@@ -17564,7 +17564,7 @@
     </w:p>
     <w:p>
       <w:pPr>
-        <w:pStyle w:val="Heading3"/>
+        <w:pStyle w:val="3"/>
         <w:jc w:val="both"/>
         <w:rPr>
           <w:lang w:val="bg-BG"/>
@@ -17817,7 +17817,7 @@
     </w:p>
     <w:p>
       <w:pPr>
-        <w:pStyle w:val="Heading3"/>
+        <w:pStyle w:val="3"/>
         <w:rPr>
           <w:lang w:val="bg-BG"/>
         </w:rPr>
@@ -17831,7 +17831,7 @@
     </w:p>
     <w:tbl>
       <w:tblPr>
-        <w:tblStyle w:val="TableGrid"/>
+        <w:tblStyle w:val="a3"/>
         <w:tblW w:w="10435" w:type="dxa"/>
         <w:tblLayout w:type="fixed"/>
         <w:tblCellMar>
@@ -18507,7 +18507,7 @@
     <w:p/>
     <w:p>
       <w:pPr>
-        <w:pStyle w:val="Heading2"/>
+        <w:pStyle w:val="2"/>
         <w:numPr>
           <w:ilvl w:val="0"/>
           <w:numId w:val="0"/>
@@ -18517,7 +18517,7 @@
     <w:p/>
     <w:p>
       <w:pPr>
-        <w:pStyle w:val="Heading2"/>
+        <w:pStyle w:val="2"/>
         <w:numPr>
           <w:ilvl w:val="0"/>
           <w:numId w:val="0"/>
@@ -18532,7 +18532,7 @@
     </w:p>
     <w:p>
       <w:pPr>
-        <w:pStyle w:val="ListParagraph"/>
+        <w:pStyle w:val="ad"/>
         <w:numPr>
           <w:ilvl w:val="0"/>
           <w:numId w:val="8"/>
@@ -18767,7 +18767,7 @@
     </w:p>
     <w:p>
       <w:pPr>
-        <w:pStyle w:val="ListParagraph"/>
+        <w:pStyle w:val="ad"/>
         <w:numPr>
           <w:ilvl w:val="0"/>
           <w:numId w:val="8"/>
@@ -19013,7 +19013,7 @@
 <w:ftr xmlns:wpc="http://schemas.microsoft.com/office/word/2010/wordprocessingCanvas" xmlns:cx="http://schemas.microsoft.com/office/drawing/2014/chartex" xmlns:cx1="http://schemas.microsoft.com/office/drawing/2015/9/8/chartex" xmlns:cx2="http://schemas.microsoft.com/office/drawing/2015/10/21/chartex" xmlns:cx3="http://schemas.microsoft.com/office/drawing/2016/5/9/chartex" xmlns:cx4="http://schemas.microsoft.com/office/drawing/2016/5/10/chartex" xmlns:cx5="http://schemas.microsoft.com/office/drawing/2016/5/11/chartex" xmlns:cx6="http://schemas.microsoft.com/office/drawing/2016/5/12/chartex" xmlns:cx7="http://schemas.microsoft.com/office/drawing/2016/5/13/chartex" xmlns:cx8="http://schemas.microsoft.com/office/drawing/2016/5/14/chartex" xmlns:mc="http://schemas.openxmlformats.org/markup-compatibility/2006" xmlns:aink="http://schemas.microsoft.com/office/drawing/2016/ink" xmlns:am3d="http://schemas.microsoft.com/office/drawing/2017/model3d" xmlns:o="urn:schemas-microsoft-com:office:office" xmlns:r="http://schemas.openxmlformats.org/officeDocument/2006/relationships" xmlns:m="http://schemas.openxmlformats.org/officeDocument/2006/math" xmlns:v="urn:schemas-microsoft-com:vml" xmlns:wp14="http://schemas.microsoft.com/office/word/2010/wordprocessingDrawing" xmlns:wp="http://schemas.openxmlformats.org/drawingml/2006/wordprocessingDrawing" xmlns:w10="urn:schemas-microsoft-com:office:word" xmlns:w="http://schemas.openxmlformats.org/wordprocessingml/2006/main" xmlns:w14="http://schemas.microsoft.com/office/word/2010/wordml" xmlns:w15="http://schemas.microsoft.com/office/word/2012/wordml" xmlns:w16cex="http://schemas.microsoft.com/office/word/2018/wordml/cex" xmlns:w16cid="http://schemas.microsoft.com/office/word/2016/wordml/cid" xmlns:w16="http://schemas.microsoft.com/office/word/2018/wordml" xmlns:w16se="http://schemas.microsoft.com/office/word/2015/wordml/symex" xmlns:wpg="http://schemas.microsoft.com/office/word/2010/wordprocessingGroup" xmlns:wpi="http://schemas.microsoft.com/office/word/2010/wordprocessingInk" xmlns:wne="http://schemas.microsoft.com/office/word/2006/wordml" xmlns:wps="http://schemas.microsoft.com/office/word/2010/wordprocessingShape" mc:Ignorable="w14 w15 w16se w16cid w16 w16cex wp14">
   <w:p>
     <w:pPr>
-      <w:pStyle w:val="Footer"/>
+      <w:pStyle w:val="a8"/>
     </w:pPr>
     <w:r>
       <w:rPr>
@@ -19438,7 +19438,7 @@
                           <w:hyperlink r:id="rId1" w:history="1">
                             <w:r>
                               <w:rPr>
-                                <w:rStyle w:val="Hyperlink"/>
+                                <w:rStyle w:val="aa"/>
                                 <w:sz w:val="19"/>
                                 <w:szCs w:val="19"/>
                               </w:rPr>
@@ -19483,7 +19483,7 @@
                           <w:hyperlink r:id="rId2" w:history="1">
                             <w:r>
                               <w:rPr>
-                                <w:rStyle w:val="Hyperlink"/>
+                                <w:rStyle w:val="aa"/>
                                 <w:sz w:val="19"/>
                                 <w:szCs w:val="19"/>
                               </w:rPr>
@@ -19517,11 +19517,7 @@
         </mc:Choice>
         <mc:Fallback>
           <w:pict>
-            <v:shapetype w14:anchorId="4368F158" id="_x0000_t202" coordsize="21600,21600" o:spt="202" path="m,l,21600r21600,l21600,xe">
-              <v:stroke joinstyle="miter"/>
-              <v:path gradientshapeok="t" o:connecttype="rect"/>
-            </v:shapetype>
-            <v:shape id="Text Box 2" o:spid="_x0000_s1027" type="#_x0000_t202" style="position:absolute;margin-left:-.1pt;margin-top:0;width:468.1pt;height:18.6pt;z-index:-251657728;visibility:visible;mso-wrap-style:square;mso-width-percent:0;mso-height-percent:0;mso-wrap-distance-left:9pt;mso-wrap-distance-top:0;mso-wrap-distance-right:9pt;mso-wrap-distance-bottom:0;mso-position-horizontal:absolute;mso-position-horizontal-relative:text;mso-position-vertical:absolute;mso-position-vertical-relative:text;mso-width-percent:0;mso-height-percent:0;mso-width-relative:page;mso-height-relative:page;v-text-anchor:top" o:gfxdata="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" filled="f" stroked="f">
+            <v:shape w14:anchorId="4368F158" id="Text Box 2" o:spid="_x0000_s1027" type="#_x0000_t202" style="position:absolute;margin-left:-.1pt;margin-top:0;width:468.1pt;height:18.6pt;z-index:-251657728;visibility:visible;mso-wrap-style:square;mso-width-percent:0;mso-height-percent:0;mso-wrap-distance-left:9pt;mso-wrap-distance-top:0;mso-wrap-distance-right:9pt;mso-wrap-distance-bottom:0;mso-position-horizontal:absolute;mso-position-horizontal-relative:text;mso-position-vertical:absolute;mso-position-vertical-relative:text;mso-width-percent:0;mso-height-percent:0;mso-width-relative:page;mso-height-relative:page;v-text-anchor:top" o:gfxdata="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" filled="f" stroked="f">
               <v:textbox inset=".5mm,1.2mm,.5mm,.5mm">
                 <w:txbxContent>
                   <w:p>
@@ -19573,7 +19569,7 @@
                     <w:hyperlink r:id="rId3" w:history="1">
                       <w:r>
                         <w:rPr>
-                          <w:rStyle w:val="Hyperlink"/>
+                          <w:rStyle w:val="aa"/>
                           <w:sz w:val="19"/>
                           <w:szCs w:val="19"/>
                         </w:rPr>
@@ -19618,7 +19614,7 @@
                     <w:hyperlink r:id="rId4" w:history="1">
                       <w:r>
                         <w:rPr>
-                          <w:rStyle w:val="Hyperlink"/>
+                          <w:rStyle w:val="aa"/>
                           <w:sz w:val="19"/>
                           <w:szCs w:val="19"/>
                         </w:rPr>
@@ -22177,7 +22173,7 @@
     <w:lvl w:ilvl="0" w:tplc="FC7CA8F4">
       <w:start w:val="1"/>
       <w:numFmt w:val="decimal"/>
-      <w:pStyle w:val="Heading2"/>
+      <w:pStyle w:val="2"/>
       <w:lvlText w:val="Задача %1."/>
       <w:lvlJc w:val="left"/>
       <w:pPr>
@@ -23607,7 +23603,7 @@
     <w:lsdException w:name="Unresolved Mention" w:semiHidden="1" w:unhideWhenUsed="1"/>
     <w:lsdException w:name="Smart Link" w:semiHidden="1" w:unhideWhenUsed="1"/>
   </w:latentStyles>
-  <w:style w:type="paragraph" w:default="1" w:styleId="Normal">
+  <w:style w:type="paragraph" w:default="1" w:styleId="a">
     <w:name w:val="Normal"/>
     <w:qFormat/>
     <w:pPr>
@@ -23619,11 +23615,11 @@
       <w:lang w:val="bg-BG"/>
     </w:rPr>
   </w:style>
-  <w:style w:type="paragraph" w:styleId="Heading1">
+  <w:style w:type="paragraph" w:styleId="1">
     <w:name w:val="heading 1"/>
-    <w:basedOn w:val="Normal"/>
-    <w:next w:val="Normal"/>
-    <w:link w:val="Heading1Char"/>
+    <w:basedOn w:val="a"/>
+    <w:next w:val="a"/>
+    <w:link w:val="10"/>
     <w:uiPriority w:val="9"/>
     <w:qFormat/>
     <w:rsid w:val="00F52D32"/>
@@ -23643,11 +23639,11 @@
       <w:szCs w:val="40"/>
     </w:rPr>
   </w:style>
-  <w:style w:type="paragraph" w:styleId="Heading2">
+  <w:style w:type="paragraph" w:styleId="2">
     <w:name w:val="heading 2"/>
-    <w:basedOn w:val="Normal"/>
-    <w:next w:val="Normal"/>
-    <w:link w:val="Heading2Char"/>
+    <w:basedOn w:val="a"/>
+    <w:next w:val="a"/>
+    <w:link w:val="20"/>
     <w:uiPriority w:val="9"/>
     <w:unhideWhenUsed/>
     <w:qFormat/>
@@ -23673,11 +23669,11 @@
       <w:szCs w:val="36"/>
     </w:rPr>
   </w:style>
-  <w:style w:type="paragraph" w:styleId="Heading3">
+  <w:style w:type="paragraph" w:styleId="3">
     <w:name w:val="heading 3"/>
-    <w:basedOn w:val="Normal"/>
-    <w:next w:val="Normal"/>
-    <w:link w:val="Heading3Char"/>
+    <w:basedOn w:val="a"/>
+    <w:next w:val="a"/>
+    <w:link w:val="30"/>
     <w:uiPriority w:val="9"/>
     <w:unhideWhenUsed/>
     <w:qFormat/>
@@ -23697,11 +23693,11 @@
       <w:lang w:val="en-US"/>
     </w:rPr>
   </w:style>
-  <w:style w:type="paragraph" w:styleId="Heading4">
+  <w:style w:type="paragraph" w:styleId="4">
     <w:name w:val="heading 4"/>
-    <w:basedOn w:val="Normal"/>
-    <w:next w:val="Normal"/>
-    <w:link w:val="Heading4Char"/>
+    <w:basedOn w:val="a"/>
+    <w:next w:val="a"/>
+    <w:link w:val="40"/>
     <w:uiPriority w:val="9"/>
     <w:unhideWhenUsed/>
     <w:qFormat/>
@@ -23722,11 +23718,11 @@
       <w:lang w:val="en-US"/>
     </w:rPr>
   </w:style>
-  <w:style w:type="paragraph" w:styleId="Heading5">
+  <w:style w:type="paragraph" w:styleId="5">
     <w:name w:val="heading 5"/>
-    <w:basedOn w:val="Heading4"/>
-    <w:next w:val="Normal"/>
-    <w:link w:val="Heading5Char"/>
+    <w:basedOn w:val="4"/>
+    <w:next w:val="a"/>
+    <w:link w:val="50"/>
     <w:uiPriority w:val="9"/>
     <w:unhideWhenUsed/>
     <w:qFormat/>
@@ -23739,13 +23735,13 @@
       <w:szCs w:val="24"/>
     </w:rPr>
   </w:style>
-  <w:style w:type="character" w:default="1" w:styleId="DefaultParagraphFont">
+  <w:style w:type="character" w:default="1" w:styleId="a0">
     <w:name w:val="Default Paragraph Font"/>
     <w:uiPriority w:val="1"/>
     <w:semiHidden/>
     <w:unhideWhenUsed/>
   </w:style>
-  <w:style w:type="table" w:default="1" w:styleId="TableNormal">
+  <w:style w:type="table" w:default="1" w:styleId="a1">
     <w:name w:val="Normal Table"/>
     <w:uiPriority w:val="99"/>
     <w:semiHidden/>
@@ -23760,15 +23756,15 @@
       </w:tblCellMar>
     </w:tblPr>
   </w:style>
-  <w:style w:type="numbering" w:default="1" w:styleId="NoList">
+  <w:style w:type="numbering" w:default="1" w:styleId="a2">
     <w:name w:val="No List"/>
     <w:uiPriority w:val="99"/>
     <w:semiHidden/>
     <w:unhideWhenUsed/>
   </w:style>
-  <w:style w:type="table" w:styleId="TableGrid">
+  <w:style w:type="table" w:styleId="a3">
     <w:name w:val="Table Grid"/>
-    <w:basedOn w:val="TableNormal"/>
+    <w:basedOn w:val="a1"/>
     <w:uiPriority w:val="59"/>
     <w:rsid w:val="000E5E50"/>
     <w:rPr>
@@ -23787,11 +23783,11 @@
       </w:tblBorders>
     </w:tblPr>
   </w:style>
-  <w:style w:type="paragraph" w:styleId="Title">
+  <w:style w:type="paragraph" w:styleId="a4">
     <w:name w:val="Title"/>
-    <w:basedOn w:val="Normal"/>
-    <w:next w:val="Normal"/>
-    <w:link w:val="TitleChar"/>
+    <w:basedOn w:val="a"/>
+    <w:next w:val="a"/>
+    <w:link w:val="a5"/>
     <w:uiPriority w:val="10"/>
     <w:rsid w:val="005859C3"/>
     <w:pPr>
@@ -23808,9 +23804,9 @@
       <w:szCs w:val="32"/>
     </w:rPr>
   </w:style>
-  <w:style w:type="character" w:customStyle="1" w:styleId="TitleChar">
-    <w:name w:val="Title Char"/>
-    <w:link w:val="Title"/>
+  <w:style w:type="character" w:customStyle="1" w:styleId="a5">
+    <w:name w:val="Заглавие Знак"/>
+    <w:link w:val="a4"/>
     <w:uiPriority w:val="10"/>
     <w:rsid w:val="005859C3"/>
     <w:rPr>
@@ -23823,10 +23819,10 @@
       <w:lang w:eastAsia="en-US"/>
     </w:rPr>
   </w:style>
-  <w:style w:type="paragraph" w:styleId="Header">
+  <w:style w:type="paragraph" w:styleId="a6">
     <w:name w:val="header"/>
-    <w:basedOn w:val="Normal"/>
-    <w:link w:val="HeaderChar"/>
+    <w:basedOn w:val="a"/>
+    <w:link w:val="a7"/>
     <w:uiPriority w:val="99"/>
     <w:unhideWhenUsed/>
     <w:rsid w:val="005859C3"/>
@@ -23837,9 +23833,9 @@
       </w:tabs>
     </w:pPr>
   </w:style>
-  <w:style w:type="character" w:customStyle="1" w:styleId="HeaderChar">
-    <w:name w:val="Header Char"/>
-    <w:link w:val="Header"/>
+  <w:style w:type="character" w:customStyle="1" w:styleId="a7">
+    <w:name w:val="Горен колонтитул Знак"/>
+    <w:link w:val="a6"/>
     <w:uiPriority w:val="99"/>
     <w:rsid w:val="005859C3"/>
     <w:rPr>
@@ -23848,10 +23844,10 @@
       <w:lang w:eastAsia="en-US"/>
     </w:rPr>
   </w:style>
-  <w:style w:type="paragraph" w:styleId="Footer">
+  <w:style w:type="paragraph" w:styleId="a8">
     <w:name w:val="footer"/>
-    <w:basedOn w:val="Normal"/>
-    <w:link w:val="FooterChar"/>
+    <w:basedOn w:val="a"/>
+    <w:link w:val="a9"/>
     <w:uiPriority w:val="99"/>
     <w:unhideWhenUsed/>
     <w:rsid w:val="005859C3"/>
@@ -23862,9 +23858,9 @@
       </w:tabs>
     </w:pPr>
   </w:style>
-  <w:style w:type="character" w:customStyle="1" w:styleId="FooterChar">
-    <w:name w:val="Footer Char"/>
-    <w:link w:val="Footer"/>
+  <w:style w:type="character" w:customStyle="1" w:styleId="a9">
+    <w:name w:val="Долен колонтитул Знак"/>
+    <w:link w:val="a8"/>
     <w:uiPriority w:val="99"/>
     <w:rsid w:val="005859C3"/>
     <w:rPr>
@@ -23883,7 +23879,7 @@
       <w:u w:val="single"/>
     </w:rPr>
   </w:style>
-  <w:style w:type="character" w:styleId="Hyperlink">
+  <w:style w:type="character" w:styleId="aa">
     <w:name w:val="Hyperlink"/>
     <w:uiPriority w:val="99"/>
     <w:unhideWhenUsed/>
@@ -23893,9 +23889,9 @@
       <w:u w:val="single"/>
     </w:rPr>
   </w:style>
-  <w:style w:type="character" w:customStyle="1" w:styleId="Heading1Char">
-    <w:name w:val="Heading 1 Char"/>
-    <w:link w:val="Heading1"/>
+  <w:style w:type="character" w:customStyle="1" w:styleId="10">
+    <w:name w:val="Заглавие 1 Знак"/>
+    <w:link w:val="1"/>
     <w:uiPriority w:val="9"/>
     <w:rsid w:val="00F52D32"/>
     <w:rPr>
@@ -23909,7 +23905,7 @@
       <w:lang w:val="bg-BG"/>
     </w:rPr>
   </w:style>
-  <w:style w:type="character" w:styleId="UnresolvedMention">
+  <w:style w:type="character" w:styleId="ab">
     <w:name w:val="Unresolved Mention"/>
     <w:uiPriority w:val="99"/>
     <w:semiHidden/>
@@ -23920,9 +23916,9 @@
       <w:shd w:val="clear" w:color="auto" w:fill="E1DFDD"/>
     </w:rPr>
   </w:style>
-  <w:style w:type="character" w:customStyle="1" w:styleId="Heading2Char">
-    <w:name w:val="Heading 2 Char"/>
-    <w:link w:val="Heading2"/>
+  <w:style w:type="character" w:customStyle="1" w:styleId="20">
+    <w:name w:val="Заглавие 2 Знак"/>
+    <w:link w:val="2"/>
     <w:uiPriority w:val="9"/>
     <w:rsid w:val="0006102A"/>
     <w:rPr>
@@ -23935,9 +23931,9 @@
       <w:lang w:val="bg-BG"/>
     </w:rPr>
   </w:style>
-  <w:style w:type="character" w:customStyle="1" w:styleId="Heading3Char">
-    <w:name w:val="Heading 3 Char"/>
-    <w:link w:val="Heading3"/>
+  <w:style w:type="character" w:customStyle="1" w:styleId="30">
+    <w:name w:val="Заглавие 3 Знак"/>
+    <w:link w:val="3"/>
     <w:uiPriority w:val="9"/>
     <w:rsid w:val="00F52D32"/>
     <w:rPr>
@@ -23950,7 +23946,7 @@
   </w:style>
   <w:style w:type="paragraph" w:customStyle="1" w:styleId="Code">
     <w:name w:val="Code"/>
-    <w:basedOn w:val="Normal"/>
+    <w:basedOn w:val="a"/>
     <w:link w:val="CodeChar"/>
     <w:qFormat/>
     <w:rsid w:val="00143C8E"/>
@@ -23965,7 +23961,7 @@
       <w:lang w:val="en-US"/>
     </w:rPr>
   </w:style>
-  <w:style w:type="character" w:styleId="FollowedHyperlink">
+  <w:style w:type="character" w:styleId="ac">
     <w:name w:val="FollowedHyperlink"/>
     <w:uiPriority w:val="99"/>
     <w:unhideWhenUsed/>
@@ -23987,10 +23983,10 @@
       <w:szCs w:val="22"/>
     </w:rPr>
   </w:style>
-  <w:style w:type="paragraph" w:styleId="ListParagraph">
+  <w:style w:type="paragraph" w:styleId="ad">
     <w:name w:val="List Paragraph"/>
-    <w:basedOn w:val="Normal"/>
-    <w:link w:val="ListParagraphChar"/>
+    <w:basedOn w:val="a"/>
+    <w:link w:val="ae"/>
     <w:uiPriority w:val="34"/>
     <w:rsid w:val="00643471"/>
     <w:pPr>
@@ -23998,10 +23994,10 @@
       <w:contextualSpacing/>
     </w:pPr>
   </w:style>
-  <w:style w:type="character" w:customStyle="1" w:styleId="Heading4Char">
-    <w:name w:val="Heading 4 Char"/>
-    <w:basedOn w:val="DefaultParagraphFont"/>
-    <w:link w:val="Heading4"/>
+  <w:style w:type="character" w:customStyle="1" w:styleId="40">
+    <w:name w:val="Заглавие 4 Знак"/>
+    <w:basedOn w:val="a0"/>
+    <w:link w:val="4"/>
     <w:uiPriority w:val="9"/>
     <w:rsid w:val="00405E44"/>
     <w:rPr>
@@ -24013,10 +24009,10 @@
       <w:szCs w:val="28"/>
     </w:rPr>
   </w:style>
-  <w:style w:type="character" w:customStyle="1" w:styleId="ListParagraphChar">
-    <w:name w:val="List Paragraph Char"/>
-    <w:basedOn w:val="DefaultParagraphFont"/>
-    <w:link w:val="ListParagraph"/>
+  <w:style w:type="character" w:customStyle="1" w:styleId="ae">
+    <w:name w:val="Списък на абзаци Знак"/>
+    <w:basedOn w:val="a0"/>
+    <w:link w:val="ad"/>
     <w:uiPriority w:val="34"/>
     <w:qFormat/>
     <w:rsid w:val="00405E44"/>
@@ -24028,13 +24024,13 @@
   </w:style>
   <w:style w:type="character" w:customStyle="1" w:styleId="tlid-translation">
     <w:name w:val="tlid-translation"/>
-    <w:basedOn w:val="DefaultParagraphFont"/>
+    <w:basedOn w:val="a0"/>
     <w:rsid w:val="00405E44"/>
   </w:style>
-  <w:style w:type="character" w:customStyle="1" w:styleId="Heading5Char">
-    <w:name w:val="Heading 5 Char"/>
-    <w:basedOn w:val="DefaultParagraphFont"/>
-    <w:link w:val="Heading5"/>
+  <w:style w:type="character" w:customStyle="1" w:styleId="50">
+    <w:name w:val="Заглавие 5 Знак"/>
+    <w:basedOn w:val="a0"/>
+    <w:link w:val="5"/>
     <w:uiPriority w:val="9"/>
     <w:rsid w:val="00405E44"/>
     <w:rPr>
@@ -24046,10 +24042,10 @@
       <w:szCs w:val="24"/>
     </w:rPr>
   </w:style>
-  <w:style w:type="paragraph" w:styleId="BalloonText">
+  <w:style w:type="paragraph" w:styleId="af">
     <w:name w:val="Balloon Text"/>
-    <w:basedOn w:val="Normal"/>
-    <w:link w:val="BalloonTextChar"/>
+    <w:basedOn w:val="a"/>
+    <w:link w:val="af0"/>
     <w:uiPriority w:val="99"/>
     <w:unhideWhenUsed/>
     <w:rsid w:val="00817811"/>
@@ -24063,10 +24059,10 @@
       <w:lang w:val="en-US"/>
     </w:rPr>
   </w:style>
-  <w:style w:type="character" w:customStyle="1" w:styleId="BalloonTextChar">
-    <w:name w:val="Balloon Text Char"/>
-    <w:basedOn w:val="DefaultParagraphFont"/>
-    <w:link w:val="BalloonText"/>
+  <w:style w:type="character" w:customStyle="1" w:styleId="af0">
+    <w:name w:val="Изнесен текст Знак"/>
+    <w:basedOn w:val="a0"/>
+    <w:link w:val="af"/>
     <w:uiPriority w:val="99"/>
     <w:rsid w:val="00817811"/>
     <w:rPr>
@@ -24075,9 +24071,9 @@
       <w:szCs w:val="16"/>
     </w:rPr>
   </w:style>
-  <w:style w:type="paragraph" w:styleId="NormalWeb">
+  <w:style w:type="paragraph" w:styleId="af1">
     <w:name w:val="Normal (Web)"/>
-    <w:basedOn w:val="Normal"/>
+    <w:basedOn w:val="a"/>
     <w:uiPriority w:val="99"/>
     <w:unhideWhenUsed/>
     <w:rsid w:val="00817811"/>
@@ -24091,9 +24087,9 @@
       <w:lang w:val="en-US"/>
     </w:rPr>
   </w:style>
-  <w:style w:type="character" w:styleId="Strong">
+  <w:style w:type="character" w:styleId="af2">
     <w:name w:val="Strong"/>
-    <w:basedOn w:val="DefaultParagraphFont"/>
+    <w:basedOn w:val="a0"/>
     <w:uiPriority w:val="22"/>
     <w:qFormat/>
     <w:rsid w:val="00817811"/>
@@ -24104,7 +24100,7 @@
   </w:style>
   <w:style w:type="paragraph" w:customStyle="1" w:styleId="ListParagraph1">
     <w:name w:val="List Paragraph1"/>
-    <w:basedOn w:val="Normal"/>
+    <w:basedOn w:val="a"/>
     <w:uiPriority w:val="34"/>
     <w:qFormat/>
     <w:rsid w:val="00817811"/>
